--- a/VeritabanıRapor.docx
+++ b/VeritabanıRapor.docx
@@ -339,17 +339,8 @@
         <w:rPr>
           <w:b/>
           <w:bCs/>
-          <w:sz w:val="28"/>
-          <w:szCs w:val="28"/>
-        </w:rPr>
-        <w:t xml:space="preserve">2.1 </w:t>
-      </w:r>
-      <w:r>
-        <w:rPr>
-          <w:b/>
-          <w:bCs/>
-        </w:rPr>
-        <w:t>Database Oluşturma</w:t>
+        </w:rPr>
+        <w:t>2.1 Database Oluşturma</w:t>
       </w:r>
       <w:r>
         <w:rPr>
@@ -557,30 +548,76 @@
         <w:rPr>
           <w:b/>
           <w:bCs/>
-          <w:sz w:val="28"/>
-          <w:szCs w:val="28"/>
-        </w:rPr>
-      </w:pPr>
-    </w:p>
-    <w:p>
-      <w:pPr>
+        </w:rPr>
+      </w:pPr>
+      <w:r>
         <w:rPr>
           <w:b/>
           <w:bCs/>
           <w:sz w:val="28"/>
           <w:szCs w:val="28"/>
         </w:rPr>
-      </w:pPr>
-    </w:p>
-    <w:p>
-      <w:pPr>
+        <w:tab/>
+      </w:r>
+      <w:r>
+        <w:rPr>
+          <w:b/>
+          <w:bCs/>
+        </w:rPr>
+        <w:t>3.1 Randevu Alma ……………………………………………………………………………... 14</w:t>
+      </w:r>
+    </w:p>
+    <w:p>
+      <w:pPr>
+        <w:rPr>
+          <w:b/>
+          <w:bCs/>
+        </w:rPr>
+      </w:pPr>
+      <w:r>
         <w:rPr>
           <w:b/>
           <w:bCs/>
           <w:sz w:val="28"/>
           <w:szCs w:val="28"/>
         </w:rPr>
-      </w:pPr>
+        <w:tab/>
+      </w:r>
+      <w:r>
+        <w:rPr>
+          <w:b/>
+          <w:bCs/>
+        </w:rPr>
+        <w:t>3.</w:t>
+      </w:r>
+      <w:r>
+        <w:rPr>
+          <w:b/>
+          <w:bCs/>
+        </w:rPr>
+        <w:t>2</w:t>
+      </w:r>
+      <w:r>
+        <w:rPr>
+          <w:b/>
+          <w:bCs/>
+        </w:rPr>
+        <w:t xml:space="preserve"> Randevu </w:t>
+      </w:r>
+      <w:r>
+        <w:rPr>
+          <w:b/>
+          <w:bCs/>
+        </w:rPr>
+        <w:t>İptali</w:t>
+      </w:r>
+      <w:r>
+        <w:rPr>
+          <w:b/>
+          <w:bCs/>
+        </w:rPr>
+        <w:t xml:space="preserve"> ……………………………………………………………………………... 14</w:t>
+      </w:r>
     </w:p>
     <w:p>
       <w:pPr>
@@ -591,16 +628,87 @@
           <w:szCs w:val="28"/>
         </w:rPr>
       </w:pPr>
-    </w:p>
-    <w:p>
-      <w:pPr>
+      <w:r>
         <w:rPr>
           <w:b/>
           <w:bCs/>
           <w:sz w:val="28"/>
           <w:szCs w:val="28"/>
         </w:rPr>
-      </w:pPr>
+        <w:tab/>
+      </w:r>
+      <w:r>
+        <w:rPr>
+          <w:b/>
+          <w:bCs/>
+        </w:rPr>
+        <w:t>3.</w:t>
+      </w:r>
+      <w:r>
+        <w:rPr>
+          <w:b/>
+          <w:bCs/>
+        </w:rPr>
+        <w:t>3</w:t>
+      </w:r>
+      <w:r>
+        <w:rPr>
+          <w:b/>
+          <w:bCs/>
+        </w:rPr>
+        <w:t xml:space="preserve"> </w:t>
+      </w:r>
+      <w:r>
+        <w:rPr>
+          <w:b/>
+          <w:bCs/>
+        </w:rPr>
+        <w:t>İstatistikler</w:t>
+      </w:r>
+      <w:r>
+        <w:rPr>
+          <w:b/>
+          <w:bCs/>
+        </w:rPr>
+        <w:t xml:space="preserve"> ………………………………………………………………………</w:t>
+      </w:r>
+      <w:proofErr w:type="gramStart"/>
+      <w:r>
+        <w:rPr>
+          <w:b/>
+          <w:bCs/>
+        </w:rPr>
+        <w:t>…</w:t>
+      </w:r>
+      <w:r>
+        <w:rPr>
+          <w:b/>
+          <w:bCs/>
+        </w:rPr>
+        <w:t>….</w:t>
+      </w:r>
+      <w:proofErr w:type="gramEnd"/>
+      <w:r>
+        <w:rPr>
+          <w:b/>
+          <w:bCs/>
+        </w:rPr>
+        <w:t>.</w:t>
+      </w:r>
+      <w:r>
+        <w:rPr>
+          <w:b/>
+          <w:bCs/>
+        </w:rPr>
+        <w:t>…... 1</w:t>
+      </w:r>
+      <w:r>
+        <w:rPr>
+          <w:b/>
+          <w:bCs/>
+        </w:rPr>
+        <w:t>5</w:t>
+      </w:r>
     </w:p>
     <w:p>
       <w:pPr>
@@ -611,16 +719,87 @@
           <w:szCs w:val="28"/>
         </w:rPr>
       </w:pPr>
-    </w:p>
-    <w:p>
-      <w:pPr>
+      <w:r>
         <w:rPr>
           <w:b/>
           <w:bCs/>
           <w:sz w:val="28"/>
           <w:szCs w:val="28"/>
         </w:rPr>
-      </w:pPr>
+        <w:tab/>
+      </w:r>
+      <w:r>
+        <w:rPr>
+          <w:b/>
+          <w:bCs/>
+        </w:rPr>
+        <w:t>3.</w:t>
+      </w:r>
+      <w:r>
+        <w:rPr>
+          <w:b/>
+          <w:bCs/>
+        </w:rPr>
+        <w:t>4</w:t>
+      </w:r>
+      <w:r>
+        <w:rPr>
+          <w:b/>
+          <w:bCs/>
+        </w:rPr>
+        <w:t xml:space="preserve"> </w:t>
+      </w:r>
+      <w:r>
+        <w:rPr>
+          <w:b/>
+          <w:bCs/>
+        </w:rPr>
+        <w:t>Kullanılan Teknolojiler</w:t>
+      </w:r>
+      <w:r>
+        <w:rPr>
+          <w:b/>
+          <w:bCs/>
+        </w:rPr>
+        <w:t>…</w:t>
+      </w:r>
+      <w:proofErr w:type="gramStart"/>
+      <w:r>
+        <w:rPr>
+          <w:b/>
+          <w:bCs/>
+        </w:rPr>
+        <w:t>……</w:t>
+      </w:r>
+      <w:r>
+        <w:rPr>
+          <w:b/>
+          <w:bCs/>
+        </w:rPr>
+        <w:t>.</w:t>
+      </w:r>
+      <w:proofErr w:type="gramEnd"/>
+      <w:r>
+        <w:rPr>
+          <w:b/>
+          <w:bCs/>
+        </w:rPr>
+        <w:t>.</w:t>
+      </w:r>
+      <w:r>
+        <w:rPr>
+          <w:b/>
+          <w:bCs/>
+        </w:rPr>
+        <w:t>…………………………………………………………... 1</w:t>
+      </w:r>
+      <w:r>
+        <w:rPr>
+          <w:b/>
+          <w:bCs/>
+        </w:rPr>
+        <w:t>6</w:t>
+      </w:r>
     </w:p>
     <w:p>
       <w:pPr>
@@ -631,16 +810,80 @@
           <w:szCs w:val="28"/>
         </w:rPr>
       </w:pPr>
-    </w:p>
-    <w:p>
-      <w:pPr>
+      <w:r>
         <w:rPr>
           <w:b/>
           <w:bCs/>
           <w:sz w:val="28"/>
           <w:szCs w:val="28"/>
         </w:rPr>
-      </w:pPr>
+        <w:tab/>
+      </w:r>
+      <w:r>
+        <w:rPr>
+          <w:b/>
+          <w:bCs/>
+        </w:rPr>
+        <w:t>3.</w:t>
+      </w:r>
+      <w:r>
+        <w:rPr>
+          <w:b/>
+          <w:bCs/>
+        </w:rPr>
+        <w:t>5</w:t>
+      </w:r>
+      <w:r>
+        <w:rPr>
+          <w:b/>
+          <w:bCs/>
+        </w:rPr>
+        <w:t xml:space="preserve"> </w:t>
+      </w:r>
+      <w:r>
+        <w:rPr>
+          <w:b/>
+          <w:bCs/>
+        </w:rPr>
+        <w:t>Proje Linki</w:t>
+      </w:r>
+      <w:proofErr w:type="gramStart"/>
+      <w:r>
+        <w:rPr>
+          <w:b/>
+          <w:bCs/>
+        </w:rPr>
+        <w:t xml:space="preserve"> </w:t>
+      </w:r>
+      <w:r>
+        <w:rPr>
+          <w:b/>
+          <w:bCs/>
+        </w:rPr>
+        <w:t>….</w:t>
+      </w:r>
+      <w:proofErr w:type="gramEnd"/>
+      <w:r>
+        <w:rPr>
+          <w:b/>
+          <w:bCs/>
+        </w:rPr>
+        <w:t>.</w:t>
+      </w:r>
+      <w:r>
+        <w:rPr>
+          <w:b/>
+          <w:bCs/>
+        </w:rPr>
+        <w:t>……………………………………………………………………………... 1</w:t>
+      </w:r>
+      <w:r>
+        <w:rPr>
+          <w:b/>
+          <w:bCs/>
+        </w:rPr>
+        <w:t>7</w:t>
+      </w:r>
     </w:p>
     <w:p>
       <w:pPr>
@@ -651,16 +894,80 @@
           <w:szCs w:val="28"/>
         </w:rPr>
       </w:pPr>
-    </w:p>
-    <w:p>
-      <w:pPr>
+      <w:r>
         <w:rPr>
           <w:b/>
           <w:bCs/>
           <w:sz w:val="28"/>
           <w:szCs w:val="28"/>
         </w:rPr>
-      </w:pPr>
+        <w:tab/>
+      </w:r>
+      <w:r>
+        <w:rPr>
+          <w:b/>
+          <w:bCs/>
+        </w:rPr>
+        <w:t>3.</w:t>
+      </w:r>
+      <w:r>
+        <w:rPr>
+          <w:b/>
+          <w:bCs/>
+        </w:rPr>
+        <w:t>6</w:t>
+      </w:r>
+      <w:r>
+        <w:rPr>
+          <w:b/>
+          <w:bCs/>
+        </w:rPr>
+        <w:t xml:space="preserve"> </w:t>
+      </w:r>
+      <w:r>
+        <w:rPr>
+          <w:b/>
+          <w:bCs/>
+        </w:rPr>
+        <w:t>Hazırlayanlar</w:t>
+      </w:r>
+      <w:proofErr w:type="gramStart"/>
+      <w:r>
+        <w:rPr>
+          <w:b/>
+          <w:bCs/>
+        </w:rPr>
+        <w:t xml:space="preserve"> …</w:t>
+      </w:r>
+      <w:r>
+        <w:rPr>
+          <w:b/>
+          <w:bCs/>
+        </w:rPr>
+        <w:t>.</w:t>
+      </w:r>
+      <w:proofErr w:type="gramEnd"/>
+      <w:r>
+        <w:rPr>
+          <w:b/>
+          <w:bCs/>
+        </w:rPr>
+        <w:t>.</w:t>
+      </w:r>
+      <w:r>
+        <w:rPr>
+          <w:b/>
+          <w:bCs/>
+        </w:rPr>
+        <w:t>…………………………………………………………………………... 1</w:t>
+      </w:r>
+      <w:r>
+        <w:rPr>
+          <w:b/>
+          <w:bCs/>
+        </w:rPr>
+        <w:t>7</w:t>
+      </w:r>
     </w:p>
     <w:p>
       <w:pPr>
@@ -694,7 +1001,6 @@
     </w:p>
     <w:p>
       <w:pPr>
-        <w:jc w:val="center"/>
         <w:rPr>
           <w:b/>
           <w:bCs/>
@@ -705,7 +1011,6 @@
     </w:p>
     <w:p>
       <w:pPr>
-        <w:jc w:val="center"/>
         <w:rPr>
           <w:b/>
           <w:bCs/>
@@ -713,15 +1018,16 @@
           <w:szCs w:val="28"/>
         </w:rPr>
       </w:pPr>
-      <w:r>
+    </w:p>
+    <w:p>
+      <w:pPr>
         <w:rPr>
           <w:b/>
           <w:bCs/>
           <w:sz w:val="28"/>
           <w:szCs w:val="28"/>
         </w:rPr>
-        <w:t>PAINT++ HASTANE RANDEVU OTOMASYONU</w:t>
-      </w:r>
+      </w:pPr>
     </w:p>
     <w:p>
       <w:pPr>
@@ -732,56 +1038,48 @@
           <w:szCs w:val="28"/>
         </w:rPr>
       </w:pPr>
-      <w:r>
+    </w:p>
+    <w:p>
+      <w:pPr>
+        <w:jc w:val="center"/>
         <w:rPr>
           <w:b/>
           <w:bCs/>
           <w:sz w:val="28"/>
           <w:szCs w:val="28"/>
         </w:rPr>
-        <w:t>Ö</w:t>
-      </w:r>
-      <w:r>
+      </w:pPr>
+    </w:p>
+    <w:p>
+      <w:pPr>
+        <w:jc w:val="center"/>
         <w:rPr>
           <w:b/>
           <w:bCs/>
           <w:sz w:val="28"/>
           <w:szCs w:val="28"/>
         </w:rPr>
-        <w:t>ZET</w:t>
-      </w:r>
-    </w:p>
-    <w:p>
-      <w:r>
-        <w:t xml:space="preserve">Üç poliklinik ve 6 doktor içeren özel bir hastanenin randevu sisteminde hasta </w:t>
-      </w:r>
-      <w:proofErr w:type="gramStart"/>
-      <w:r>
-        <w:t>TC</w:t>
-      </w:r>
-      <w:proofErr w:type="gramEnd"/>
-      <w:r>
-        <w:t xml:space="preserve"> kimlik numarası ve e-postası ile giriş randevu alabilmekte ve aynı şekilde TC kimlik numarasını girerek randevusunu iptal edebilmektedir. Ayriyeten istatistikler menüsü altında çeşitli bilgilere erişilebilmektedir.</w:t>
-      </w:r>
-    </w:p>
-    <w:p>
-      <w:pPr>
+      </w:pPr>
+      <w:r>
         <w:rPr>
           <w:b/>
           <w:bCs/>
           <w:sz w:val="28"/>
           <w:szCs w:val="28"/>
         </w:rPr>
-      </w:pPr>
-      <w:r>
+        <w:lastRenderedPageBreak/>
+        <w:t>PAINT++ HASTANE RANDEVU OTOMASYONU</w:t>
+      </w:r>
+    </w:p>
+    <w:p>
+      <w:pPr>
         <w:rPr>
           <w:b/>
           <w:bCs/>
           <w:sz w:val="28"/>
           <w:szCs w:val="28"/>
         </w:rPr>
-        <w:t>1.</w:t>
-      </w:r>
+      </w:pPr>
       <w:r>
         <w:rPr>
           <w:b/>
@@ -789,7 +1087,7 @@
           <w:sz w:val="28"/>
           <w:szCs w:val="28"/>
         </w:rPr>
-        <w:t>T</w:t>
+        <w:t>Ö</w:t>
       </w:r>
       <w:r>
         <w:rPr>
@@ -798,6 +1096,56 @@
           <w:sz w:val="28"/>
           <w:szCs w:val="28"/>
         </w:rPr>
+        <w:t>ZET</w:t>
+      </w:r>
+    </w:p>
+    <w:p>
+      <w:r>
+        <w:t xml:space="preserve">Üç poliklinik ve 6 doktor içeren özel bir hastanenin randevu sisteminde hasta </w:t>
+      </w:r>
+      <w:proofErr w:type="gramStart"/>
+      <w:r>
+        <w:t>TC</w:t>
+      </w:r>
+      <w:proofErr w:type="gramEnd"/>
+      <w:r>
+        <w:t xml:space="preserve"> kimlik numarası ve e-postası ile giriş randevu alabilmekte ve aynı şekilde TC kimlik numarasını girerek randevusunu iptal edebilmektedir. Ayriyeten istatistikler menüsü altında çeşitli bilgilere erişilebilmektedir.</w:t>
+      </w:r>
+    </w:p>
+    <w:p>
+      <w:pPr>
+        <w:rPr>
+          <w:b/>
+          <w:bCs/>
+          <w:sz w:val="28"/>
+          <w:szCs w:val="28"/>
+        </w:rPr>
+      </w:pPr>
+      <w:r>
+        <w:rPr>
+          <w:b/>
+          <w:bCs/>
+          <w:sz w:val="28"/>
+          <w:szCs w:val="28"/>
+        </w:rPr>
+        <w:t>1.</w:t>
+      </w:r>
+      <w:r>
+        <w:rPr>
+          <w:b/>
+          <w:bCs/>
+          <w:sz w:val="28"/>
+          <w:szCs w:val="28"/>
+        </w:rPr>
+        <w:t>T</w:t>
+      </w:r>
+      <w:r>
+        <w:rPr>
+          <w:b/>
+          <w:bCs/>
+          <w:sz w:val="28"/>
+          <w:szCs w:val="28"/>
+        </w:rPr>
         <w:t>ABLOLAR</w:t>
       </w:r>
     </w:p>
@@ -812,7 +1160,13 @@
         <w:t xml:space="preserve">tabanında; Doktor, Randevu, Hasta ve Poliklinik olmak üzere toplam dört adet tablo bulunmaktadır. Tabloların kendi içinde ve birbirleriyle </w:t>
       </w:r>
       <w:r>
-        <w:t>olan ilişkileri Şekil 1’de gösterilmiştir.</w:t>
+        <w:t xml:space="preserve">olan ilişkileri Şekil </w:t>
+      </w:r>
+      <w:r>
+        <w:t>1.</w:t>
+      </w:r>
+      <w:r>
+        <w:t>1’de gösterilmiştir.</w:t>
       </w:r>
     </w:p>
     <w:p>
@@ -845,7 +1199,7 @@
                     </pic:cNvPicPr>
                   </pic:nvPicPr>
                   <pic:blipFill>
-                    <a:blip r:embed="rId6">
+                    <a:blip r:embed="rId8">
                       <a:extLst>
                         <a:ext uri="{28A0092B-C50C-407E-A947-70E740481C1C}">
                           <a14:useLocalDpi xmlns:a14="http://schemas.microsoft.com/office/drawing/2010/main" val="0"/>
@@ -935,7 +1289,13 @@
     </w:p>
     <w:p>
       <w:r>
-        <w:t xml:space="preserve">Şekil 2’de ise tabloların </w:t>
+        <w:t xml:space="preserve">Şekil </w:t>
+      </w:r>
+      <w:r>
+        <w:t>1.</w:t>
+      </w:r>
+      <w:r>
+        <w:t xml:space="preserve">2’de ise tabloların </w:t>
       </w:r>
       <w:proofErr w:type="spellStart"/>
       <w:r>
@@ -979,9 +1339,9 @@
           <w:noProof/>
         </w:rPr>
         <w:drawing>
-          <wp:inline distT="0" distB="0" distL="0" distR="0" wp14:anchorId="00EFC850" wp14:editId="234BB264">
-            <wp:extent cx="5607300" cy="3236976"/>
-            <wp:effectExtent l="0" t="0" r="0" b="1905"/>
+          <wp:inline distT="0" distB="0" distL="0" distR="0" wp14:anchorId="00EFC850" wp14:editId="24B03361">
+            <wp:extent cx="5505450" cy="3178180"/>
+            <wp:effectExtent l="0" t="0" r="0" b="3175"/>
             <wp:docPr id="2" name="Resim 2"/>
             <wp:cNvGraphicFramePr>
               <a:graphicFrameLocks xmlns:a="http://schemas.openxmlformats.org/drawingml/2006/main" noChangeAspect="1"/>
@@ -996,7 +1356,7 @@
                     </pic:cNvPicPr>
                   </pic:nvPicPr>
                   <pic:blipFill>
-                    <a:blip r:embed="rId7">
+                    <a:blip r:embed="rId9">
                       <a:extLst>
                         <a:ext uri="{28A0092B-C50C-407E-A947-70E740481C1C}">
                           <a14:useLocalDpi xmlns:a14="http://schemas.microsoft.com/office/drawing/2010/main" val="0"/>
@@ -1011,7 +1371,7 @@
                   <pic:spPr bwMode="auto">
                     <a:xfrm>
                       <a:off x="0" y="0"/>
-                      <a:ext cx="5621752" cy="3245319"/>
+                      <a:ext cx="5527460" cy="3190886"/>
                     </a:xfrm>
                     <a:prstGeom prst="rect">
                       <a:avLst/>
@@ -1045,7 +1405,6 @@
           <w:sz w:val="28"/>
           <w:szCs w:val="28"/>
         </w:rPr>
-        <w:lastRenderedPageBreak/>
         <w:t xml:space="preserve">Şekil </w:t>
       </w:r>
       <w:r>
@@ -1123,19 +1482,12 @@
           <w:bCs/>
         </w:rPr>
       </w:pPr>
-    </w:p>
-    <w:p>
-      <w:pPr>
+      <w:r>
         <w:rPr>
           <w:b/>
           <w:bCs/>
         </w:rPr>
-      </w:pPr>
-      <w:r>
-        <w:rPr>
-          <w:b/>
-          <w:bCs/>
-        </w:rPr>
+        <w:lastRenderedPageBreak/>
         <w:t xml:space="preserve">1.1 </w:t>
       </w:r>
       <w:r>
@@ -1728,7 +2080,6 @@
     <w:p/>
     <w:p/>
     <w:p/>
-    <w:p/>
     <w:p>
       <w:pPr>
         <w:rPr>
@@ -1745,6 +2096,7 @@
           <w:sz w:val="28"/>
           <w:szCs w:val="28"/>
         </w:rPr>
+        <w:lastRenderedPageBreak/>
         <w:t>2.</w:t>
       </w:r>
       <w:r>
@@ -5055,30 +5407,13 @@
           <w:color w:val="000000"/>
         </w:rPr>
       </w:pPr>
-    </w:p>
-    <w:p>
-      <w:pPr>
+      <w:r>
         <w:rPr>
           <w:b/>
           <w:bCs/>
           <w:color w:val="000000"/>
         </w:rPr>
-      </w:pPr>
-    </w:p>
-    <w:p>
-      <w:pPr>
-        <w:rPr>
-          <w:b/>
-          <w:bCs/>
-          <w:color w:val="000000"/>
-        </w:rPr>
-      </w:pPr>
-      <w:r>
-        <w:rPr>
-          <w:b/>
-          <w:bCs/>
-          <w:color w:val="000000"/>
-        </w:rPr>
+        <w:lastRenderedPageBreak/>
         <w:t xml:space="preserve">2.3 </w:t>
       </w:r>
       <w:r>
@@ -9006,13 +9341,6 @@
     <w:p>
       <w:pPr>
         <w:rPr>
-          <w:color w:val="000000"/>
-        </w:rPr>
-      </w:pPr>
-    </w:p>
-    <w:p>
-      <w:pPr>
-        <w:rPr>
           <w:b/>
           <w:bCs/>
           <w:color w:val="000000"/>
@@ -9037,6 +9365,7 @@
           <w:sz w:val="19"/>
           <w:szCs w:val="19"/>
         </w:rPr>
+        <w:lastRenderedPageBreak/>
         <w:t>CREATE</w:t>
       </w:r>
       <w:r>
@@ -13088,13 +13417,6 @@
     </w:p>
     <w:p>
       <w:pPr>
-        <w:rPr>
-          <w:color w:val="000000"/>
-        </w:rPr>
-      </w:pPr>
-    </w:p>
-    <w:p>
-      <w:pPr>
         <w:autoSpaceDE w:val="0"/>
         <w:autoSpaceDN w:val="0"/>
         <w:adjustRightInd w:val="0"/>
@@ -13111,6 +13433,7 @@
           <w:sz w:val="19"/>
           <w:szCs w:val="19"/>
         </w:rPr>
+        <w:lastRenderedPageBreak/>
         <w:t>CREATE</w:t>
       </w:r>
       <w:r>
@@ -17692,7 +18015,6 @@
         <w:rPr>
           <w:color w:val="000000" w:themeColor="text1"/>
         </w:rPr>
-        <w:lastRenderedPageBreak/>
         <w:t>Arayüz</w:t>
       </w:r>
       <w:proofErr w:type="spellEnd"/>
@@ -17782,32 +18104,13 @@
           <w:color w:val="000000" w:themeColor="text1"/>
         </w:rPr>
       </w:pPr>
-    </w:p>
-    <w:p>
-      <w:pPr>
-        <w:pStyle w:val="ListeParagraf"/>
-        <w:ind w:left="0"/>
-        <w:rPr>
-          <w:b/>
-          <w:color w:val="000000" w:themeColor="text1"/>
-        </w:rPr>
-      </w:pPr>
-    </w:p>
-    <w:p>
-      <w:pPr>
-        <w:pStyle w:val="ListeParagraf"/>
-        <w:ind w:left="0"/>
-        <w:rPr>
-          <w:b/>
-          <w:color w:val="000000" w:themeColor="text1"/>
-        </w:rPr>
-      </w:pPr>
-      <w:proofErr w:type="spellStart"/>
-      <w:r>
-        <w:rPr>
-          <w:b/>
-          <w:color w:val="000000" w:themeColor="text1"/>
-        </w:rPr>
+      <w:proofErr w:type="spellStart"/>
+      <w:r>
+        <w:rPr>
+          <w:b/>
+          <w:color w:val="000000" w:themeColor="text1"/>
+        </w:rPr>
+        <w:lastRenderedPageBreak/>
         <w:t>DeleteDoctor</w:t>
       </w:r>
       <w:proofErr w:type="spellEnd"/>
@@ -19118,66 +19421,6 @@
           <w:color w:val="000000" w:themeColor="text1"/>
         </w:rPr>
       </w:pPr>
-    </w:p>
-    <w:p>
-      <w:pPr>
-        <w:pStyle w:val="ListeParagraf"/>
-        <w:ind w:left="0"/>
-        <w:rPr>
-          <w:b/>
-          <w:color w:val="000000" w:themeColor="text1"/>
-        </w:rPr>
-      </w:pPr>
-    </w:p>
-    <w:p>
-      <w:pPr>
-        <w:pStyle w:val="ListeParagraf"/>
-        <w:ind w:left="0"/>
-        <w:rPr>
-          <w:b/>
-          <w:color w:val="000000" w:themeColor="text1"/>
-        </w:rPr>
-      </w:pPr>
-    </w:p>
-    <w:p>
-      <w:pPr>
-        <w:pStyle w:val="ListeParagraf"/>
-        <w:ind w:left="0"/>
-        <w:rPr>
-          <w:b/>
-          <w:color w:val="000000" w:themeColor="text1"/>
-        </w:rPr>
-      </w:pPr>
-    </w:p>
-    <w:p>
-      <w:pPr>
-        <w:pStyle w:val="ListeParagraf"/>
-        <w:ind w:left="0"/>
-        <w:rPr>
-          <w:b/>
-          <w:color w:val="000000" w:themeColor="text1"/>
-        </w:rPr>
-      </w:pPr>
-    </w:p>
-    <w:p>
-      <w:pPr>
-        <w:pStyle w:val="ListeParagraf"/>
-        <w:ind w:left="0"/>
-        <w:rPr>
-          <w:b/>
-          <w:color w:val="000000" w:themeColor="text1"/>
-        </w:rPr>
-      </w:pPr>
-    </w:p>
-    <w:p>
-      <w:pPr>
-        <w:pStyle w:val="ListeParagraf"/>
-        <w:ind w:left="0"/>
-        <w:rPr>
-          <w:b/>
-          <w:color w:val="000000" w:themeColor="text1"/>
-        </w:rPr>
-      </w:pPr>
       <w:proofErr w:type="spellStart"/>
       <w:r>
         <w:rPr>
@@ -19310,6 +19553,7 @@
         <w:rPr>
           <w:color w:val="0000FF"/>
         </w:rPr>
+        <w:lastRenderedPageBreak/>
         <w:t>SELECT</w:t>
       </w:r>
       <w:r>
@@ -20907,7 +21151,6 @@
         <w:rPr>
           <w:color w:val="000000" w:themeColor="text1"/>
         </w:rPr>
-        <w:lastRenderedPageBreak/>
         <w:t xml:space="preserve">Bilgileri getirilmesi istenen polikliniğe ait </w:t>
       </w:r>
       <w:proofErr w:type="spellStart"/>
@@ -21155,6 +21398,7 @@
         <w:rPr>
           <w:color w:val="0000FF"/>
         </w:rPr>
+        <w:lastRenderedPageBreak/>
         <w:t>AS</w:t>
       </w:r>
     </w:p>
@@ -21512,1369 +21756,6 @@
             <wp:extent cx="2535730" cy="522514"/>
             <wp:effectExtent l="0" t="0" r="0" b="0"/>
             <wp:docPr id="4" name="Resim 4"/>
-            <wp:cNvGraphicFramePr>
-              <a:graphicFrameLocks xmlns:a="http://schemas.openxmlformats.org/drawingml/2006/main" noChangeAspect="1"/>
-            </wp:cNvGraphicFramePr>
-            <a:graphic xmlns:a="http://schemas.openxmlformats.org/drawingml/2006/main">
-              <a:graphicData uri="http://schemas.openxmlformats.org/drawingml/2006/picture">
-                <pic:pic xmlns:pic="http://schemas.openxmlformats.org/drawingml/2006/picture">
-                  <pic:nvPicPr>
-                    <pic:cNvPr id="1" name=""/>
-                    <pic:cNvPicPr/>
-                  </pic:nvPicPr>
-                  <pic:blipFill>
-                    <a:blip r:embed="rId8"/>
-                    <a:stretch>
-                      <a:fillRect/>
-                    </a:stretch>
-                  </pic:blipFill>
-                  <pic:spPr>
-                    <a:xfrm>
-                      <a:off x="0" y="0"/>
-                      <a:ext cx="2556969" cy="526891"/>
-                    </a:xfrm>
-                    <a:prstGeom prst="rect">
-                      <a:avLst/>
-                    </a:prstGeom>
-                  </pic:spPr>
-                </pic:pic>
-              </a:graphicData>
-            </a:graphic>
-          </wp:inline>
-        </w:drawing>
-      </w:r>
-    </w:p>
-    <w:p>
-      <w:pPr>
-        <w:jc w:val="center"/>
-        <w:rPr>
-          <w:i/>
-          <w:iCs/>
-          <w:color w:val="000000" w:themeColor="text1"/>
-        </w:rPr>
-      </w:pPr>
-      <w:r>
-        <w:rPr>
-          <w:b/>
-          <w:bCs/>
-          <w:color w:val="000000" w:themeColor="text1"/>
-        </w:rPr>
-        <w:t xml:space="preserve">Şekil 2.5.1 </w:t>
-      </w:r>
-      <w:proofErr w:type="spellStart"/>
-      <w:r>
-        <w:rPr>
-          <w:i/>
-          <w:iCs/>
-          <w:color w:val="000000" w:themeColor="text1"/>
-        </w:rPr>
-        <w:t>GetAppointmentCountByDoctorId</w:t>
-      </w:r>
-      <w:proofErr w:type="spellEnd"/>
-      <w:r>
-        <w:rPr>
-          <w:i/>
-          <w:iCs/>
-          <w:color w:val="000000" w:themeColor="text1"/>
-        </w:rPr>
-        <w:t xml:space="preserve"> Örnek Çıktı</w:t>
-      </w:r>
-    </w:p>
-    <w:p>
-      <w:pPr>
-        <w:rPr>
-          <w:color w:val="000000" w:themeColor="text1"/>
-        </w:rPr>
-      </w:pPr>
-      <w:r>
-        <w:rPr>
-          <w:color w:val="000000" w:themeColor="text1"/>
-        </w:rPr>
-        <w:t xml:space="preserve">20 Mayıs 2021 tarihinden günümüze 1 </w:t>
-      </w:r>
-      <w:proofErr w:type="spellStart"/>
-      <w:r>
-        <w:rPr>
-          <w:color w:val="000000" w:themeColor="text1"/>
-        </w:rPr>
-        <w:t>id’sine</w:t>
-      </w:r>
-      <w:proofErr w:type="spellEnd"/>
-      <w:r>
-        <w:rPr>
-          <w:color w:val="000000" w:themeColor="text1"/>
-        </w:rPr>
-        <w:t xml:space="preserve"> sahip olan doktora 2 randevu alındığı belirtiliyor.</w:t>
-      </w:r>
-    </w:p>
-    <w:p>
-      <w:pPr>
-        <w:rPr>
-          <w:color w:val="000000" w:themeColor="text1"/>
-        </w:rPr>
-      </w:pPr>
-    </w:p>
-    <w:p>
-      <w:pPr>
-        <w:pStyle w:val="ListeParagraf"/>
-        <w:ind w:left="0"/>
-        <w:rPr>
-          <w:b/>
-          <w:color w:val="000000" w:themeColor="text1"/>
-        </w:rPr>
-      </w:pPr>
-      <w:proofErr w:type="spellStart"/>
-      <w:r>
-        <w:rPr>
-          <w:b/>
-          <w:color w:val="000000" w:themeColor="text1"/>
-        </w:rPr>
-        <w:t>FindAppointmentCountWithPolyclinicName</w:t>
-      </w:r>
-      <w:proofErr w:type="spellEnd"/>
-    </w:p>
-    <w:p>
-      <w:pPr>
-        <w:autoSpaceDE w:val="0"/>
-        <w:autoSpaceDN w:val="0"/>
-        <w:adjustRightInd w:val="0"/>
-        <w:spacing w:after="0" w:line="240" w:lineRule="auto"/>
-        <w:rPr>
-          <w:color w:val="000000"/>
-        </w:rPr>
-      </w:pPr>
-      <w:r>
-        <w:rPr>
-          <w:color w:val="0000FF"/>
-        </w:rPr>
-        <w:t>CREATE</w:t>
-      </w:r>
-      <w:r>
-        <w:rPr>
-          <w:color w:val="000000"/>
-        </w:rPr>
-        <w:t xml:space="preserve"> </w:t>
-      </w:r>
-      <w:r>
-        <w:rPr>
-          <w:color w:val="0000FF"/>
-        </w:rPr>
-        <w:t>PROCEDURE</w:t>
-      </w:r>
-      <w:r>
-        <w:rPr>
-          <w:color w:val="000000"/>
-        </w:rPr>
-        <w:t xml:space="preserve"> </w:t>
-      </w:r>
-      <w:proofErr w:type="spellStart"/>
-      <w:r>
-        <w:rPr>
-          <w:color w:val="000000"/>
-        </w:rPr>
-        <w:t>FindAppointmentCountWithPolyclinicName</w:t>
-      </w:r>
-      <w:proofErr w:type="spellEnd"/>
-    </w:p>
-    <w:p>
-      <w:pPr>
-        <w:autoSpaceDE w:val="0"/>
-        <w:autoSpaceDN w:val="0"/>
-        <w:adjustRightInd w:val="0"/>
-        <w:spacing w:after="0" w:line="240" w:lineRule="auto"/>
-        <w:rPr>
-          <w:color w:val="000000"/>
-        </w:rPr>
-      </w:pPr>
-      <w:r>
-        <w:rPr>
-          <w:color w:val="0000FF"/>
-        </w:rPr>
-        <w:t>AS</w:t>
-      </w:r>
-    </w:p>
-    <w:p>
-      <w:pPr>
-        <w:autoSpaceDE w:val="0"/>
-        <w:autoSpaceDN w:val="0"/>
-        <w:adjustRightInd w:val="0"/>
-        <w:spacing w:after="0" w:line="240" w:lineRule="auto"/>
-        <w:rPr>
-          <w:color w:val="000000"/>
-        </w:rPr>
-      </w:pPr>
-      <w:r>
-        <w:rPr>
-          <w:color w:val="0000FF"/>
-        </w:rPr>
-        <w:t>SELECT</w:t>
-      </w:r>
-      <w:r>
-        <w:rPr>
-          <w:color w:val="000000"/>
-        </w:rPr>
-        <w:t xml:space="preserve"> </w:t>
-      </w:r>
-      <w:proofErr w:type="spellStart"/>
-      <w:r>
-        <w:rPr>
-          <w:color w:val="000000"/>
-        </w:rPr>
-        <w:t>Polyclinic</w:t>
-      </w:r>
-      <w:r>
-        <w:rPr>
-          <w:color w:val="808080"/>
-        </w:rPr>
-        <w:t>.</w:t>
-      </w:r>
-      <w:r>
-        <w:rPr>
-          <w:color w:val="0000FF"/>
-        </w:rPr>
-        <w:t>Name</w:t>
-      </w:r>
-      <w:proofErr w:type="spellEnd"/>
-      <w:r>
-        <w:rPr>
-          <w:color w:val="808080"/>
-        </w:rPr>
-        <w:t>,</w:t>
-      </w:r>
-      <w:r>
-        <w:rPr>
-          <w:color w:val="000000"/>
-        </w:rPr>
-        <w:t xml:space="preserve"> </w:t>
-      </w:r>
-      <w:proofErr w:type="spellStart"/>
-      <w:proofErr w:type="gramStart"/>
-      <w:r>
-        <w:rPr>
-          <w:color w:val="FF00FF"/>
-        </w:rPr>
-        <w:t>Count</w:t>
-      </w:r>
-      <w:proofErr w:type="spellEnd"/>
-      <w:r>
-        <w:rPr>
-          <w:color w:val="808080"/>
-        </w:rPr>
-        <w:t>(</w:t>
-      </w:r>
-      <w:proofErr w:type="gramEnd"/>
-      <w:r>
-        <w:rPr>
-          <w:color w:val="808080"/>
-        </w:rPr>
-        <w:t>*)</w:t>
-      </w:r>
-      <w:r>
-        <w:rPr>
-          <w:color w:val="000000"/>
-        </w:rPr>
-        <w:t xml:space="preserve"> </w:t>
-      </w:r>
-      <w:r>
-        <w:rPr>
-          <w:color w:val="0000FF"/>
-        </w:rPr>
-        <w:t>AS</w:t>
-      </w:r>
-      <w:r>
-        <w:rPr>
-          <w:color w:val="000000"/>
-        </w:rPr>
-        <w:t xml:space="preserve"> </w:t>
-      </w:r>
-      <w:r>
-        <w:rPr>
-          <w:color w:val="FF0000"/>
-        </w:rPr>
-        <w:t>'</w:t>
-      </w:r>
-      <w:proofErr w:type="spellStart"/>
-      <w:r>
-        <w:rPr>
-          <w:color w:val="FF0000"/>
-        </w:rPr>
-        <w:t>AppointmentCount</w:t>
-      </w:r>
-      <w:proofErr w:type="spellEnd"/>
-      <w:r>
-        <w:rPr>
-          <w:color w:val="FF0000"/>
-        </w:rPr>
-        <w:t>'</w:t>
-      </w:r>
-      <w:r>
-        <w:rPr>
-          <w:color w:val="000000"/>
-        </w:rPr>
-        <w:t xml:space="preserve"> </w:t>
-      </w:r>
-      <w:r>
-        <w:rPr>
-          <w:color w:val="0000FF"/>
-        </w:rPr>
-        <w:t>FROM</w:t>
-      </w:r>
-      <w:r>
-        <w:rPr>
-          <w:color w:val="000000"/>
-        </w:rPr>
-        <w:t xml:space="preserve"> </w:t>
-      </w:r>
-      <w:proofErr w:type="spellStart"/>
-      <w:r>
-        <w:rPr>
-          <w:color w:val="000000"/>
-        </w:rPr>
-        <w:t>Appointment</w:t>
-      </w:r>
-      <w:proofErr w:type="spellEnd"/>
-    </w:p>
-    <w:p>
-      <w:pPr>
-        <w:autoSpaceDE w:val="0"/>
-        <w:autoSpaceDN w:val="0"/>
-        <w:adjustRightInd w:val="0"/>
-        <w:spacing w:after="0" w:line="240" w:lineRule="auto"/>
-        <w:rPr>
-          <w:color w:val="000000"/>
-        </w:rPr>
-      </w:pPr>
-      <w:r>
-        <w:rPr>
-          <w:color w:val="808080"/>
-        </w:rPr>
-        <w:t>INNER</w:t>
-      </w:r>
-      <w:r>
-        <w:rPr>
-          <w:color w:val="000000"/>
-        </w:rPr>
-        <w:t xml:space="preserve"> </w:t>
-      </w:r>
-      <w:r>
-        <w:rPr>
-          <w:color w:val="808080"/>
-        </w:rPr>
-        <w:t>JOIN</w:t>
-      </w:r>
-      <w:r>
-        <w:rPr>
-          <w:color w:val="000000"/>
-        </w:rPr>
-        <w:t xml:space="preserve"> </w:t>
-      </w:r>
-      <w:proofErr w:type="spellStart"/>
-      <w:r>
-        <w:rPr>
-          <w:color w:val="000000"/>
-        </w:rPr>
-        <w:t>Doctor</w:t>
-      </w:r>
-      <w:proofErr w:type="spellEnd"/>
-      <w:r>
-        <w:rPr>
-          <w:color w:val="000000"/>
-        </w:rPr>
-        <w:t xml:space="preserve"> </w:t>
-      </w:r>
-      <w:r>
-        <w:rPr>
-          <w:color w:val="0000FF"/>
-        </w:rPr>
-        <w:t>ON</w:t>
-      </w:r>
-      <w:r>
-        <w:rPr>
-          <w:color w:val="000000"/>
-        </w:rPr>
-        <w:t xml:space="preserve"> </w:t>
-      </w:r>
-      <w:proofErr w:type="spellStart"/>
-      <w:r>
-        <w:rPr>
-          <w:color w:val="000000"/>
-        </w:rPr>
-        <w:t>Doctor</w:t>
-      </w:r>
-      <w:r>
-        <w:rPr>
-          <w:color w:val="808080"/>
-        </w:rPr>
-        <w:t>.</w:t>
-      </w:r>
-      <w:r>
-        <w:rPr>
-          <w:color w:val="000000"/>
-        </w:rPr>
-        <w:t>Id</w:t>
-      </w:r>
-      <w:proofErr w:type="spellEnd"/>
-      <w:r>
-        <w:rPr>
-          <w:color w:val="808080"/>
-        </w:rPr>
-        <w:t>=</w:t>
-      </w:r>
-      <w:proofErr w:type="spellStart"/>
-      <w:r>
-        <w:rPr>
-          <w:color w:val="000000"/>
-        </w:rPr>
-        <w:t>Appointment</w:t>
-      </w:r>
-      <w:r>
-        <w:rPr>
-          <w:color w:val="808080"/>
-        </w:rPr>
-        <w:t>.</w:t>
-      </w:r>
-      <w:r>
-        <w:rPr>
-          <w:color w:val="000000"/>
-        </w:rPr>
-        <w:t>DoctorId</w:t>
-      </w:r>
-      <w:proofErr w:type="spellEnd"/>
-    </w:p>
-    <w:p>
-      <w:pPr>
-        <w:rPr>
-          <w:color w:val="0000FF"/>
-        </w:rPr>
-      </w:pPr>
-      <w:r>
-        <w:rPr>
-          <w:color w:val="808080"/>
-        </w:rPr>
-        <w:t>INNER</w:t>
-      </w:r>
-      <w:r>
-        <w:rPr>
-          <w:color w:val="000000"/>
-        </w:rPr>
-        <w:t xml:space="preserve"> </w:t>
-      </w:r>
-      <w:r>
-        <w:rPr>
-          <w:color w:val="808080"/>
-        </w:rPr>
-        <w:t>JOIN</w:t>
-      </w:r>
-      <w:r>
-        <w:rPr>
-          <w:color w:val="000000"/>
-        </w:rPr>
-        <w:t xml:space="preserve"> </w:t>
-      </w:r>
-      <w:proofErr w:type="spellStart"/>
-      <w:r>
-        <w:rPr>
-          <w:color w:val="000000"/>
-        </w:rPr>
-        <w:t>Polyclinic</w:t>
-      </w:r>
-      <w:proofErr w:type="spellEnd"/>
-      <w:r>
-        <w:rPr>
-          <w:color w:val="000000"/>
-        </w:rPr>
-        <w:t xml:space="preserve"> </w:t>
-      </w:r>
-      <w:r>
-        <w:rPr>
-          <w:color w:val="0000FF"/>
-        </w:rPr>
-        <w:t>ON</w:t>
-      </w:r>
-      <w:r>
-        <w:rPr>
-          <w:color w:val="000000"/>
-        </w:rPr>
-        <w:t xml:space="preserve"> </w:t>
-      </w:r>
-      <w:proofErr w:type="spellStart"/>
-      <w:r>
-        <w:rPr>
-          <w:color w:val="000000"/>
-        </w:rPr>
-        <w:t>Polyclinic</w:t>
-      </w:r>
-      <w:r>
-        <w:rPr>
-          <w:color w:val="808080"/>
-        </w:rPr>
-        <w:t>.</w:t>
-      </w:r>
-      <w:r>
-        <w:rPr>
-          <w:color w:val="000000"/>
-        </w:rPr>
-        <w:t>Id</w:t>
-      </w:r>
-      <w:proofErr w:type="spellEnd"/>
-      <w:r>
-        <w:rPr>
-          <w:color w:val="808080"/>
-        </w:rPr>
-        <w:t>=</w:t>
-      </w:r>
-      <w:proofErr w:type="spellStart"/>
-      <w:r>
-        <w:rPr>
-          <w:color w:val="000000"/>
-        </w:rPr>
-        <w:t>Doctor</w:t>
-      </w:r>
-      <w:r>
-        <w:rPr>
-          <w:color w:val="808080"/>
-        </w:rPr>
-        <w:t>.</w:t>
-      </w:r>
-      <w:r>
-        <w:rPr>
-          <w:color w:val="000000"/>
-        </w:rPr>
-        <w:t>PolId</w:t>
-      </w:r>
-      <w:proofErr w:type="spellEnd"/>
-      <w:r>
-        <w:rPr>
-          <w:color w:val="000000"/>
-        </w:rPr>
-        <w:t xml:space="preserve"> </w:t>
-      </w:r>
-      <w:proofErr w:type="spellStart"/>
-      <w:r>
-        <w:rPr>
-          <w:color w:val="0000FF"/>
-        </w:rPr>
-        <w:t>group</w:t>
-      </w:r>
-      <w:proofErr w:type="spellEnd"/>
-      <w:r>
-        <w:rPr>
-          <w:color w:val="000000"/>
-        </w:rPr>
-        <w:t xml:space="preserve"> </w:t>
-      </w:r>
-      <w:proofErr w:type="spellStart"/>
-      <w:r>
-        <w:rPr>
-          <w:color w:val="0000FF"/>
-        </w:rPr>
-        <w:t>by</w:t>
-      </w:r>
-      <w:proofErr w:type="spellEnd"/>
-      <w:r>
-        <w:rPr>
-          <w:color w:val="000000"/>
-        </w:rPr>
-        <w:t xml:space="preserve"> </w:t>
-      </w:r>
-      <w:proofErr w:type="spellStart"/>
-      <w:r>
-        <w:rPr>
-          <w:color w:val="000000"/>
-        </w:rPr>
-        <w:t>Polyclinic</w:t>
-      </w:r>
-      <w:r>
-        <w:rPr>
-          <w:color w:val="808080"/>
-        </w:rPr>
-        <w:t>.</w:t>
-      </w:r>
-      <w:r>
-        <w:rPr>
-          <w:color w:val="0000FF"/>
-        </w:rPr>
-        <w:t>Name</w:t>
-      </w:r>
-      <w:proofErr w:type="spellEnd"/>
-      <w:r>
-        <w:rPr>
-          <w:color w:val="000000"/>
-        </w:rPr>
-        <w:t xml:space="preserve"> </w:t>
-      </w:r>
-      <w:proofErr w:type="spellStart"/>
-      <w:r>
-        <w:rPr>
-          <w:color w:val="0000FF"/>
-        </w:rPr>
-        <w:t>Order</w:t>
-      </w:r>
-      <w:proofErr w:type="spellEnd"/>
-      <w:r>
-        <w:rPr>
-          <w:color w:val="000000"/>
-        </w:rPr>
-        <w:t xml:space="preserve"> </w:t>
-      </w:r>
-      <w:proofErr w:type="spellStart"/>
-      <w:r>
-        <w:rPr>
-          <w:color w:val="0000FF"/>
-        </w:rPr>
-        <w:t>By</w:t>
-      </w:r>
-      <w:proofErr w:type="spellEnd"/>
-      <w:r>
-        <w:rPr>
-          <w:color w:val="000000"/>
-        </w:rPr>
-        <w:t xml:space="preserve"> </w:t>
-      </w:r>
-      <w:r>
-        <w:rPr>
-          <w:color w:val="FF0000"/>
-        </w:rPr>
-        <w:t>'</w:t>
-      </w:r>
-      <w:proofErr w:type="spellStart"/>
-      <w:r>
-        <w:rPr>
-          <w:color w:val="FF0000"/>
-        </w:rPr>
-        <w:t>AppointmentCount</w:t>
-      </w:r>
-      <w:proofErr w:type="spellEnd"/>
-      <w:r>
-        <w:rPr>
-          <w:color w:val="FF0000"/>
-        </w:rPr>
-        <w:t>'</w:t>
-      </w:r>
-      <w:r>
-        <w:rPr>
-          <w:color w:val="000000"/>
-        </w:rPr>
-        <w:t xml:space="preserve"> </w:t>
-      </w:r>
-      <w:r>
-        <w:rPr>
-          <w:color w:val="0000FF"/>
-        </w:rPr>
-        <w:t>DESC</w:t>
-      </w:r>
-    </w:p>
-    <w:p>
-      <w:pPr>
-        <w:rPr>
-          <w:b/>
-          <w:color w:val="000000" w:themeColor="text1"/>
-        </w:rPr>
-      </w:pPr>
-    </w:p>
-    <w:p>
-      <w:pPr>
-        <w:rPr>
-          <w:color w:val="000000" w:themeColor="text1"/>
-        </w:rPr>
-      </w:pPr>
-      <w:r>
-        <w:rPr>
-          <w:color w:val="000000" w:themeColor="text1"/>
-        </w:rPr>
-        <w:t xml:space="preserve">Poliklinikleri randevu sayısına göre büyükten küçüğe listelemek için </w:t>
-      </w:r>
-      <w:proofErr w:type="spellStart"/>
-      <w:r>
-        <w:rPr>
-          <w:color w:val="000000" w:themeColor="text1"/>
-        </w:rPr>
-        <w:t>FindAppointmentCountWithPolyclinicName</w:t>
-      </w:r>
-      <w:proofErr w:type="spellEnd"/>
-      <w:r>
-        <w:rPr>
-          <w:color w:val="000000" w:themeColor="text1"/>
-        </w:rPr>
-        <w:t xml:space="preserve"> </w:t>
-      </w:r>
-      <w:proofErr w:type="spellStart"/>
-      <w:r>
-        <w:rPr>
-          <w:color w:val="000000" w:themeColor="text1"/>
-        </w:rPr>
-        <w:t>procedure’u</w:t>
-      </w:r>
-      <w:proofErr w:type="spellEnd"/>
-      <w:r>
-        <w:rPr>
-          <w:color w:val="000000" w:themeColor="text1"/>
-        </w:rPr>
-        <w:t xml:space="preserve"> çalıştırılır ve poliklinikler randevu sayılarıyla birlikte büyükten küçüğe sıralanmış bir şekilde getirilir.</w:t>
-      </w:r>
-    </w:p>
-    <w:p>
-      <w:pPr>
-        <w:jc w:val="center"/>
-        <w:rPr>
-          <w:color w:val="000000" w:themeColor="text1"/>
-        </w:rPr>
-      </w:pPr>
-      <w:r>
-        <w:rPr>
-          <w:noProof/>
-          <w:lang w:eastAsia="tr-TR"/>
-        </w:rPr>
-        <w:drawing>
-          <wp:inline distT="0" distB="0" distL="0" distR="0" wp14:anchorId="7922BC4C" wp14:editId="449EA5EC">
-            <wp:extent cx="4309450" cy="1295400"/>
-            <wp:effectExtent l="0" t="0" r="0" b="0"/>
-            <wp:docPr id="5" name="Resim 5"/>
-            <wp:cNvGraphicFramePr>
-              <a:graphicFrameLocks xmlns:a="http://schemas.openxmlformats.org/drawingml/2006/main" noChangeAspect="1"/>
-            </wp:cNvGraphicFramePr>
-            <a:graphic xmlns:a="http://schemas.openxmlformats.org/drawingml/2006/main">
-              <a:graphicData uri="http://schemas.openxmlformats.org/drawingml/2006/picture">
-                <pic:pic xmlns:pic="http://schemas.openxmlformats.org/drawingml/2006/picture">
-                  <pic:nvPicPr>
-                    <pic:cNvPr id="1" name=""/>
-                    <pic:cNvPicPr/>
-                  </pic:nvPicPr>
-                  <pic:blipFill>
-                    <a:blip r:embed="rId9"/>
-                    <a:stretch>
-                      <a:fillRect/>
-                    </a:stretch>
-                  </pic:blipFill>
-                  <pic:spPr>
-                    <a:xfrm>
-                      <a:off x="0" y="0"/>
-                      <a:ext cx="4339025" cy="1304290"/>
-                    </a:xfrm>
-                    <a:prstGeom prst="rect">
-                      <a:avLst/>
-                    </a:prstGeom>
-                  </pic:spPr>
-                </pic:pic>
-              </a:graphicData>
-            </a:graphic>
-          </wp:inline>
-        </w:drawing>
-      </w:r>
-    </w:p>
-    <w:p>
-      <w:pPr>
-        <w:jc w:val="center"/>
-        <w:rPr>
-          <w:i/>
-          <w:iCs/>
-          <w:color w:val="000000" w:themeColor="text1"/>
-        </w:rPr>
-      </w:pPr>
-      <w:r>
-        <w:rPr>
-          <w:b/>
-          <w:bCs/>
-          <w:color w:val="000000" w:themeColor="text1"/>
-        </w:rPr>
-        <w:t xml:space="preserve">Şekil 2.5.2 </w:t>
-      </w:r>
-      <w:r>
-        <w:rPr>
-          <w:i/>
-          <w:iCs/>
-          <w:color w:val="000000" w:themeColor="text1"/>
-        </w:rPr>
-        <w:t>Randevu Sayılarına Göre Poliklinik Sıralaması</w:t>
-      </w:r>
-    </w:p>
-    <w:p>
-      <w:pPr>
-        <w:pStyle w:val="ListeParagraf"/>
-        <w:ind w:left="0"/>
-        <w:rPr>
-          <w:b/>
-          <w:color w:val="000000"/>
-        </w:rPr>
-      </w:pPr>
-    </w:p>
-    <w:p>
-      <w:pPr>
-        <w:pStyle w:val="ListeParagraf"/>
-        <w:ind w:left="0"/>
-        <w:rPr>
-          <w:b/>
-          <w:color w:val="000000"/>
-        </w:rPr>
-      </w:pPr>
-    </w:p>
-    <w:p>
-      <w:pPr>
-        <w:pStyle w:val="ListeParagraf"/>
-        <w:ind w:left="0"/>
-        <w:rPr>
-          <w:b/>
-          <w:color w:val="000000"/>
-        </w:rPr>
-      </w:pPr>
-    </w:p>
-    <w:p>
-      <w:pPr>
-        <w:pStyle w:val="ListeParagraf"/>
-        <w:ind w:left="0"/>
-        <w:rPr>
-          <w:b/>
-          <w:color w:val="000000"/>
-        </w:rPr>
-      </w:pPr>
-    </w:p>
-    <w:p>
-      <w:pPr>
-        <w:pStyle w:val="ListeParagraf"/>
-        <w:ind w:left="0"/>
-        <w:rPr>
-          <w:b/>
-          <w:color w:val="000000"/>
-        </w:rPr>
-      </w:pPr>
-    </w:p>
-    <w:p>
-      <w:pPr>
-        <w:pStyle w:val="ListeParagraf"/>
-        <w:ind w:left="0"/>
-        <w:rPr>
-          <w:b/>
-          <w:color w:val="000000"/>
-        </w:rPr>
-      </w:pPr>
-    </w:p>
-    <w:p>
-      <w:pPr>
-        <w:pStyle w:val="ListeParagraf"/>
-        <w:ind w:left="0"/>
-        <w:rPr>
-          <w:b/>
-          <w:color w:val="000000"/>
-        </w:rPr>
-      </w:pPr>
-    </w:p>
-    <w:p>
-      <w:pPr>
-        <w:pStyle w:val="ListeParagraf"/>
-        <w:ind w:left="0"/>
-        <w:rPr>
-          <w:b/>
-          <w:color w:val="000000"/>
-        </w:rPr>
-      </w:pPr>
-    </w:p>
-    <w:p>
-      <w:pPr>
-        <w:pStyle w:val="ListeParagraf"/>
-        <w:ind w:left="0"/>
-        <w:rPr>
-          <w:b/>
-          <w:color w:val="000000"/>
-        </w:rPr>
-      </w:pPr>
-    </w:p>
-    <w:p>
-      <w:pPr>
-        <w:pStyle w:val="ListeParagraf"/>
-        <w:ind w:left="0"/>
-        <w:rPr>
-          <w:b/>
-          <w:color w:val="000000"/>
-        </w:rPr>
-      </w:pPr>
-    </w:p>
-    <w:p>
-      <w:pPr>
-        <w:pStyle w:val="ListeParagraf"/>
-        <w:ind w:left="0"/>
-        <w:rPr>
-          <w:b/>
-          <w:color w:val="000000" w:themeColor="text1"/>
-        </w:rPr>
-      </w:pPr>
-      <w:proofErr w:type="spellStart"/>
-      <w:r>
-        <w:rPr>
-          <w:b/>
-          <w:color w:val="000000"/>
-        </w:rPr>
-        <w:t>FindWeekDayWithAppointmentCount</w:t>
-      </w:r>
-      <w:proofErr w:type="spellEnd"/>
-    </w:p>
-    <w:p>
-      <w:pPr>
-        <w:autoSpaceDE w:val="0"/>
-        <w:autoSpaceDN w:val="0"/>
-        <w:adjustRightInd w:val="0"/>
-        <w:spacing w:after="0" w:line="240" w:lineRule="auto"/>
-        <w:rPr>
-          <w:color w:val="000000"/>
-        </w:rPr>
-      </w:pPr>
-      <w:r>
-        <w:rPr>
-          <w:color w:val="0000FF"/>
-        </w:rPr>
-        <w:t>CREATE</w:t>
-      </w:r>
-      <w:r>
-        <w:rPr>
-          <w:color w:val="000000"/>
-        </w:rPr>
-        <w:t xml:space="preserve"> </w:t>
-      </w:r>
-      <w:r>
-        <w:rPr>
-          <w:color w:val="0000FF"/>
-        </w:rPr>
-        <w:t>PROCEDURE</w:t>
-      </w:r>
-      <w:r>
-        <w:rPr>
-          <w:color w:val="000000"/>
-        </w:rPr>
-        <w:t xml:space="preserve"> </w:t>
-      </w:r>
-      <w:proofErr w:type="spellStart"/>
-      <w:r>
-        <w:rPr>
-          <w:color w:val="000000"/>
-        </w:rPr>
-        <w:t>FindWeekDayWithAppointmentCount</w:t>
-      </w:r>
-      <w:proofErr w:type="spellEnd"/>
-    </w:p>
-    <w:p>
-      <w:pPr>
-        <w:autoSpaceDE w:val="0"/>
-        <w:autoSpaceDN w:val="0"/>
-        <w:adjustRightInd w:val="0"/>
-        <w:spacing w:after="0" w:line="240" w:lineRule="auto"/>
-        <w:rPr>
-          <w:color w:val="000000"/>
-        </w:rPr>
-      </w:pPr>
-      <w:r>
-        <w:rPr>
-          <w:color w:val="0000FF"/>
-        </w:rPr>
-        <w:t>AS</w:t>
-      </w:r>
-    </w:p>
-    <w:p>
-      <w:pPr>
-        <w:autoSpaceDE w:val="0"/>
-        <w:autoSpaceDN w:val="0"/>
-        <w:adjustRightInd w:val="0"/>
-        <w:spacing w:after="0" w:line="240" w:lineRule="auto"/>
-        <w:rPr>
-          <w:color w:val="000000"/>
-        </w:rPr>
-      </w:pPr>
-      <w:r>
-        <w:rPr>
-          <w:color w:val="0000FF"/>
-        </w:rPr>
-        <w:t>SELECT</w:t>
-      </w:r>
-      <w:r>
-        <w:rPr>
-          <w:color w:val="000000"/>
-        </w:rPr>
-        <w:t xml:space="preserve"> </w:t>
-      </w:r>
-      <w:proofErr w:type="gramStart"/>
-      <w:r>
-        <w:rPr>
-          <w:color w:val="FF00FF"/>
-        </w:rPr>
-        <w:t>DATENAME</w:t>
-      </w:r>
-      <w:r>
-        <w:rPr>
-          <w:color w:val="808080"/>
-        </w:rPr>
-        <w:t>(</w:t>
-      </w:r>
-      <w:proofErr w:type="spellStart"/>
-      <w:proofErr w:type="gramEnd"/>
-      <w:r>
-        <w:rPr>
-          <w:color w:val="0000FF"/>
-        </w:rPr>
-        <w:t>weekday</w:t>
-      </w:r>
-      <w:r>
-        <w:rPr>
-          <w:color w:val="808080"/>
-        </w:rPr>
-        <w:t>,</w:t>
-      </w:r>
-      <w:r>
-        <w:rPr>
-          <w:color w:val="000000"/>
-        </w:rPr>
-        <w:t>AppointmentDate</w:t>
-      </w:r>
-      <w:proofErr w:type="spellEnd"/>
-      <w:r>
-        <w:rPr>
-          <w:color w:val="808080"/>
-        </w:rPr>
-        <w:t>)</w:t>
-      </w:r>
-      <w:r>
-        <w:rPr>
-          <w:color w:val="000000"/>
-        </w:rPr>
-        <w:t xml:space="preserve"> </w:t>
-      </w:r>
-      <w:r>
-        <w:rPr>
-          <w:color w:val="0000FF"/>
-        </w:rPr>
-        <w:t>as</w:t>
-      </w:r>
-      <w:r>
-        <w:rPr>
-          <w:color w:val="000000"/>
-        </w:rPr>
-        <w:t xml:space="preserve"> </w:t>
-      </w:r>
-      <w:r>
-        <w:rPr>
-          <w:color w:val="FF0000"/>
-        </w:rPr>
-        <w:t>'GUN'</w:t>
-      </w:r>
-      <w:r>
-        <w:rPr>
-          <w:color w:val="808080"/>
-        </w:rPr>
-        <w:t>,</w:t>
-      </w:r>
-      <w:proofErr w:type="spellStart"/>
-      <w:r>
-        <w:rPr>
-          <w:color w:val="FF00FF"/>
-        </w:rPr>
-        <w:t>Count</w:t>
-      </w:r>
-      <w:proofErr w:type="spellEnd"/>
-      <w:r>
-        <w:rPr>
-          <w:color w:val="808080"/>
-        </w:rPr>
-        <w:t>(</w:t>
-      </w:r>
-      <w:proofErr w:type="spellStart"/>
-      <w:r>
-        <w:rPr>
-          <w:color w:val="000000"/>
-        </w:rPr>
-        <w:t>AppointmentDate</w:t>
-      </w:r>
-      <w:proofErr w:type="spellEnd"/>
-      <w:r>
-        <w:rPr>
-          <w:color w:val="808080"/>
-        </w:rPr>
-        <w:t>)</w:t>
-      </w:r>
-      <w:r>
-        <w:rPr>
-          <w:color w:val="000000"/>
-        </w:rPr>
-        <w:t xml:space="preserve"> </w:t>
-      </w:r>
-      <w:r>
-        <w:rPr>
-          <w:color w:val="0000FF"/>
-        </w:rPr>
-        <w:t>as</w:t>
-      </w:r>
-      <w:r>
-        <w:rPr>
-          <w:color w:val="000000"/>
-        </w:rPr>
-        <w:t xml:space="preserve"> </w:t>
-      </w:r>
-      <w:r>
-        <w:rPr>
-          <w:color w:val="FF0000"/>
-        </w:rPr>
-        <w:t>'</w:t>
-      </w:r>
-      <w:proofErr w:type="spellStart"/>
-      <w:r>
-        <w:rPr>
-          <w:color w:val="FF0000"/>
-        </w:rPr>
-        <w:t>AppointmentCount</w:t>
-      </w:r>
-      <w:proofErr w:type="spellEnd"/>
-      <w:r>
-        <w:rPr>
-          <w:color w:val="FF0000"/>
-        </w:rPr>
-        <w:t>'</w:t>
-      </w:r>
-      <w:r>
-        <w:rPr>
-          <w:color w:val="000000"/>
-        </w:rPr>
-        <w:t xml:space="preserve"> </w:t>
-      </w:r>
-    </w:p>
-    <w:p>
-      <w:pPr>
-        <w:rPr>
-          <w:color w:val="808080"/>
-        </w:rPr>
-      </w:pPr>
-      <w:proofErr w:type="spellStart"/>
-      <w:r>
-        <w:rPr>
-          <w:color w:val="0000FF"/>
-        </w:rPr>
-        <w:t>From</w:t>
-      </w:r>
-      <w:proofErr w:type="spellEnd"/>
-      <w:r>
-        <w:rPr>
-          <w:color w:val="000000"/>
-        </w:rPr>
-        <w:t xml:space="preserve"> </w:t>
-      </w:r>
-      <w:proofErr w:type="spellStart"/>
-      <w:r>
-        <w:rPr>
-          <w:color w:val="000000"/>
-        </w:rPr>
-        <w:t>Appointment</w:t>
-      </w:r>
-      <w:proofErr w:type="spellEnd"/>
-      <w:r>
-        <w:rPr>
-          <w:color w:val="000000"/>
-        </w:rPr>
-        <w:t xml:space="preserve"> </w:t>
-      </w:r>
-      <w:proofErr w:type="spellStart"/>
-      <w:r>
-        <w:rPr>
-          <w:color w:val="0000FF"/>
-        </w:rPr>
-        <w:t>Group</w:t>
-      </w:r>
-      <w:proofErr w:type="spellEnd"/>
-      <w:r>
-        <w:rPr>
-          <w:color w:val="000000"/>
-        </w:rPr>
-        <w:t xml:space="preserve"> </w:t>
-      </w:r>
-      <w:proofErr w:type="spellStart"/>
-      <w:r>
-        <w:rPr>
-          <w:color w:val="0000FF"/>
-        </w:rPr>
-        <w:t>by</w:t>
-      </w:r>
-      <w:proofErr w:type="spellEnd"/>
-      <w:r>
-        <w:rPr>
-          <w:color w:val="000000"/>
-        </w:rPr>
-        <w:t xml:space="preserve"> </w:t>
-      </w:r>
-      <w:proofErr w:type="gramStart"/>
-      <w:r>
-        <w:rPr>
-          <w:color w:val="FF00FF"/>
-        </w:rPr>
-        <w:t>DATENAME</w:t>
-      </w:r>
-      <w:r>
-        <w:rPr>
-          <w:color w:val="808080"/>
-        </w:rPr>
-        <w:t>(</w:t>
-      </w:r>
-      <w:proofErr w:type="spellStart"/>
-      <w:proofErr w:type="gramEnd"/>
-      <w:r>
-        <w:rPr>
-          <w:color w:val="0000FF"/>
-        </w:rPr>
-        <w:t>weekday</w:t>
-      </w:r>
-      <w:r>
-        <w:rPr>
-          <w:color w:val="808080"/>
-        </w:rPr>
-        <w:t>,</w:t>
-      </w:r>
-      <w:r>
-        <w:rPr>
-          <w:color w:val="000000"/>
-        </w:rPr>
-        <w:t>AppointmentDate</w:t>
-      </w:r>
-      <w:proofErr w:type="spellEnd"/>
-      <w:r>
-        <w:rPr>
-          <w:color w:val="808080"/>
-        </w:rPr>
-        <w:t>)</w:t>
-      </w:r>
-      <w:r>
-        <w:rPr>
-          <w:color w:val="000000"/>
-        </w:rPr>
-        <w:t xml:space="preserve"> </w:t>
-      </w:r>
-      <w:proofErr w:type="spellStart"/>
-      <w:r>
-        <w:rPr>
-          <w:color w:val="0000FF"/>
-        </w:rPr>
-        <w:t>Order</w:t>
-      </w:r>
-      <w:proofErr w:type="spellEnd"/>
-      <w:r>
-        <w:rPr>
-          <w:color w:val="000000"/>
-        </w:rPr>
-        <w:t xml:space="preserve"> </w:t>
-      </w:r>
-      <w:proofErr w:type="spellStart"/>
-      <w:r>
-        <w:rPr>
-          <w:color w:val="0000FF"/>
-        </w:rPr>
-        <w:t>By</w:t>
-      </w:r>
-      <w:proofErr w:type="spellEnd"/>
-      <w:r>
-        <w:rPr>
-          <w:color w:val="000000"/>
-        </w:rPr>
-        <w:t xml:space="preserve"> </w:t>
-      </w:r>
-      <w:proofErr w:type="spellStart"/>
-      <w:r>
-        <w:rPr>
-          <w:color w:val="000000"/>
-        </w:rPr>
-        <w:t>AppointmentCount</w:t>
-      </w:r>
-      <w:proofErr w:type="spellEnd"/>
-      <w:r>
-        <w:rPr>
-          <w:color w:val="000000"/>
-        </w:rPr>
-        <w:t xml:space="preserve"> </w:t>
-      </w:r>
-      <w:r>
-        <w:rPr>
-          <w:color w:val="0000FF"/>
-        </w:rPr>
-        <w:t>DESC</w:t>
-      </w:r>
-      <w:r>
-        <w:rPr>
-          <w:color w:val="808080"/>
-        </w:rPr>
-        <w:t>;</w:t>
-      </w:r>
-    </w:p>
-    <w:p>
-      <w:pPr>
-        <w:rPr>
-          <w:b/>
-          <w:color w:val="000000" w:themeColor="text1"/>
-        </w:rPr>
-      </w:pPr>
-    </w:p>
-    <w:p>
-      <w:pPr>
-        <w:rPr>
-          <w:color w:val="000000" w:themeColor="text1"/>
-        </w:rPr>
-      </w:pPr>
-      <w:r>
-        <w:rPr>
-          <w:color w:val="000000" w:themeColor="text1"/>
-        </w:rPr>
-        <w:t xml:space="preserve">En çok randevu alınan günlerin büyükten küçüğe </w:t>
-      </w:r>
-      <w:proofErr w:type="spellStart"/>
-      <w:r>
-        <w:rPr>
-          <w:color w:val="000000" w:themeColor="text1"/>
-        </w:rPr>
-        <w:t>listeyelerek</w:t>
-      </w:r>
-      <w:proofErr w:type="spellEnd"/>
-      <w:r>
-        <w:rPr>
-          <w:color w:val="000000" w:themeColor="text1"/>
-        </w:rPr>
-        <w:t xml:space="preserve"> getirmek için </w:t>
-      </w:r>
-      <w:proofErr w:type="spellStart"/>
-      <w:r>
-        <w:rPr>
-          <w:color w:val="000000" w:themeColor="text1"/>
-        </w:rPr>
-        <w:t>FindWeekDayWithAppointmentCount</w:t>
-      </w:r>
-      <w:proofErr w:type="spellEnd"/>
-      <w:r>
-        <w:rPr>
-          <w:color w:val="000000" w:themeColor="text1"/>
-        </w:rPr>
-        <w:t xml:space="preserve"> </w:t>
-      </w:r>
-      <w:proofErr w:type="spellStart"/>
-      <w:r>
-        <w:rPr>
-          <w:color w:val="000000" w:themeColor="text1"/>
-        </w:rPr>
-        <w:t>procedure’ü</w:t>
-      </w:r>
-      <w:proofErr w:type="spellEnd"/>
-      <w:r>
-        <w:rPr>
-          <w:color w:val="000000" w:themeColor="text1"/>
-        </w:rPr>
-        <w:t xml:space="preserve"> çalıştırılır ve günler randevu sayılarıyla birlikte büyükten küçüğe sıralanmış bir şekilde getirilir.</w:t>
-      </w:r>
-    </w:p>
-    <w:p>
-      <w:pPr>
-        <w:jc w:val="center"/>
-        <w:rPr>
-          <w:color w:val="000000" w:themeColor="text1"/>
-        </w:rPr>
-      </w:pPr>
-      <w:r>
-        <w:rPr>
-          <w:noProof/>
-          <w:lang w:eastAsia="tr-TR"/>
-        </w:rPr>
-        <w:drawing>
-          <wp:inline distT="0" distB="0" distL="0" distR="0" wp14:anchorId="15502162" wp14:editId="3E1D6D7D">
-            <wp:extent cx="3829050" cy="2209649"/>
-            <wp:effectExtent l="0" t="0" r="0" b="635"/>
-            <wp:docPr id="6" name="Resim 6"/>
             <wp:cNvGraphicFramePr>
               <a:graphicFrameLocks xmlns:a="http://schemas.openxmlformats.org/drawingml/2006/main" noChangeAspect="1"/>
             </wp:cNvGraphicFramePr>
@@ -22894,7 +21775,7 @@
                   <pic:spPr>
                     <a:xfrm>
                       <a:off x="0" y="0"/>
-                      <a:ext cx="3858621" cy="2226714"/>
+                      <a:ext cx="2556969" cy="526891"/>
                     </a:xfrm>
                     <a:prstGeom prst="rect">
                       <a:avLst/>
@@ -22922,56 +21803,52 @@
           <w:bCs/>
           <w:color w:val="000000" w:themeColor="text1"/>
         </w:rPr>
-        <w:t xml:space="preserve">Şekil 2.5.3 </w:t>
-      </w:r>
+        <w:t xml:space="preserve">Şekil 2.5.1 </w:t>
+      </w:r>
+      <w:proofErr w:type="spellStart"/>
       <w:r>
         <w:rPr>
           <w:i/>
           <w:iCs/>
           <w:color w:val="000000" w:themeColor="text1"/>
         </w:rPr>
-        <w:t>En Çok Randevu Alınan Gün Sıralaması</w:t>
-      </w:r>
-    </w:p>
-    <w:p>
-      <w:pPr>
-        <w:rPr>
-          <w:color w:val="000000" w:themeColor="text1"/>
-        </w:rPr>
-      </w:pPr>
-      <w:r>
-        <w:rPr>
-          <w:color w:val="000000" w:themeColor="text1"/>
-        </w:rPr>
-        <w:t xml:space="preserve">(Programda normal şartlarda Cumartesi ve </w:t>
-      </w:r>
-      <w:proofErr w:type="gramStart"/>
-      <w:r>
-        <w:rPr>
-          <w:color w:val="000000" w:themeColor="text1"/>
-        </w:rPr>
-        <w:t>Pazar</w:t>
-      </w:r>
-      <w:proofErr w:type="gramEnd"/>
-      <w:r>
-        <w:rPr>
-          <w:color w:val="000000" w:themeColor="text1"/>
-        </w:rPr>
-        <w:t xml:space="preserve"> günü randevu alınamamaktadır. Fakat biz deneme amaçlı randevu alımlarında </w:t>
-      </w:r>
-      <w:proofErr w:type="gramStart"/>
-      <w:r>
-        <w:rPr>
-          <w:color w:val="000000" w:themeColor="text1"/>
-        </w:rPr>
-        <w:t>GETDATE(</w:t>
-      </w:r>
-      <w:proofErr w:type="gramEnd"/>
-      <w:r>
-        <w:rPr>
-          <w:color w:val="000000" w:themeColor="text1"/>
-        </w:rPr>
-        <w:t>) metodunu kullandık.)</w:t>
+        <w:t>GetAppointmentCountByDoctorId</w:t>
+      </w:r>
+      <w:proofErr w:type="spellEnd"/>
+      <w:r>
+        <w:rPr>
+          <w:i/>
+          <w:iCs/>
+          <w:color w:val="000000" w:themeColor="text1"/>
+        </w:rPr>
+        <w:t xml:space="preserve"> Örnek Çıktı</w:t>
+      </w:r>
+    </w:p>
+    <w:p>
+      <w:pPr>
+        <w:rPr>
+          <w:color w:val="000000" w:themeColor="text1"/>
+        </w:rPr>
+      </w:pPr>
+      <w:r>
+        <w:rPr>
+          <w:color w:val="000000" w:themeColor="text1"/>
+        </w:rPr>
+        <w:t xml:space="preserve">20 Mayıs 2021 tarihinden günümüze 1 </w:t>
+      </w:r>
+      <w:proofErr w:type="spellStart"/>
+      <w:r>
+        <w:rPr>
+          <w:color w:val="000000" w:themeColor="text1"/>
+        </w:rPr>
+        <w:t>id’sine</w:t>
+      </w:r>
+      <w:proofErr w:type="spellEnd"/>
+      <w:r>
+        <w:rPr>
+          <w:color w:val="000000" w:themeColor="text1"/>
+        </w:rPr>
+        <w:t xml:space="preserve"> sahip olan doktora 2 randevu alındığı belirtiliyor.</w:t>
       </w:r>
     </w:p>
     <w:p>
@@ -22996,7 +21873,7 @@
           <w:b/>
           <w:color w:val="000000" w:themeColor="text1"/>
         </w:rPr>
-        <w:t>FindAppointmentCountWithHour</w:t>
+        <w:t>FindAppointmentCountWithPolyclinicName</w:t>
       </w:r>
       <w:proofErr w:type="spellEnd"/>
     </w:p>
@@ -23039,41 +21916,7 @@
         <w:rPr>
           <w:color w:val="000000"/>
         </w:rPr>
-        <w:t>FindAppointmentCountWithHour</w:t>
-      </w:r>
-      <w:proofErr w:type="spellEnd"/>
-      <w:r>
-        <w:rPr>
-          <w:color w:val="000000"/>
-        </w:rPr>
-        <w:t xml:space="preserve"> @StartTime </w:t>
-      </w:r>
-      <w:proofErr w:type="spellStart"/>
-      <w:r>
-        <w:rPr>
-          <w:color w:val="0000FF"/>
-        </w:rPr>
-        <w:t>int</w:t>
-      </w:r>
-      <w:proofErr w:type="spellEnd"/>
-      <w:r>
-        <w:rPr>
-          <w:color w:val="808080"/>
-        </w:rPr>
-        <w:t>,</w:t>
-      </w:r>
-      <w:r>
-        <w:rPr>
-          <w:color w:val="000000"/>
-        </w:rPr>
-        <w:t xml:space="preserve"> @EndTime </w:t>
-      </w:r>
-      <w:proofErr w:type="spellStart"/>
-      <w:r>
-        <w:rPr>
-          <w:color w:val="0000FF"/>
-        </w:rPr>
-        <w:t>int</w:t>
+        <w:t>FindAppointmentCountWithPolyclinicName</w:t>
       </w:r>
       <w:proofErr w:type="spellEnd"/>
     </w:p>
@@ -23116,136 +21959,110 @@
         </w:rPr>
         <w:t xml:space="preserve"> </w:t>
       </w:r>
+      <w:proofErr w:type="spellStart"/>
+      <w:r>
+        <w:rPr>
+          <w:color w:val="000000"/>
+        </w:rPr>
+        <w:t>Polyclinic</w:t>
+      </w:r>
+      <w:r>
+        <w:rPr>
+          <w:color w:val="808080"/>
+        </w:rPr>
+        <w:t>.</w:t>
+      </w:r>
+      <w:r>
+        <w:rPr>
+          <w:color w:val="0000FF"/>
+        </w:rPr>
+        <w:t>Name</w:t>
+      </w:r>
+      <w:proofErr w:type="spellEnd"/>
+      <w:r>
+        <w:rPr>
+          <w:color w:val="808080"/>
+        </w:rPr>
+        <w:t>,</w:t>
+      </w:r>
+      <w:r>
+        <w:rPr>
+          <w:color w:val="000000"/>
+        </w:rPr>
+        <w:t xml:space="preserve"> </w:t>
+      </w:r>
+      <w:proofErr w:type="spellStart"/>
+      <w:proofErr w:type="gramStart"/>
       <w:r>
         <w:rPr>
           <w:color w:val="FF00FF"/>
         </w:rPr>
-        <w:t>DATEPART</w:t>
-      </w:r>
+        <w:t>Count</w:t>
+      </w:r>
+      <w:proofErr w:type="spellEnd"/>
       <w:r>
         <w:rPr>
           <w:color w:val="808080"/>
         </w:rPr>
         <w:t>(</w:t>
       </w:r>
-      <w:proofErr w:type="spellStart"/>
-      <w:proofErr w:type="gramStart"/>
-      <w:r>
-        <w:rPr>
-          <w:color w:val="FF00FF"/>
-        </w:rPr>
-        <w:t>HOUR</w:t>
-      </w:r>
-      <w:r>
-        <w:rPr>
-          <w:color w:val="808080"/>
-        </w:rPr>
-        <w:t>,</w:t>
-      </w:r>
-      <w:r>
-        <w:rPr>
-          <w:color w:val="000000"/>
-        </w:rPr>
-        <w:t>AppointmentDate</w:t>
-      </w:r>
-      <w:proofErr w:type="spellEnd"/>
       <w:proofErr w:type="gramEnd"/>
       <w:r>
         <w:rPr>
           <w:color w:val="808080"/>
         </w:rPr>
-        <w:t>)</w:t>
-      </w:r>
-      <w:r>
-        <w:rPr>
-          <w:color w:val="000000"/>
-        </w:rPr>
-        <w:t xml:space="preserve"> </w:t>
-      </w:r>
-      <w:r>
-        <w:rPr>
-          <w:color w:val="0000FF"/>
-        </w:rPr>
-        <w:t>as</w:t>
-      </w:r>
-      <w:r>
-        <w:rPr>
-          <w:color w:val="000000"/>
-        </w:rPr>
-        <w:t xml:space="preserve"> </w:t>
-      </w:r>
-      <w:r>
-        <w:rPr>
-          <w:color w:val="0000FF"/>
-        </w:rPr>
-        <w:t>HOURS</w:t>
-      </w:r>
-      <w:r>
-        <w:rPr>
-          <w:color w:val="808080"/>
-        </w:rPr>
-        <w:t>,</w:t>
-      </w:r>
-      <w:r>
-        <w:rPr>
-          <w:color w:val="000000"/>
-        </w:rPr>
-        <w:t xml:space="preserve"> </w:t>
-      </w:r>
-      <w:proofErr w:type="spellStart"/>
-      <w:r>
-        <w:rPr>
-          <w:color w:val="FF00FF"/>
-        </w:rPr>
-        <w:t>Count</w:t>
-      </w:r>
-      <w:proofErr w:type="spellEnd"/>
-      <w:r>
-        <w:rPr>
-          <w:color w:val="808080"/>
-        </w:rPr>
-        <w:t>(*)</w:t>
-      </w:r>
-      <w:r>
-        <w:rPr>
-          <w:color w:val="000000"/>
-        </w:rPr>
-        <w:t xml:space="preserve"> </w:t>
-      </w:r>
-      <w:r>
-        <w:rPr>
-          <w:color w:val="0000FF"/>
-        </w:rPr>
-        <w:t>as</w:t>
-      </w:r>
-      <w:r>
-        <w:rPr>
-          <w:color w:val="000000"/>
-        </w:rPr>
-        <w:t xml:space="preserve"> </w:t>
-      </w:r>
-      <w:proofErr w:type="spellStart"/>
-      <w:r>
-        <w:rPr>
-          <w:color w:val="000000"/>
+        <w:t>*)</w:t>
+      </w:r>
+      <w:r>
+        <w:rPr>
+          <w:color w:val="000000"/>
+        </w:rPr>
+        <w:t xml:space="preserve"> </w:t>
+      </w:r>
+      <w:r>
+        <w:rPr>
+          <w:color w:val="0000FF"/>
+        </w:rPr>
+        <w:t>AS</w:t>
+      </w:r>
+      <w:r>
+        <w:rPr>
+          <w:color w:val="000000"/>
+        </w:rPr>
+        <w:t xml:space="preserve"> </w:t>
+      </w:r>
+      <w:r>
+        <w:rPr>
+          <w:color w:val="FF0000"/>
+        </w:rPr>
+        <w:t>'</w:t>
+      </w:r>
+      <w:proofErr w:type="spellStart"/>
+      <w:r>
+        <w:rPr>
+          <w:color w:val="FF0000"/>
         </w:rPr>
         <w:t>AppointmentCount</w:t>
       </w:r>
       <w:proofErr w:type="spellEnd"/>
       <w:r>
         <w:rPr>
-          <w:color w:val="000000"/>
-        </w:rPr>
-        <w:t xml:space="preserve"> </w:t>
-      </w:r>
-      <w:proofErr w:type="spellStart"/>
-      <w:r>
-        <w:rPr>
-          <w:color w:val="0000FF"/>
-        </w:rPr>
-        <w:t>from</w:t>
-      </w:r>
-      <w:proofErr w:type="spellEnd"/>
+          <w:color w:val="FF0000"/>
+        </w:rPr>
+        <w:t>'</w:t>
+      </w:r>
+      <w:r>
+        <w:rPr>
+          <w:color w:val="000000"/>
+        </w:rPr>
+        <w:t xml:space="preserve"> </w:t>
+      </w:r>
+      <w:r>
+        <w:rPr>
+          <w:color w:val="0000FF"/>
+        </w:rPr>
+        <w:t>FROM</w:t>
+      </w:r>
       <w:r>
         <w:rPr>
           <w:color w:val="000000"/>
@@ -23260,12 +22077,6 @@
         <w:t>Appointment</w:t>
       </w:r>
       <w:proofErr w:type="spellEnd"/>
-      <w:r>
-        <w:rPr>
-          <w:color w:val="000000"/>
-        </w:rPr>
-        <w:t xml:space="preserve"> </w:t>
-      </w:r>
     </w:p>
     <w:p>
       <w:pPr>
@@ -23279,92 +22090,269 @@
       </w:pPr>
       <w:r>
         <w:rPr>
-          <w:color w:val="0000FF"/>
-        </w:rPr>
-        <w:t>WHERE</w:t>
-      </w:r>
-      <w:r>
-        <w:rPr>
-          <w:color w:val="000000"/>
-        </w:rPr>
-        <w:t xml:space="preserve"> </w:t>
-      </w:r>
-      <w:r>
-        <w:rPr>
-          <w:color w:val="FF00FF"/>
-        </w:rPr>
-        <w:t>DATEPART</w:t>
-      </w:r>
-      <w:r>
-        <w:rPr>
-          <w:color w:val="808080"/>
-        </w:rPr>
-        <w:t>(</w:t>
-      </w:r>
-      <w:proofErr w:type="spellStart"/>
-      <w:proofErr w:type="gramStart"/>
-      <w:r>
-        <w:rPr>
-          <w:color w:val="FF00FF"/>
-        </w:rPr>
-        <w:t>HOUR</w:t>
-      </w:r>
-      <w:r>
-        <w:rPr>
-          <w:color w:val="808080"/>
-        </w:rPr>
-        <w:t>,</w:t>
-      </w:r>
-      <w:r>
-        <w:rPr>
-          <w:color w:val="000000"/>
-        </w:rPr>
-        <w:t>AppointmentDate</w:t>
-      </w:r>
-      <w:proofErr w:type="spellEnd"/>
-      <w:proofErr w:type="gramEnd"/>
-      <w:r>
-        <w:rPr>
-          <w:color w:val="808080"/>
-        </w:rPr>
-        <w:t>)</w:t>
-      </w:r>
-      <w:r>
-        <w:rPr>
-          <w:color w:val="000000"/>
-        </w:rPr>
-        <w:t xml:space="preserve"> </w:t>
-      </w:r>
-      <w:r>
-        <w:rPr>
-          <w:color w:val="808080"/>
-        </w:rPr>
-        <w:t>BETWEEN</w:t>
-      </w:r>
-      <w:r>
-        <w:rPr>
-          <w:color w:val="000000"/>
-        </w:rPr>
-        <w:t xml:space="preserve"> @StartTime </w:t>
-      </w:r>
-      <w:r>
-        <w:rPr>
-          <w:color w:val="808080"/>
-        </w:rPr>
-        <w:t>AND</w:t>
-      </w:r>
-      <w:r>
-        <w:rPr>
-          <w:color w:val="000000"/>
-        </w:rPr>
-        <w:t xml:space="preserve"> @EndTime </w:t>
-      </w:r>
-      <w:proofErr w:type="spellStart"/>
-      <w:r>
-        <w:rPr>
-          <w:color w:val="0000FF"/>
-        </w:rPr>
-        <w:t>Group</w:t>
+          <w:color w:val="808080"/>
+        </w:rPr>
+        <w:t>INNER</w:t>
+      </w:r>
+      <w:r>
+        <w:rPr>
+          <w:color w:val="000000"/>
+        </w:rPr>
+        <w:t xml:space="preserve"> </w:t>
+      </w:r>
+      <w:r>
+        <w:rPr>
+          <w:color w:val="808080"/>
+        </w:rPr>
+        <w:t>JOIN</w:t>
+      </w:r>
+      <w:r>
+        <w:rPr>
+          <w:color w:val="000000"/>
+        </w:rPr>
+        <w:t xml:space="preserve"> </w:t>
+      </w:r>
+      <w:proofErr w:type="spellStart"/>
+      <w:r>
+        <w:rPr>
+          <w:color w:val="000000"/>
+        </w:rPr>
+        <w:t>Doctor</w:t>
+      </w:r>
+      <w:proofErr w:type="spellEnd"/>
+      <w:r>
+        <w:rPr>
+          <w:color w:val="000000"/>
+        </w:rPr>
+        <w:t xml:space="preserve"> </w:t>
+      </w:r>
+      <w:r>
+        <w:rPr>
+          <w:color w:val="0000FF"/>
+        </w:rPr>
+        <w:t>ON</w:t>
+      </w:r>
+      <w:r>
+        <w:rPr>
+          <w:color w:val="000000"/>
+        </w:rPr>
+        <w:t xml:space="preserve"> </w:t>
+      </w:r>
+      <w:proofErr w:type="spellStart"/>
+      <w:r>
+        <w:rPr>
+          <w:color w:val="000000"/>
+        </w:rPr>
+        <w:t>Doctor</w:t>
+      </w:r>
+      <w:r>
+        <w:rPr>
+          <w:color w:val="808080"/>
+        </w:rPr>
+        <w:t>.</w:t>
+      </w:r>
+      <w:r>
+        <w:rPr>
+          <w:color w:val="000000"/>
+        </w:rPr>
+        <w:t>Id</w:t>
+      </w:r>
+      <w:proofErr w:type="spellEnd"/>
+      <w:r>
+        <w:rPr>
+          <w:color w:val="808080"/>
+        </w:rPr>
+        <w:t>=</w:t>
+      </w:r>
+      <w:proofErr w:type="spellStart"/>
+      <w:r>
+        <w:rPr>
+          <w:color w:val="000000"/>
+        </w:rPr>
+        <w:t>Appointment</w:t>
+      </w:r>
+      <w:r>
+        <w:rPr>
+          <w:color w:val="808080"/>
+        </w:rPr>
+        <w:t>.</w:t>
+      </w:r>
+      <w:r>
+        <w:rPr>
+          <w:color w:val="000000"/>
+        </w:rPr>
+        <w:t>DoctorId</w:t>
+      </w:r>
+      <w:proofErr w:type="spellEnd"/>
+    </w:p>
+    <w:p>
+      <w:pPr>
+        <w:rPr>
+          <w:color w:val="0000FF"/>
+        </w:rPr>
+      </w:pPr>
+      <w:r>
+        <w:rPr>
+          <w:color w:val="808080"/>
+        </w:rPr>
+        <w:t>INNER</w:t>
+      </w:r>
+      <w:r>
+        <w:rPr>
+          <w:color w:val="000000"/>
+        </w:rPr>
+        <w:t xml:space="preserve"> </w:t>
+      </w:r>
+      <w:r>
+        <w:rPr>
+          <w:color w:val="808080"/>
+        </w:rPr>
+        <w:t>JOIN</w:t>
+      </w:r>
+      <w:r>
+        <w:rPr>
+          <w:color w:val="000000"/>
+        </w:rPr>
+        <w:t xml:space="preserve"> </w:t>
+      </w:r>
+      <w:proofErr w:type="spellStart"/>
+      <w:r>
+        <w:rPr>
+          <w:color w:val="000000"/>
+        </w:rPr>
+        <w:t>Polyclinic</w:t>
+      </w:r>
+      <w:proofErr w:type="spellEnd"/>
+      <w:r>
+        <w:rPr>
+          <w:color w:val="000000"/>
+        </w:rPr>
+        <w:t xml:space="preserve"> </w:t>
+      </w:r>
+      <w:r>
+        <w:rPr>
+          <w:color w:val="0000FF"/>
+        </w:rPr>
+        <w:t>ON</w:t>
+      </w:r>
+      <w:r>
+        <w:rPr>
+          <w:color w:val="000000"/>
+        </w:rPr>
+        <w:t xml:space="preserve"> </w:t>
+      </w:r>
+      <w:proofErr w:type="spellStart"/>
+      <w:r>
+        <w:rPr>
+          <w:color w:val="000000"/>
+        </w:rPr>
+        <w:t>Polyclinic</w:t>
+      </w:r>
+      <w:r>
+        <w:rPr>
+          <w:color w:val="808080"/>
+        </w:rPr>
+        <w:t>.</w:t>
+      </w:r>
+      <w:r>
+        <w:rPr>
+          <w:color w:val="000000"/>
+        </w:rPr>
+        <w:t>Id</w:t>
+      </w:r>
+      <w:proofErr w:type="spellEnd"/>
+      <w:r>
+        <w:rPr>
+          <w:color w:val="808080"/>
+        </w:rPr>
+        <w:t>=</w:t>
+      </w:r>
+      <w:proofErr w:type="spellStart"/>
+      <w:r>
+        <w:rPr>
+          <w:color w:val="000000"/>
+        </w:rPr>
+        <w:t>Doctor</w:t>
+      </w:r>
+      <w:r>
+        <w:rPr>
+          <w:color w:val="808080"/>
+        </w:rPr>
+        <w:t>.</w:t>
+      </w:r>
+      <w:r>
+        <w:rPr>
+          <w:color w:val="000000"/>
+        </w:rPr>
+        <w:t>PolId</w:t>
+      </w:r>
+      <w:proofErr w:type="spellEnd"/>
+      <w:r>
+        <w:rPr>
+          <w:color w:val="000000"/>
+        </w:rPr>
+        <w:t xml:space="preserve"> </w:t>
+      </w:r>
+      <w:proofErr w:type="spellStart"/>
+      <w:r>
+        <w:rPr>
+          <w:color w:val="0000FF"/>
+        </w:rPr>
+        <w:t>group</w:t>
+      </w:r>
+      <w:proofErr w:type="spellEnd"/>
+      <w:r>
+        <w:rPr>
+          <w:color w:val="000000"/>
+        </w:rPr>
+        <w:t xml:space="preserve"> </w:t>
+      </w:r>
+      <w:proofErr w:type="spellStart"/>
+      <w:r>
+        <w:rPr>
+          <w:color w:val="0000FF"/>
+        </w:rPr>
+        <w:t>by</w:t>
+      </w:r>
+      <w:proofErr w:type="spellEnd"/>
+      <w:r>
+        <w:rPr>
+          <w:color w:val="000000"/>
+        </w:rPr>
+        <w:t xml:space="preserve"> </w:t>
+      </w:r>
+      <w:proofErr w:type="spellStart"/>
+      <w:r>
+        <w:rPr>
+          <w:color w:val="000000"/>
+        </w:rPr>
+        <w:t>Polyclinic</w:t>
+      </w:r>
+      <w:r>
+        <w:rPr>
+          <w:color w:val="808080"/>
+        </w:rPr>
+        <w:t>.</w:t>
+      </w:r>
+      <w:r>
+        <w:rPr>
+          <w:color w:val="0000FF"/>
+        </w:rPr>
+        <w:t>Name</w:t>
+      </w:r>
+      <w:proofErr w:type="spellEnd"/>
+      <w:r>
+        <w:rPr>
+          <w:color w:val="000000"/>
+        </w:rPr>
+        <w:t xml:space="preserve"> </w:t>
+      </w:r>
+      <w:proofErr w:type="spellStart"/>
+      <w:r>
+        <w:rPr>
+          <w:color w:val="0000FF"/>
+        </w:rPr>
+        <w:t>Order</w:t>
       </w:r>
       <w:proofErr w:type="spellEnd"/>
       <w:r>
@@ -23389,93 +22377,26 @@
       </w:r>
       <w:r>
         <w:rPr>
-          <w:color w:val="FF00FF"/>
-        </w:rPr>
-        <w:t>DATEPART</w:t>
-      </w:r>
-      <w:r>
-        <w:rPr>
-          <w:color w:val="808080"/>
-        </w:rPr>
-        <w:t>(</w:t>
-      </w:r>
-      <w:proofErr w:type="spellStart"/>
-      <w:r>
-        <w:rPr>
-          <w:color w:val="FF00FF"/>
-        </w:rPr>
-        <w:t>HOUR</w:t>
-      </w:r>
-      <w:r>
-        <w:rPr>
-          <w:color w:val="808080"/>
-        </w:rPr>
-        <w:t>,</w:t>
-      </w:r>
-      <w:r>
-        <w:rPr>
-          <w:color w:val="000000"/>
-        </w:rPr>
-        <w:t>AppointmentDate</w:t>
-      </w:r>
-      <w:proofErr w:type="spellEnd"/>
-      <w:r>
-        <w:rPr>
-          <w:color w:val="808080"/>
-        </w:rPr>
-        <w:t>)</w:t>
-      </w:r>
-      <w:r>
-        <w:rPr>
-          <w:color w:val="000000"/>
-        </w:rPr>
-        <w:t xml:space="preserve"> </w:t>
-      </w:r>
-    </w:p>
-    <w:p>
-      <w:pPr>
-        <w:rPr>
-          <w:color w:val="0000FF"/>
-        </w:rPr>
-      </w:pPr>
-      <w:proofErr w:type="spellStart"/>
-      <w:r>
-        <w:rPr>
-          <w:color w:val="0000FF"/>
-        </w:rPr>
-        <w:t>Order</w:t>
-      </w:r>
-      <w:proofErr w:type="spellEnd"/>
-      <w:r>
-        <w:rPr>
-          <w:color w:val="000000"/>
-        </w:rPr>
-        <w:t xml:space="preserve"> </w:t>
-      </w:r>
-      <w:proofErr w:type="spellStart"/>
-      <w:r>
-        <w:rPr>
-          <w:color w:val="0000FF"/>
-        </w:rPr>
-        <w:t>By</w:t>
-      </w:r>
-      <w:proofErr w:type="spellEnd"/>
-      <w:r>
-        <w:rPr>
-          <w:color w:val="000000"/>
-        </w:rPr>
-        <w:t xml:space="preserve"> </w:t>
-      </w:r>
-      <w:proofErr w:type="spellStart"/>
-      <w:r>
-        <w:rPr>
-          <w:color w:val="000000"/>
+          <w:color w:val="FF0000"/>
+        </w:rPr>
+        <w:t>'</w:t>
+      </w:r>
+      <w:proofErr w:type="spellStart"/>
+      <w:r>
+        <w:rPr>
+          <w:color w:val="FF0000"/>
         </w:rPr>
         <w:t>AppointmentCount</w:t>
       </w:r>
       <w:proofErr w:type="spellEnd"/>
       <w:r>
         <w:rPr>
+          <w:color w:val="FF0000"/>
+        </w:rPr>
+        <w:t>'</w:t>
+      </w:r>
+      <w:r>
+        <w:rPr>
           <w:color w:val="000000"/>
         </w:rPr>
         <w:t xml:space="preserve"> </w:t>
@@ -23490,138 +22411,69 @@
     <w:p>
       <w:pPr>
         <w:rPr>
-          <w:color w:val="000000" w:themeColor="text1"/>
-        </w:rPr>
-      </w:pPr>
-      <w:r>
-        <w:rPr>
-          <w:color w:val="000000" w:themeColor="text1"/>
-        </w:rPr>
-        <w:t xml:space="preserve">Belirli saat aralıklarındaki saatleri randevu sayılarına göre büyükten küçüğe listeleyerek getirmek için </w:t>
-      </w:r>
-      <w:proofErr w:type="spellStart"/>
-      <w:r>
-        <w:rPr>
-          <w:color w:val="000000" w:themeColor="text1"/>
-        </w:rPr>
-        <w:t>FindAppointmentCountWithHour</w:t>
-      </w:r>
-      <w:proofErr w:type="spellEnd"/>
-      <w:r>
-        <w:rPr>
-          <w:color w:val="000000" w:themeColor="text1"/>
-        </w:rPr>
-        <w:t xml:space="preserve"> metoduna aralığın başlangıç saati ve aralığın bitiş saati parametre olarak verilir.</w:t>
-      </w:r>
-    </w:p>
-    <w:p>
-      <w:pPr>
-        <w:rPr>
-          <w:color w:val="000000" w:themeColor="text1"/>
-        </w:rPr>
-      </w:pPr>
-      <w:r>
-        <w:rPr>
-          <w:color w:val="000000" w:themeColor="text1"/>
-        </w:rPr>
-        <w:t>Örneğin: Saat 10 ile 16 saatleri arasındaki randevu dağılımını büyükten küçüğe olacak bir şekilde listelemek için;</w:t>
-      </w:r>
-    </w:p>
-    <w:p>
-      <w:pPr>
-        <w:rPr>
-          <w:color w:val="000000" w:themeColor="text1"/>
-        </w:rPr>
-      </w:pPr>
-      <w:r>
-        <w:rPr>
-          <w:color w:val="000000" w:themeColor="text1"/>
-        </w:rPr>
-        <w:t xml:space="preserve">EXEC </w:t>
-      </w:r>
-      <w:proofErr w:type="spellStart"/>
-      <w:r>
-        <w:rPr>
-          <w:color w:val="000000" w:themeColor="text1"/>
-        </w:rPr>
-        <w:t>FindAppointmentCountWithHour</w:t>
-      </w:r>
-      <w:proofErr w:type="spellEnd"/>
-      <w:r>
-        <w:rPr>
-          <w:color w:val="000000" w:themeColor="text1"/>
-        </w:rPr>
-        <w:t xml:space="preserve"> 10,</w:t>
-      </w:r>
-      <w:proofErr w:type="gramStart"/>
-      <w:r>
-        <w:rPr>
-          <w:color w:val="000000" w:themeColor="text1"/>
-        </w:rPr>
-        <w:t>16  şeklinde</w:t>
-      </w:r>
-      <w:proofErr w:type="gramEnd"/>
-      <w:r>
-        <w:rPr>
-          <w:color w:val="000000" w:themeColor="text1"/>
-        </w:rPr>
-        <w:t xml:space="preserve"> </w:t>
-      </w:r>
-      <w:proofErr w:type="spellStart"/>
-      <w:r>
-        <w:rPr>
-          <w:color w:val="000000" w:themeColor="text1"/>
-        </w:rPr>
-        <w:t>procedure</w:t>
-      </w:r>
-      <w:proofErr w:type="spellEnd"/>
-      <w:r>
-        <w:rPr>
-          <w:color w:val="000000" w:themeColor="text1"/>
-        </w:rPr>
-        <w:t xml:space="preserve"> çalıştırılır.</w:t>
-      </w:r>
-    </w:p>
-    <w:p>
-      <w:pPr>
+          <w:b/>
+          <w:color w:val="000000" w:themeColor="text1"/>
+        </w:rPr>
+      </w:pPr>
+    </w:p>
+    <w:p>
+      <w:pPr>
+        <w:rPr>
+          <w:color w:val="000000" w:themeColor="text1"/>
+        </w:rPr>
+      </w:pPr>
+      <w:r>
+        <w:rPr>
+          <w:color w:val="000000" w:themeColor="text1"/>
+        </w:rPr>
+        <w:t xml:space="preserve">Poliklinikleri randevu sayısına göre büyükten küçüğe listelemek için </w:t>
+      </w:r>
+      <w:proofErr w:type="spellStart"/>
+      <w:r>
+        <w:rPr>
+          <w:color w:val="000000" w:themeColor="text1"/>
+        </w:rPr>
+        <w:t>FindAppointmentCountWithPolyclinicName</w:t>
+      </w:r>
+      <w:proofErr w:type="spellEnd"/>
+      <w:r>
+        <w:rPr>
+          <w:color w:val="000000" w:themeColor="text1"/>
+        </w:rPr>
+        <w:t xml:space="preserve"> </w:t>
+      </w:r>
+      <w:proofErr w:type="spellStart"/>
+      <w:r>
+        <w:rPr>
+          <w:color w:val="000000" w:themeColor="text1"/>
+        </w:rPr>
+        <w:t>procedure’u</w:t>
+      </w:r>
+      <w:proofErr w:type="spellEnd"/>
+      <w:r>
+        <w:rPr>
+          <w:color w:val="000000" w:themeColor="text1"/>
+        </w:rPr>
+        <w:t xml:space="preserve"> çalıştırılır ve poliklinikler randevu sayılarıyla birlikte büyükten küçüğe sıralanmış bir şekilde getirilir.</w:t>
+      </w:r>
+    </w:p>
+    <w:p>
+      <w:pPr>
+        <w:jc w:val="center"/>
+        <w:rPr>
+          <w:color w:val="000000" w:themeColor="text1"/>
+        </w:rPr>
+      </w:pPr>
+      <w:r>
         <w:rPr>
           <w:noProof/>
           <w:lang w:eastAsia="tr-TR"/>
         </w:rPr>
-      </w:pPr>
-      <w:r>
-        <w:rPr>
-          <w:color w:val="000000" w:themeColor="text1"/>
-        </w:rPr>
-        <w:lastRenderedPageBreak/>
-        <w:t>Çıktısı şu şekilde;</w:t>
-      </w:r>
-      <w:r>
-        <w:rPr>
-          <w:noProof/>
-          <w:lang w:eastAsia="tr-TR"/>
-        </w:rPr>
-        <w:t xml:space="preserve"> </w:t>
-      </w:r>
-    </w:p>
-    <w:p>
-      <w:pPr>
-        <w:jc w:val="center"/>
-        <w:rPr>
-          <w:noProof/>
-          <w:lang w:eastAsia="tr-TR"/>
-        </w:rPr>
-      </w:pPr>
-      <w:r>
-        <w:rPr>
-          <w:noProof/>
-          <w:lang w:eastAsia="tr-TR"/>
-        </w:rPr>
         <w:drawing>
-          <wp:inline distT="0" distB="0" distL="0" distR="0" wp14:anchorId="09FE39CB" wp14:editId="78FBCB01">
-            <wp:extent cx="3276166" cy="1533525"/>
-            <wp:effectExtent l="0" t="0" r="635" b="0"/>
-            <wp:docPr id="3" name="Resim 3"/>
+          <wp:inline distT="0" distB="0" distL="0" distR="0" wp14:anchorId="7922BC4C" wp14:editId="449EA5EC">
+            <wp:extent cx="4309450" cy="1295400"/>
+            <wp:effectExtent l="0" t="0" r="0" b="0"/>
+            <wp:docPr id="5" name="Resim 5"/>
             <wp:cNvGraphicFramePr>
               <a:graphicFrameLocks xmlns:a="http://schemas.openxmlformats.org/drawingml/2006/main" noChangeAspect="1"/>
             </wp:cNvGraphicFramePr>
@@ -23641,6 +22493,1379 @@
                   <pic:spPr>
                     <a:xfrm>
                       <a:off x="0" y="0"/>
+                      <a:ext cx="4339025" cy="1304290"/>
+                    </a:xfrm>
+                    <a:prstGeom prst="rect">
+                      <a:avLst/>
+                    </a:prstGeom>
+                  </pic:spPr>
+                </pic:pic>
+              </a:graphicData>
+            </a:graphic>
+          </wp:inline>
+        </w:drawing>
+      </w:r>
+    </w:p>
+    <w:p>
+      <w:pPr>
+        <w:jc w:val="center"/>
+        <w:rPr>
+          <w:i/>
+          <w:iCs/>
+          <w:color w:val="000000" w:themeColor="text1"/>
+        </w:rPr>
+      </w:pPr>
+      <w:r>
+        <w:rPr>
+          <w:b/>
+          <w:bCs/>
+          <w:color w:val="000000" w:themeColor="text1"/>
+        </w:rPr>
+        <w:t xml:space="preserve">Şekil 2.5.2 </w:t>
+      </w:r>
+      <w:r>
+        <w:rPr>
+          <w:i/>
+          <w:iCs/>
+          <w:color w:val="000000" w:themeColor="text1"/>
+        </w:rPr>
+        <w:t>Randevu Sayılarına Göre Poliklinik Sıralaması</w:t>
+      </w:r>
+    </w:p>
+    <w:p>
+      <w:pPr>
+        <w:pStyle w:val="ListeParagraf"/>
+        <w:ind w:left="0"/>
+        <w:rPr>
+          <w:b/>
+          <w:color w:val="000000"/>
+        </w:rPr>
+      </w:pPr>
+    </w:p>
+    <w:p>
+      <w:pPr>
+        <w:pStyle w:val="ListeParagraf"/>
+        <w:ind w:left="0"/>
+        <w:rPr>
+          <w:b/>
+          <w:color w:val="000000"/>
+        </w:rPr>
+      </w:pPr>
+    </w:p>
+    <w:p>
+      <w:pPr>
+        <w:pStyle w:val="ListeParagraf"/>
+        <w:ind w:left="0"/>
+        <w:rPr>
+          <w:b/>
+          <w:color w:val="000000"/>
+        </w:rPr>
+      </w:pPr>
+    </w:p>
+    <w:p>
+      <w:pPr>
+        <w:pStyle w:val="ListeParagraf"/>
+        <w:ind w:left="0"/>
+        <w:rPr>
+          <w:b/>
+          <w:color w:val="000000"/>
+        </w:rPr>
+      </w:pPr>
+    </w:p>
+    <w:p>
+      <w:pPr>
+        <w:pStyle w:val="ListeParagraf"/>
+        <w:ind w:left="0"/>
+        <w:rPr>
+          <w:b/>
+          <w:color w:val="000000"/>
+        </w:rPr>
+      </w:pPr>
+    </w:p>
+    <w:p>
+      <w:pPr>
+        <w:pStyle w:val="ListeParagraf"/>
+        <w:ind w:left="0"/>
+        <w:rPr>
+          <w:b/>
+          <w:color w:val="000000"/>
+        </w:rPr>
+      </w:pPr>
+    </w:p>
+    <w:p>
+      <w:pPr>
+        <w:pStyle w:val="ListeParagraf"/>
+        <w:ind w:left="0"/>
+        <w:rPr>
+          <w:b/>
+          <w:color w:val="000000"/>
+        </w:rPr>
+      </w:pPr>
+    </w:p>
+    <w:p>
+      <w:pPr>
+        <w:pStyle w:val="ListeParagraf"/>
+        <w:ind w:left="0"/>
+        <w:rPr>
+          <w:b/>
+          <w:color w:val="000000"/>
+        </w:rPr>
+      </w:pPr>
+    </w:p>
+    <w:p>
+      <w:pPr>
+        <w:pStyle w:val="ListeParagraf"/>
+        <w:ind w:left="0"/>
+        <w:rPr>
+          <w:b/>
+          <w:color w:val="000000" w:themeColor="text1"/>
+        </w:rPr>
+      </w:pPr>
+      <w:proofErr w:type="spellStart"/>
+      <w:r>
+        <w:rPr>
+          <w:b/>
+          <w:color w:val="000000"/>
+        </w:rPr>
+        <w:t>FindWeekDayWithAppointmentCount</w:t>
+      </w:r>
+      <w:proofErr w:type="spellEnd"/>
+    </w:p>
+    <w:p>
+      <w:pPr>
+        <w:autoSpaceDE w:val="0"/>
+        <w:autoSpaceDN w:val="0"/>
+        <w:adjustRightInd w:val="0"/>
+        <w:spacing w:after="0" w:line="240" w:lineRule="auto"/>
+        <w:rPr>
+          <w:color w:val="000000"/>
+        </w:rPr>
+      </w:pPr>
+      <w:r>
+        <w:rPr>
+          <w:color w:val="0000FF"/>
+        </w:rPr>
+        <w:t>CREATE</w:t>
+      </w:r>
+      <w:r>
+        <w:rPr>
+          <w:color w:val="000000"/>
+        </w:rPr>
+        <w:t xml:space="preserve"> </w:t>
+      </w:r>
+      <w:r>
+        <w:rPr>
+          <w:color w:val="0000FF"/>
+        </w:rPr>
+        <w:t>PROCEDURE</w:t>
+      </w:r>
+      <w:r>
+        <w:rPr>
+          <w:color w:val="000000"/>
+        </w:rPr>
+        <w:t xml:space="preserve"> </w:t>
+      </w:r>
+      <w:proofErr w:type="spellStart"/>
+      <w:r>
+        <w:rPr>
+          <w:color w:val="000000"/>
+        </w:rPr>
+        <w:t>FindWeekDayWithAppointmentCount</w:t>
+      </w:r>
+      <w:proofErr w:type="spellEnd"/>
+    </w:p>
+    <w:p>
+      <w:pPr>
+        <w:autoSpaceDE w:val="0"/>
+        <w:autoSpaceDN w:val="0"/>
+        <w:adjustRightInd w:val="0"/>
+        <w:spacing w:after="0" w:line="240" w:lineRule="auto"/>
+        <w:rPr>
+          <w:color w:val="000000"/>
+        </w:rPr>
+      </w:pPr>
+      <w:r>
+        <w:rPr>
+          <w:color w:val="0000FF"/>
+        </w:rPr>
+        <w:t>AS</w:t>
+      </w:r>
+    </w:p>
+    <w:p>
+      <w:pPr>
+        <w:autoSpaceDE w:val="0"/>
+        <w:autoSpaceDN w:val="0"/>
+        <w:adjustRightInd w:val="0"/>
+        <w:spacing w:after="0" w:line="240" w:lineRule="auto"/>
+        <w:rPr>
+          <w:color w:val="000000"/>
+        </w:rPr>
+      </w:pPr>
+      <w:r>
+        <w:rPr>
+          <w:color w:val="0000FF"/>
+        </w:rPr>
+        <w:lastRenderedPageBreak/>
+        <w:t>SELECT</w:t>
+      </w:r>
+      <w:r>
+        <w:rPr>
+          <w:color w:val="000000"/>
+        </w:rPr>
+        <w:t xml:space="preserve"> </w:t>
+      </w:r>
+      <w:proofErr w:type="gramStart"/>
+      <w:r>
+        <w:rPr>
+          <w:color w:val="FF00FF"/>
+        </w:rPr>
+        <w:t>DATENAME</w:t>
+      </w:r>
+      <w:r>
+        <w:rPr>
+          <w:color w:val="808080"/>
+        </w:rPr>
+        <w:t>(</w:t>
+      </w:r>
+      <w:proofErr w:type="spellStart"/>
+      <w:proofErr w:type="gramEnd"/>
+      <w:r>
+        <w:rPr>
+          <w:color w:val="0000FF"/>
+        </w:rPr>
+        <w:t>weekday</w:t>
+      </w:r>
+      <w:r>
+        <w:rPr>
+          <w:color w:val="808080"/>
+        </w:rPr>
+        <w:t>,</w:t>
+      </w:r>
+      <w:r>
+        <w:rPr>
+          <w:color w:val="000000"/>
+        </w:rPr>
+        <w:t>AppointmentDate</w:t>
+      </w:r>
+      <w:proofErr w:type="spellEnd"/>
+      <w:r>
+        <w:rPr>
+          <w:color w:val="808080"/>
+        </w:rPr>
+        <w:t>)</w:t>
+      </w:r>
+      <w:r>
+        <w:rPr>
+          <w:color w:val="000000"/>
+        </w:rPr>
+        <w:t xml:space="preserve"> </w:t>
+      </w:r>
+      <w:r>
+        <w:rPr>
+          <w:color w:val="0000FF"/>
+        </w:rPr>
+        <w:t>as</w:t>
+      </w:r>
+      <w:r>
+        <w:rPr>
+          <w:color w:val="000000"/>
+        </w:rPr>
+        <w:t xml:space="preserve"> </w:t>
+      </w:r>
+      <w:r>
+        <w:rPr>
+          <w:color w:val="FF0000"/>
+        </w:rPr>
+        <w:t>'GUN'</w:t>
+      </w:r>
+      <w:r>
+        <w:rPr>
+          <w:color w:val="808080"/>
+        </w:rPr>
+        <w:t>,</w:t>
+      </w:r>
+      <w:proofErr w:type="spellStart"/>
+      <w:r>
+        <w:rPr>
+          <w:color w:val="FF00FF"/>
+        </w:rPr>
+        <w:t>Count</w:t>
+      </w:r>
+      <w:proofErr w:type="spellEnd"/>
+      <w:r>
+        <w:rPr>
+          <w:color w:val="808080"/>
+        </w:rPr>
+        <w:t>(</w:t>
+      </w:r>
+      <w:proofErr w:type="spellStart"/>
+      <w:r>
+        <w:rPr>
+          <w:color w:val="000000"/>
+        </w:rPr>
+        <w:t>AppointmentDate</w:t>
+      </w:r>
+      <w:proofErr w:type="spellEnd"/>
+      <w:r>
+        <w:rPr>
+          <w:color w:val="808080"/>
+        </w:rPr>
+        <w:t>)</w:t>
+      </w:r>
+      <w:r>
+        <w:rPr>
+          <w:color w:val="000000"/>
+        </w:rPr>
+        <w:t xml:space="preserve"> </w:t>
+      </w:r>
+      <w:r>
+        <w:rPr>
+          <w:color w:val="0000FF"/>
+        </w:rPr>
+        <w:t>as</w:t>
+      </w:r>
+      <w:r>
+        <w:rPr>
+          <w:color w:val="000000"/>
+        </w:rPr>
+        <w:t xml:space="preserve"> </w:t>
+      </w:r>
+      <w:r>
+        <w:rPr>
+          <w:color w:val="FF0000"/>
+        </w:rPr>
+        <w:t>'</w:t>
+      </w:r>
+      <w:proofErr w:type="spellStart"/>
+      <w:r>
+        <w:rPr>
+          <w:color w:val="FF0000"/>
+        </w:rPr>
+        <w:t>AppointmentCount</w:t>
+      </w:r>
+      <w:proofErr w:type="spellEnd"/>
+      <w:r>
+        <w:rPr>
+          <w:color w:val="FF0000"/>
+        </w:rPr>
+        <w:t>'</w:t>
+      </w:r>
+      <w:r>
+        <w:rPr>
+          <w:color w:val="000000"/>
+        </w:rPr>
+        <w:t xml:space="preserve"> </w:t>
+      </w:r>
+    </w:p>
+    <w:p>
+      <w:pPr>
+        <w:rPr>
+          <w:color w:val="808080"/>
+        </w:rPr>
+      </w:pPr>
+      <w:proofErr w:type="spellStart"/>
+      <w:r>
+        <w:rPr>
+          <w:color w:val="0000FF"/>
+        </w:rPr>
+        <w:t>From</w:t>
+      </w:r>
+      <w:proofErr w:type="spellEnd"/>
+      <w:r>
+        <w:rPr>
+          <w:color w:val="000000"/>
+        </w:rPr>
+        <w:t xml:space="preserve"> </w:t>
+      </w:r>
+      <w:proofErr w:type="spellStart"/>
+      <w:r>
+        <w:rPr>
+          <w:color w:val="000000"/>
+        </w:rPr>
+        <w:t>Appointment</w:t>
+      </w:r>
+      <w:proofErr w:type="spellEnd"/>
+      <w:r>
+        <w:rPr>
+          <w:color w:val="000000"/>
+        </w:rPr>
+        <w:t xml:space="preserve"> </w:t>
+      </w:r>
+      <w:proofErr w:type="spellStart"/>
+      <w:r>
+        <w:rPr>
+          <w:color w:val="0000FF"/>
+        </w:rPr>
+        <w:t>Group</w:t>
+      </w:r>
+      <w:proofErr w:type="spellEnd"/>
+      <w:r>
+        <w:rPr>
+          <w:color w:val="000000"/>
+        </w:rPr>
+        <w:t xml:space="preserve"> </w:t>
+      </w:r>
+      <w:proofErr w:type="spellStart"/>
+      <w:r>
+        <w:rPr>
+          <w:color w:val="0000FF"/>
+        </w:rPr>
+        <w:t>by</w:t>
+      </w:r>
+      <w:proofErr w:type="spellEnd"/>
+      <w:r>
+        <w:rPr>
+          <w:color w:val="000000"/>
+        </w:rPr>
+        <w:t xml:space="preserve"> </w:t>
+      </w:r>
+      <w:proofErr w:type="gramStart"/>
+      <w:r>
+        <w:rPr>
+          <w:color w:val="FF00FF"/>
+        </w:rPr>
+        <w:t>DATENAME</w:t>
+      </w:r>
+      <w:r>
+        <w:rPr>
+          <w:color w:val="808080"/>
+        </w:rPr>
+        <w:t>(</w:t>
+      </w:r>
+      <w:proofErr w:type="spellStart"/>
+      <w:proofErr w:type="gramEnd"/>
+      <w:r>
+        <w:rPr>
+          <w:color w:val="0000FF"/>
+        </w:rPr>
+        <w:t>weekday</w:t>
+      </w:r>
+      <w:r>
+        <w:rPr>
+          <w:color w:val="808080"/>
+        </w:rPr>
+        <w:t>,</w:t>
+      </w:r>
+      <w:r>
+        <w:rPr>
+          <w:color w:val="000000"/>
+        </w:rPr>
+        <w:t>AppointmentDate</w:t>
+      </w:r>
+      <w:proofErr w:type="spellEnd"/>
+      <w:r>
+        <w:rPr>
+          <w:color w:val="808080"/>
+        </w:rPr>
+        <w:t>)</w:t>
+      </w:r>
+      <w:r>
+        <w:rPr>
+          <w:color w:val="000000"/>
+        </w:rPr>
+        <w:t xml:space="preserve"> </w:t>
+      </w:r>
+      <w:proofErr w:type="spellStart"/>
+      <w:r>
+        <w:rPr>
+          <w:color w:val="0000FF"/>
+        </w:rPr>
+        <w:t>Order</w:t>
+      </w:r>
+      <w:proofErr w:type="spellEnd"/>
+      <w:r>
+        <w:rPr>
+          <w:color w:val="000000"/>
+        </w:rPr>
+        <w:t xml:space="preserve"> </w:t>
+      </w:r>
+      <w:proofErr w:type="spellStart"/>
+      <w:r>
+        <w:rPr>
+          <w:color w:val="0000FF"/>
+        </w:rPr>
+        <w:t>By</w:t>
+      </w:r>
+      <w:proofErr w:type="spellEnd"/>
+      <w:r>
+        <w:rPr>
+          <w:color w:val="000000"/>
+        </w:rPr>
+        <w:t xml:space="preserve"> </w:t>
+      </w:r>
+      <w:proofErr w:type="spellStart"/>
+      <w:r>
+        <w:rPr>
+          <w:color w:val="000000"/>
+        </w:rPr>
+        <w:t>AppointmentCount</w:t>
+      </w:r>
+      <w:proofErr w:type="spellEnd"/>
+      <w:r>
+        <w:rPr>
+          <w:color w:val="000000"/>
+        </w:rPr>
+        <w:t xml:space="preserve"> </w:t>
+      </w:r>
+      <w:r>
+        <w:rPr>
+          <w:color w:val="0000FF"/>
+        </w:rPr>
+        <w:t>DESC</w:t>
+      </w:r>
+      <w:r>
+        <w:rPr>
+          <w:color w:val="808080"/>
+        </w:rPr>
+        <w:t>;</w:t>
+      </w:r>
+    </w:p>
+    <w:p>
+      <w:pPr>
+        <w:rPr>
+          <w:b/>
+          <w:color w:val="000000" w:themeColor="text1"/>
+        </w:rPr>
+      </w:pPr>
+    </w:p>
+    <w:p>
+      <w:pPr>
+        <w:rPr>
+          <w:color w:val="000000" w:themeColor="text1"/>
+        </w:rPr>
+      </w:pPr>
+      <w:r>
+        <w:rPr>
+          <w:color w:val="000000" w:themeColor="text1"/>
+        </w:rPr>
+        <w:t xml:space="preserve">En çok randevu alınan günlerin büyükten küçüğe </w:t>
+      </w:r>
+      <w:proofErr w:type="spellStart"/>
+      <w:r>
+        <w:rPr>
+          <w:color w:val="000000" w:themeColor="text1"/>
+        </w:rPr>
+        <w:t>listeyelerek</w:t>
+      </w:r>
+      <w:proofErr w:type="spellEnd"/>
+      <w:r>
+        <w:rPr>
+          <w:color w:val="000000" w:themeColor="text1"/>
+        </w:rPr>
+        <w:t xml:space="preserve"> getirmek için </w:t>
+      </w:r>
+      <w:proofErr w:type="spellStart"/>
+      <w:r>
+        <w:rPr>
+          <w:color w:val="000000" w:themeColor="text1"/>
+        </w:rPr>
+        <w:t>FindWeekDayWithAppointmentCount</w:t>
+      </w:r>
+      <w:proofErr w:type="spellEnd"/>
+      <w:r>
+        <w:rPr>
+          <w:color w:val="000000" w:themeColor="text1"/>
+        </w:rPr>
+        <w:t xml:space="preserve"> </w:t>
+      </w:r>
+      <w:proofErr w:type="spellStart"/>
+      <w:r>
+        <w:rPr>
+          <w:color w:val="000000" w:themeColor="text1"/>
+        </w:rPr>
+        <w:t>procedure’ü</w:t>
+      </w:r>
+      <w:proofErr w:type="spellEnd"/>
+      <w:r>
+        <w:rPr>
+          <w:color w:val="000000" w:themeColor="text1"/>
+        </w:rPr>
+        <w:t xml:space="preserve"> çalıştırılır ve günler randevu sayılarıyla birlikte büyükten küçüğe sıralanmış bir şekilde getirilir.</w:t>
+      </w:r>
+    </w:p>
+    <w:p>
+      <w:pPr>
+        <w:jc w:val="center"/>
+        <w:rPr>
+          <w:color w:val="000000" w:themeColor="text1"/>
+        </w:rPr>
+      </w:pPr>
+      <w:r>
+        <w:rPr>
+          <w:noProof/>
+          <w:lang w:eastAsia="tr-TR"/>
+        </w:rPr>
+        <w:drawing>
+          <wp:inline distT="0" distB="0" distL="0" distR="0" wp14:anchorId="15502162" wp14:editId="3E1D6D7D">
+            <wp:extent cx="3829050" cy="2209649"/>
+            <wp:effectExtent l="0" t="0" r="0" b="635"/>
+            <wp:docPr id="6" name="Resim 6"/>
+            <wp:cNvGraphicFramePr>
+              <a:graphicFrameLocks xmlns:a="http://schemas.openxmlformats.org/drawingml/2006/main" noChangeAspect="1"/>
+            </wp:cNvGraphicFramePr>
+            <a:graphic xmlns:a="http://schemas.openxmlformats.org/drawingml/2006/main">
+              <a:graphicData uri="http://schemas.openxmlformats.org/drawingml/2006/picture">
+                <pic:pic xmlns:pic="http://schemas.openxmlformats.org/drawingml/2006/picture">
+                  <pic:nvPicPr>
+                    <pic:cNvPr id="1" name=""/>
+                    <pic:cNvPicPr/>
+                  </pic:nvPicPr>
+                  <pic:blipFill>
+                    <a:blip r:embed="rId12"/>
+                    <a:stretch>
+                      <a:fillRect/>
+                    </a:stretch>
+                  </pic:blipFill>
+                  <pic:spPr>
+                    <a:xfrm>
+                      <a:off x="0" y="0"/>
+                      <a:ext cx="3858621" cy="2226714"/>
+                    </a:xfrm>
+                    <a:prstGeom prst="rect">
+                      <a:avLst/>
+                    </a:prstGeom>
+                  </pic:spPr>
+                </pic:pic>
+              </a:graphicData>
+            </a:graphic>
+          </wp:inline>
+        </w:drawing>
+      </w:r>
+    </w:p>
+    <w:p>
+      <w:pPr>
+        <w:jc w:val="center"/>
+        <w:rPr>
+          <w:i/>
+          <w:iCs/>
+          <w:color w:val="000000" w:themeColor="text1"/>
+        </w:rPr>
+      </w:pPr>
+      <w:r>
+        <w:rPr>
+          <w:b/>
+          <w:bCs/>
+          <w:color w:val="000000" w:themeColor="text1"/>
+        </w:rPr>
+        <w:t xml:space="preserve">Şekil 2.5.3 </w:t>
+      </w:r>
+      <w:r>
+        <w:rPr>
+          <w:i/>
+          <w:iCs/>
+          <w:color w:val="000000" w:themeColor="text1"/>
+        </w:rPr>
+        <w:t>En Çok Randevu Alınan Gün Sıralaması</w:t>
+      </w:r>
+    </w:p>
+    <w:p>
+      <w:pPr>
+        <w:rPr>
+          <w:color w:val="000000" w:themeColor="text1"/>
+        </w:rPr>
+      </w:pPr>
+      <w:r>
+        <w:rPr>
+          <w:color w:val="000000" w:themeColor="text1"/>
+        </w:rPr>
+        <w:t xml:space="preserve">(Programda normal şartlarda Cumartesi ve </w:t>
+      </w:r>
+      <w:proofErr w:type="gramStart"/>
+      <w:r>
+        <w:rPr>
+          <w:color w:val="000000" w:themeColor="text1"/>
+        </w:rPr>
+        <w:t>Pazar</w:t>
+      </w:r>
+      <w:proofErr w:type="gramEnd"/>
+      <w:r>
+        <w:rPr>
+          <w:color w:val="000000" w:themeColor="text1"/>
+        </w:rPr>
+        <w:t xml:space="preserve"> günü randevu alınamamaktadır. Fakat biz deneme amaçlı randevu alımlarında </w:t>
+      </w:r>
+      <w:proofErr w:type="gramStart"/>
+      <w:r>
+        <w:rPr>
+          <w:color w:val="000000" w:themeColor="text1"/>
+        </w:rPr>
+        <w:t>GETDATE(</w:t>
+      </w:r>
+      <w:proofErr w:type="gramEnd"/>
+      <w:r>
+        <w:rPr>
+          <w:color w:val="000000" w:themeColor="text1"/>
+        </w:rPr>
+        <w:t>) metodunu kullandık.)</w:t>
+      </w:r>
+    </w:p>
+    <w:p>
+      <w:pPr>
+        <w:rPr>
+          <w:color w:val="000000" w:themeColor="text1"/>
+        </w:rPr>
+      </w:pPr>
+    </w:p>
+    <w:p>
+      <w:pPr>
+        <w:pStyle w:val="ListeParagraf"/>
+        <w:ind w:left="0"/>
+        <w:rPr>
+          <w:b/>
+          <w:color w:val="000000" w:themeColor="text1"/>
+        </w:rPr>
+      </w:pPr>
+      <w:proofErr w:type="spellStart"/>
+      <w:r>
+        <w:rPr>
+          <w:b/>
+          <w:color w:val="000000" w:themeColor="text1"/>
+        </w:rPr>
+        <w:t>FindAppointmentCountWithHour</w:t>
+      </w:r>
+      <w:proofErr w:type="spellEnd"/>
+    </w:p>
+    <w:p>
+      <w:pPr>
+        <w:autoSpaceDE w:val="0"/>
+        <w:autoSpaceDN w:val="0"/>
+        <w:adjustRightInd w:val="0"/>
+        <w:spacing w:after="0" w:line="240" w:lineRule="auto"/>
+        <w:rPr>
+          <w:color w:val="000000"/>
+        </w:rPr>
+      </w:pPr>
+      <w:r>
+        <w:rPr>
+          <w:color w:val="0000FF"/>
+        </w:rPr>
+        <w:t>CREATE</w:t>
+      </w:r>
+      <w:r>
+        <w:rPr>
+          <w:color w:val="000000"/>
+        </w:rPr>
+        <w:t xml:space="preserve"> </w:t>
+      </w:r>
+      <w:r>
+        <w:rPr>
+          <w:color w:val="0000FF"/>
+        </w:rPr>
+        <w:t>PROCEDURE</w:t>
+      </w:r>
+      <w:r>
+        <w:rPr>
+          <w:color w:val="000000"/>
+        </w:rPr>
+        <w:t xml:space="preserve"> </w:t>
+      </w:r>
+      <w:proofErr w:type="spellStart"/>
+      <w:r>
+        <w:rPr>
+          <w:color w:val="000000"/>
+        </w:rPr>
+        <w:t>FindAppointmentCountWithHour</w:t>
+      </w:r>
+      <w:proofErr w:type="spellEnd"/>
+      <w:r>
+        <w:rPr>
+          <w:color w:val="000000"/>
+        </w:rPr>
+        <w:t xml:space="preserve"> @StartTime </w:t>
+      </w:r>
+      <w:proofErr w:type="spellStart"/>
+      <w:r>
+        <w:rPr>
+          <w:color w:val="0000FF"/>
+        </w:rPr>
+        <w:t>int</w:t>
+      </w:r>
+      <w:proofErr w:type="spellEnd"/>
+      <w:r>
+        <w:rPr>
+          <w:color w:val="808080"/>
+        </w:rPr>
+        <w:t>,</w:t>
+      </w:r>
+      <w:r>
+        <w:rPr>
+          <w:color w:val="000000"/>
+        </w:rPr>
+        <w:t xml:space="preserve"> @EndTime </w:t>
+      </w:r>
+      <w:proofErr w:type="spellStart"/>
+      <w:r>
+        <w:rPr>
+          <w:color w:val="0000FF"/>
+        </w:rPr>
+        <w:t>int</w:t>
+      </w:r>
+      <w:proofErr w:type="spellEnd"/>
+    </w:p>
+    <w:p>
+      <w:pPr>
+        <w:autoSpaceDE w:val="0"/>
+        <w:autoSpaceDN w:val="0"/>
+        <w:adjustRightInd w:val="0"/>
+        <w:spacing w:after="0" w:line="240" w:lineRule="auto"/>
+        <w:rPr>
+          <w:color w:val="000000"/>
+        </w:rPr>
+      </w:pPr>
+      <w:r>
+        <w:rPr>
+          <w:color w:val="0000FF"/>
+        </w:rPr>
+        <w:t>AS</w:t>
+      </w:r>
+    </w:p>
+    <w:p>
+      <w:pPr>
+        <w:autoSpaceDE w:val="0"/>
+        <w:autoSpaceDN w:val="0"/>
+        <w:adjustRightInd w:val="0"/>
+        <w:spacing w:after="0" w:line="240" w:lineRule="auto"/>
+        <w:rPr>
+          <w:color w:val="000000"/>
+        </w:rPr>
+      </w:pPr>
+      <w:r>
+        <w:rPr>
+          <w:color w:val="0000FF"/>
+        </w:rPr>
+        <w:t>SELECT</w:t>
+      </w:r>
+      <w:r>
+        <w:rPr>
+          <w:color w:val="000000"/>
+        </w:rPr>
+        <w:t xml:space="preserve"> </w:t>
+      </w:r>
+      <w:r>
+        <w:rPr>
+          <w:color w:val="FF00FF"/>
+        </w:rPr>
+        <w:t>DATEPART</w:t>
+      </w:r>
+      <w:r>
+        <w:rPr>
+          <w:color w:val="808080"/>
+        </w:rPr>
+        <w:t>(</w:t>
+      </w:r>
+      <w:proofErr w:type="spellStart"/>
+      <w:proofErr w:type="gramStart"/>
+      <w:r>
+        <w:rPr>
+          <w:color w:val="FF00FF"/>
+        </w:rPr>
+        <w:t>HOUR</w:t>
+      </w:r>
+      <w:r>
+        <w:rPr>
+          <w:color w:val="808080"/>
+        </w:rPr>
+        <w:t>,</w:t>
+      </w:r>
+      <w:r>
+        <w:rPr>
+          <w:color w:val="000000"/>
+        </w:rPr>
+        <w:t>AppointmentDate</w:t>
+      </w:r>
+      <w:proofErr w:type="spellEnd"/>
+      <w:proofErr w:type="gramEnd"/>
+      <w:r>
+        <w:rPr>
+          <w:color w:val="808080"/>
+        </w:rPr>
+        <w:t>)</w:t>
+      </w:r>
+      <w:r>
+        <w:rPr>
+          <w:color w:val="000000"/>
+        </w:rPr>
+        <w:t xml:space="preserve"> </w:t>
+      </w:r>
+      <w:r>
+        <w:rPr>
+          <w:color w:val="0000FF"/>
+        </w:rPr>
+        <w:t>as</w:t>
+      </w:r>
+      <w:r>
+        <w:rPr>
+          <w:color w:val="000000"/>
+        </w:rPr>
+        <w:t xml:space="preserve"> </w:t>
+      </w:r>
+      <w:r>
+        <w:rPr>
+          <w:color w:val="0000FF"/>
+        </w:rPr>
+        <w:t>HOURS</w:t>
+      </w:r>
+      <w:r>
+        <w:rPr>
+          <w:color w:val="808080"/>
+        </w:rPr>
+        <w:t>,</w:t>
+      </w:r>
+      <w:r>
+        <w:rPr>
+          <w:color w:val="000000"/>
+        </w:rPr>
+        <w:t xml:space="preserve"> </w:t>
+      </w:r>
+      <w:proofErr w:type="spellStart"/>
+      <w:r>
+        <w:rPr>
+          <w:color w:val="FF00FF"/>
+        </w:rPr>
+        <w:t>Count</w:t>
+      </w:r>
+      <w:proofErr w:type="spellEnd"/>
+      <w:r>
+        <w:rPr>
+          <w:color w:val="808080"/>
+        </w:rPr>
+        <w:t>(*)</w:t>
+      </w:r>
+      <w:r>
+        <w:rPr>
+          <w:color w:val="000000"/>
+        </w:rPr>
+        <w:t xml:space="preserve"> </w:t>
+      </w:r>
+      <w:r>
+        <w:rPr>
+          <w:color w:val="0000FF"/>
+        </w:rPr>
+        <w:t>as</w:t>
+      </w:r>
+      <w:r>
+        <w:rPr>
+          <w:color w:val="000000"/>
+        </w:rPr>
+        <w:t xml:space="preserve"> </w:t>
+      </w:r>
+      <w:proofErr w:type="spellStart"/>
+      <w:r>
+        <w:rPr>
+          <w:color w:val="000000"/>
+        </w:rPr>
+        <w:t>AppointmentCount</w:t>
+      </w:r>
+      <w:proofErr w:type="spellEnd"/>
+      <w:r>
+        <w:rPr>
+          <w:color w:val="000000"/>
+        </w:rPr>
+        <w:t xml:space="preserve"> </w:t>
+      </w:r>
+      <w:proofErr w:type="spellStart"/>
+      <w:r>
+        <w:rPr>
+          <w:color w:val="0000FF"/>
+        </w:rPr>
+        <w:t>from</w:t>
+      </w:r>
+      <w:proofErr w:type="spellEnd"/>
+      <w:r>
+        <w:rPr>
+          <w:color w:val="000000"/>
+        </w:rPr>
+        <w:t xml:space="preserve"> </w:t>
+      </w:r>
+      <w:proofErr w:type="spellStart"/>
+      <w:r>
+        <w:rPr>
+          <w:color w:val="000000"/>
+        </w:rPr>
+        <w:t>Appointment</w:t>
+      </w:r>
+      <w:proofErr w:type="spellEnd"/>
+      <w:r>
+        <w:rPr>
+          <w:color w:val="000000"/>
+        </w:rPr>
+        <w:t xml:space="preserve"> </w:t>
+      </w:r>
+    </w:p>
+    <w:p>
+      <w:pPr>
+        <w:autoSpaceDE w:val="0"/>
+        <w:autoSpaceDN w:val="0"/>
+        <w:adjustRightInd w:val="0"/>
+        <w:spacing w:after="0" w:line="240" w:lineRule="auto"/>
+        <w:rPr>
+          <w:color w:val="000000"/>
+        </w:rPr>
+      </w:pPr>
+      <w:r>
+        <w:rPr>
+          <w:color w:val="0000FF"/>
+        </w:rPr>
+        <w:t>WHERE</w:t>
+      </w:r>
+      <w:r>
+        <w:rPr>
+          <w:color w:val="000000"/>
+        </w:rPr>
+        <w:t xml:space="preserve"> </w:t>
+      </w:r>
+      <w:r>
+        <w:rPr>
+          <w:color w:val="FF00FF"/>
+        </w:rPr>
+        <w:t>DATEPART</w:t>
+      </w:r>
+      <w:r>
+        <w:rPr>
+          <w:color w:val="808080"/>
+        </w:rPr>
+        <w:t>(</w:t>
+      </w:r>
+      <w:proofErr w:type="spellStart"/>
+      <w:proofErr w:type="gramStart"/>
+      <w:r>
+        <w:rPr>
+          <w:color w:val="FF00FF"/>
+        </w:rPr>
+        <w:t>HOUR</w:t>
+      </w:r>
+      <w:r>
+        <w:rPr>
+          <w:color w:val="808080"/>
+        </w:rPr>
+        <w:t>,</w:t>
+      </w:r>
+      <w:r>
+        <w:rPr>
+          <w:color w:val="000000"/>
+        </w:rPr>
+        <w:t>AppointmentDate</w:t>
+      </w:r>
+      <w:proofErr w:type="spellEnd"/>
+      <w:proofErr w:type="gramEnd"/>
+      <w:r>
+        <w:rPr>
+          <w:color w:val="808080"/>
+        </w:rPr>
+        <w:t>)</w:t>
+      </w:r>
+      <w:r>
+        <w:rPr>
+          <w:color w:val="000000"/>
+        </w:rPr>
+        <w:t xml:space="preserve"> </w:t>
+      </w:r>
+      <w:r>
+        <w:rPr>
+          <w:color w:val="808080"/>
+        </w:rPr>
+        <w:t>BETWEEN</w:t>
+      </w:r>
+      <w:r>
+        <w:rPr>
+          <w:color w:val="000000"/>
+        </w:rPr>
+        <w:t xml:space="preserve"> @StartTime </w:t>
+      </w:r>
+      <w:r>
+        <w:rPr>
+          <w:color w:val="808080"/>
+        </w:rPr>
+        <w:t>AND</w:t>
+      </w:r>
+      <w:r>
+        <w:rPr>
+          <w:color w:val="000000"/>
+        </w:rPr>
+        <w:t xml:space="preserve"> @EndTime </w:t>
+      </w:r>
+      <w:proofErr w:type="spellStart"/>
+      <w:r>
+        <w:rPr>
+          <w:color w:val="0000FF"/>
+        </w:rPr>
+        <w:t>Group</w:t>
+      </w:r>
+      <w:proofErr w:type="spellEnd"/>
+      <w:r>
+        <w:rPr>
+          <w:color w:val="000000"/>
+        </w:rPr>
+        <w:t xml:space="preserve"> </w:t>
+      </w:r>
+      <w:proofErr w:type="spellStart"/>
+      <w:r>
+        <w:rPr>
+          <w:color w:val="0000FF"/>
+        </w:rPr>
+        <w:t>By</w:t>
+      </w:r>
+      <w:proofErr w:type="spellEnd"/>
+      <w:r>
+        <w:rPr>
+          <w:color w:val="000000"/>
+        </w:rPr>
+        <w:t xml:space="preserve"> </w:t>
+      </w:r>
+      <w:r>
+        <w:rPr>
+          <w:color w:val="FF00FF"/>
+        </w:rPr>
+        <w:t>DATEPART</w:t>
+      </w:r>
+      <w:r>
+        <w:rPr>
+          <w:color w:val="808080"/>
+        </w:rPr>
+        <w:t>(</w:t>
+      </w:r>
+      <w:proofErr w:type="spellStart"/>
+      <w:r>
+        <w:rPr>
+          <w:color w:val="FF00FF"/>
+        </w:rPr>
+        <w:t>HOUR</w:t>
+      </w:r>
+      <w:r>
+        <w:rPr>
+          <w:color w:val="808080"/>
+        </w:rPr>
+        <w:t>,</w:t>
+      </w:r>
+      <w:r>
+        <w:rPr>
+          <w:color w:val="000000"/>
+        </w:rPr>
+        <w:t>AppointmentDate</w:t>
+      </w:r>
+      <w:proofErr w:type="spellEnd"/>
+      <w:r>
+        <w:rPr>
+          <w:color w:val="808080"/>
+        </w:rPr>
+        <w:t>)</w:t>
+      </w:r>
+      <w:r>
+        <w:rPr>
+          <w:color w:val="000000"/>
+        </w:rPr>
+        <w:t xml:space="preserve"> </w:t>
+      </w:r>
+    </w:p>
+    <w:p>
+      <w:pPr>
+        <w:rPr>
+          <w:color w:val="0000FF"/>
+        </w:rPr>
+      </w:pPr>
+      <w:proofErr w:type="spellStart"/>
+      <w:r>
+        <w:rPr>
+          <w:color w:val="0000FF"/>
+        </w:rPr>
+        <w:t>Order</w:t>
+      </w:r>
+      <w:proofErr w:type="spellEnd"/>
+      <w:r>
+        <w:rPr>
+          <w:color w:val="000000"/>
+        </w:rPr>
+        <w:t xml:space="preserve"> </w:t>
+      </w:r>
+      <w:proofErr w:type="spellStart"/>
+      <w:r>
+        <w:rPr>
+          <w:color w:val="0000FF"/>
+        </w:rPr>
+        <w:t>By</w:t>
+      </w:r>
+      <w:proofErr w:type="spellEnd"/>
+      <w:r>
+        <w:rPr>
+          <w:color w:val="000000"/>
+        </w:rPr>
+        <w:t xml:space="preserve"> </w:t>
+      </w:r>
+      <w:proofErr w:type="spellStart"/>
+      <w:r>
+        <w:rPr>
+          <w:color w:val="000000"/>
+        </w:rPr>
+        <w:t>AppointmentCount</w:t>
+      </w:r>
+      <w:proofErr w:type="spellEnd"/>
+      <w:r>
+        <w:rPr>
+          <w:color w:val="000000"/>
+        </w:rPr>
+        <w:t xml:space="preserve"> </w:t>
+      </w:r>
+      <w:r>
+        <w:rPr>
+          <w:color w:val="0000FF"/>
+        </w:rPr>
+        <w:t>DESC</w:t>
+      </w:r>
+    </w:p>
+    <w:p>
+      <w:pPr>
+        <w:rPr>
+          <w:color w:val="000000" w:themeColor="text1"/>
+        </w:rPr>
+      </w:pPr>
+      <w:r>
+        <w:rPr>
+          <w:color w:val="000000" w:themeColor="text1"/>
+        </w:rPr>
+        <w:t xml:space="preserve">Belirli saat aralıklarındaki saatleri randevu sayılarına göre büyükten küçüğe listeleyerek getirmek için </w:t>
+      </w:r>
+      <w:proofErr w:type="spellStart"/>
+      <w:r>
+        <w:rPr>
+          <w:color w:val="000000" w:themeColor="text1"/>
+        </w:rPr>
+        <w:t>FindAppointmentCountWithHour</w:t>
+      </w:r>
+      <w:proofErr w:type="spellEnd"/>
+      <w:r>
+        <w:rPr>
+          <w:color w:val="000000" w:themeColor="text1"/>
+        </w:rPr>
+        <w:t xml:space="preserve"> metoduna aralığın başlangıç saati ve aralığın bitiş saati parametre olarak verilir.</w:t>
+      </w:r>
+    </w:p>
+    <w:p>
+      <w:pPr>
+        <w:rPr>
+          <w:color w:val="000000" w:themeColor="text1"/>
+        </w:rPr>
+      </w:pPr>
+      <w:r>
+        <w:rPr>
+          <w:color w:val="000000" w:themeColor="text1"/>
+        </w:rPr>
+        <w:t>Örneğin: Saat 10 ile 16 saatleri arasındaki randevu dağılımını büyükten küçüğe olacak bir şekilde listelemek için;</w:t>
+      </w:r>
+    </w:p>
+    <w:p>
+      <w:pPr>
+        <w:rPr>
+          <w:color w:val="000000" w:themeColor="text1"/>
+        </w:rPr>
+      </w:pPr>
+      <w:r>
+        <w:rPr>
+          <w:color w:val="000000" w:themeColor="text1"/>
+        </w:rPr>
+        <w:t xml:space="preserve">EXEC </w:t>
+      </w:r>
+      <w:proofErr w:type="spellStart"/>
+      <w:r>
+        <w:rPr>
+          <w:color w:val="000000" w:themeColor="text1"/>
+        </w:rPr>
+        <w:t>FindAppointmentCountWithHour</w:t>
+      </w:r>
+      <w:proofErr w:type="spellEnd"/>
+      <w:r>
+        <w:rPr>
+          <w:color w:val="000000" w:themeColor="text1"/>
+        </w:rPr>
+        <w:t xml:space="preserve"> 10,</w:t>
+      </w:r>
+      <w:proofErr w:type="gramStart"/>
+      <w:r>
+        <w:rPr>
+          <w:color w:val="000000" w:themeColor="text1"/>
+        </w:rPr>
+        <w:t>16  şeklinde</w:t>
+      </w:r>
+      <w:proofErr w:type="gramEnd"/>
+      <w:r>
+        <w:rPr>
+          <w:color w:val="000000" w:themeColor="text1"/>
+        </w:rPr>
+        <w:t xml:space="preserve"> </w:t>
+      </w:r>
+      <w:proofErr w:type="spellStart"/>
+      <w:r>
+        <w:rPr>
+          <w:color w:val="000000" w:themeColor="text1"/>
+        </w:rPr>
+        <w:t>procedure</w:t>
+      </w:r>
+      <w:proofErr w:type="spellEnd"/>
+      <w:r>
+        <w:rPr>
+          <w:color w:val="000000" w:themeColor="text1"/>
+        </w:rPr>
+        <w:t xml:space="preserve"> çalıştırılır.</w:t>
+      </w:r>
+    </w:p>
+    <w:p>
+      <w:pPr>
+        <w:rPr>
+          <w:noProof/>
+          <w:lang w:eastAsia="tr-TR"/>
+        </w:rPr>
+      </w:pPr>
+      <w:r>
+        <w:rPr>
+          <w:color w:val="000000" w:themeColor="text1"/>
+        </w:rPr>
+        <w:t>Çıktısı şu şekilde;</w:t>
+      </w:r>
+      <w:r>
+        <w:rPr>
+          <w:noProof/>
+          <w:lang w:eastAsia="tr-TR"/>
+        </w:rPr>
+        <w:t xml:space="preserve"> </w:t>
+      </w:r>
+    </w:p>
+    <w:p>
+      <w:pPr>
+        <w:jc w:val="center"/>
+        <w:rPr>
+          <w:noProof/>
+          <w:lang w:eastAsia="tr-TR"/>
+        </w:rPr>
+      </w:pPr>
+      <w:r>
+        <w:rPr>
+          <w:noProof/>
+          <w:lang w:eastAsia="tr-TR"/>
+        </w:rPr>
+        <w:lastRenderedPageBreak/>
+        <w:drawing>
+          <wp:inline distT="0" distB="0" distL="0" distR="0" wp14:anchorId="09FE39CB" wp14:editId="78FBCB01">
+            <wp:extent cx="3276166" cy="1533525"/>
+            <wp:effectExtent l="0" t="0" r="635" b="0"/>
+            <wp:docPr id="3" name="Resim 3"/>
+            <wp:cNvGraphicFramePr>
+              <a:graphicFrameLocks xmlns:a="http://schemas.openxmlformats.org/drawingml/2006/main" noChangeAspect="1"/>
+            </wp:cNvGraphicFramePr>
+            <a:graphic xmlns:a="http://schemas.openxmlformats.org/drawingml/2006/main">
+              <a:graphicData uri="http://schemas.openxmlformats.org/drawingml/2006/picture">
+                <pic:pic xmlns:pic="http://schemas.openxmlformats.org/drawingml/2006/picture">
+                  <pic:nvPicPr>
+                    <pic:cNvPr id="1" name=""/>
+                    <pic:cNvPicPr/>
+                  </pic:nvPicPr>
+                  <pic:blipFill>
+                    <a:blip r:embed="rId13"/>
+                    <a:stretch>
+                      <a:fillRect/>
+                    </a:stretch>
+                  </pic:blipFill>
+                  <pic:spPr>
+                    <a:xfrm>
+                      <a:off x="0" y="0"/>
                       <a:ext cx="3292161" cy="1541012"/>
                     </a:xfrm>
                     <a:prstGeom prst="rect">
@@ -26293,37 +26518,308 @@
     </w:p>
     <w:p>
       <w:pPr>
+        <w:rPr>
+          <w:b/>
+          <w:bCs/>
+          <w:color w:val="000000" w:themeColor="text1"/>
+          <w:sz w:val="28"/>
+          <w:szCs w:val="28"/>
+        </w:rPr>
+      </w:pPr>
+    </w:p>
+    <w:p>
+      <w:pPr>
+        <w:rPr>
+          <w:b/>
+          <w:bCs/>
+          <w:color w:val="000000" w:themeColor="text1"/>
+          <w:sz w:val="28"/>
+          <w:szCs w:val="28"/>
+        </w:rPr>
+      </w:pPr>
+      <w:r>
+        <w:rPr>
+          <w:b/>
+          <w:bCs/>
+          <w:color w:val="000000" w:themeColor="text1"/>
+          <w:sz w:val="28"/>
+          <w:szCs w:val="28"/>
+        </w:rPr>
+        <w:lastRenderedPageBreak/>
+        <w:t>3.</w:t>
+      </w:r>
+      <w:r>
+        <w:rPr>
+          <w:b/>
+          <w:bCs/>
+          <w:color w:val="000000" w:themeColor="text1"/>
+          <w:sz w:val="28"/>
+          <w:szCs w:val="28"/>
+        </w:rPr>
+        <w:t>PROJE TANITIMI</w:t>
+      </w:r>
+    </w:p>
+    <w:p>
+      <w:pPr>
+        <w:rPr>
+          <w:color w:val="000000" w:themeColor="text1"/>
+        </w:rPr>
+      </w:pPr>
+      <w:r>
+        <w:rPr>
+          <w:color w:val="000000" w:themeColor="text1"/>
+        </w:rPr>
+        <w:t xml:space="preserve">Paint++ Hastane Randevu Otomasyonu, bir hastanede bulunan üç poliklinik ve bu polikliniklerde bulunan altı doktora randevu almayı sağlayan bir veri tabanı </w:t>
+      </w:r>
+      <w:proofErr w:type="gramStart"/>
+      <w:r>
+        <w:rPr>
+          <w:color w:val="000000" w:themeColor="text1"/>
+        </w:rPr>
+        <w:t>ve  web</w:t>
+      </w:r>
+      <w:proofErr w:type="gramEnd"/>
+      <w:r>
+        <w:rPr>
+          <w:color w:val="000000" w:themeColor="text1"/>
+        </w:rPr>
+        <w:t xml:space="preserve"> </w:t>
+      </w:r>
+      <w:proofErr w:type="spellStart"/>
+      <w:r>
+        <w:rPr>
+          <w:color w:val="000000" w:themeColor="text1"/>
+        </w:rPr>
+        <w:t>arayüzüdür</w:t>
+      </w:r>
+      <w:proofErr w:type="spellEnd"/>
+      <w:r>
+        <w:rPr>
+          <w:color w:val="000000" w:themeColor="text1"/>
+        </w:rPr>
+        <w:t>. Temel olarak Randevu Alma, Randevu İptal ve İstatistik kısımlarından oluşmaktadır.</w:t>
+      </w:r>
+    </w:p>
+    <w:p>
+      <w:pPr>
+        <w:jc w:val="center"/>
+        <w:rPr>
+          <w:i/>
+          <w:iCs/>
+          <w:color w:val="000000" w:themeColor="text1"/>
+        </w:rPr>
+      </w:pPr>
+      <w:r>
+        <w:rPr>
+          <w:color w:val="000000" w:themeColor="text1"/>
+        </w:rPr>
+        <w:drawing>
+          <wp:inline distT="0" distB="0" distL="0" distR="0" wp14:anchorId="3A4B0B44" wp14:editId="4354449B">
+            <wp:extent cx="6645910" cy="4690745"/>
+            <wp:effectExtent l="0" t="0" r="2540" b="0"/>
+            <wp:docPr id="7" name="Resim 7"/>
+            <wp:cNvGraphicFramePr>
+              <a:graphicFrameLocks xmlns:a="http://schemas.openxmlformats.org/drawingml/2006/main" noChangeAspect="1"/>
+            </wp:cNvGraphicFramePr>
+            <a:graphic xmlns:a="http://schemas.openxmlformats.org/drawingml/2006/main">
+              <a:graphicData uri="http://schemas.openxmlformats.org/drawingml/2006/picture">
+                <pic:pic xmlns:pic="http://schemas.openxmlformats.org/drawingml/2006/picture">
+                  <pic:nvPicPr>
+                    <pic:cNvPr id="1" name=""/>
+                    <pic:cNvPicPr/>
+                  </pic:nvPicPr>
+                  <pic:blipFill>
+                    <a:blip r:embed="rId14"/>
+                    <a:stretch>
+                      <a:fillRect/>
+                    </a:stretch>
+                  </pic:blipFill>
+                  <pic:spPr>
+                    <a:xfrm>
+                      <a:off x="0" y="0"/>
+                      <a:ext cx="6645910" cy="4690745"/>
+                    </a:xfrm>
+                    <a:prstGeom prst="rect">
+                      <a:avLst/>
+                    </a:prstGeom>
+                  </pic:spPr>
+                </pic:pic>
+              </a:graphicData>
+            </a:graphic>
+          </wp:inline>
+        </w:drawing>
+      </w:r>
+      <w:r>
+        <w:rPr>
+          <w:b/>
+          <w:bCs/>
+          <w:color w:val="000000" w:themeColor="text1"/>
+        </w:rPr>
+        <w:t xml:space="preserve">Şekil 3.1 </w:t>
+      </w:r>
+      <w:r>
+        <w:rPr>
+          <w:i/>
+          <w:iCs/>
+          <w:color w:val="000000" w:themeColor="text1"/>
+        </w:rPr>
+        <w:t>Randevu Otomasyonu Ana Menü</w:t>
+      </w:r>
+    </w:p>
+    <w:p>
+      <w:pPr>
+        <w:rPr>
+          <w:b/>
+          <w:bCs/>
+          <w:color w:val="000000" w:themeColor="text1"/>
+        </w:rPr>
+      </w:pPr>
+    </w:p>
+    <w:p>
+      <w:pPr>
+        <w:rPr>
+          <w:b/>
+          <w:bCs/>
+          <w:color w:val="000000" w:themeColor="text1"/>
+        </w:rPr>
+      </w:pPr>
+    </w:p>
+    <w:p>
+      <w:pPr>
+        <w:rPr>
+          <w:b/>
+          <w:bCs/>
+          <w:color w:val="000000" w:themeColor="text1"/>
+        </w:rPr>
+      </w:pPr>
+    </w:p>
+    <w:p>
+      <w:pPr>
+        <w:rPr>
+          <w:b/>
+          <w:bCs/>
+          <w:color w:val="000000" w:themeColor="text1"/>
+        </w:rPr>
+      </w:pPr>
+    </w:p>
+    <w:p>
+      <w:pPr>
+        <w:rPr>
+          <w:b/>
+          <w:bCs/>
+          <w:color w:val="000000" w:themeColor="text1"/>
+        </w:rPr>
+      </w:pPr>
+    </w:p>
+    <w:p>
+      <w:pPr>
+        <w:rPr>
+          <w:b/>
+          <w:bCs/>
+          <w:color w:val="000000" w:themeColor="text1"/>
+        </w:rPr>
+      </w:pPr>
+    </w:p>
+    <w:p>
+      <w:pPr>
+        <w:rPr>
+          <w:b/>
+          <w:bCs/>
+          <w:color w:val="000000" w:themeColor="text1"/>
+        </w:rPr>
+      </w:pPr>
+    </w:p>
+    <w:p>
+      <w:pPr>
+        <w:rPr>
+          <w:b/>
+          <w:bCs/>
+          <w:color w:val="000000" w:themeColor="text1"/>
+        </w:rPr>
+      </w:pPr>
+    </w:p>
+    <w:p>
+      <w:pPr>
+        <w:rPr>
+          <w:b/>
+          <w:bCs/>
+          <w:color w:val="000000" w:themeColor="text1"/>
+        </w:rPr>
+      </w:pPr>
+    </w:p>
+    <w:p>
+      <w:pPr>
+        <w:rPr>
+          <w:b/>
+          <w:bCs/>
+          <w:color w:val="000000" w:themeColor="text1"/>
+        </w:rPr>
+      </w:pPr>
+    </w:p>
+    <w:p>
+      <w:pPr>
+        <w:rPr>
+          <w:b/>
+          <w:bCs/>
+          <w:color w:val="000000" w:themeColor="text1"/>
+        </w:rPr>
+      </w:pPr>
+    </w:p>
+    <w:p>
+      <w:pPr>
+        <w:rPr>
+          <w:b/>
+          <w:bCs/>
+          <w:color w:val="000000" w:themeColor="text1"/>
+        </w:rPr>
+      </w:pPr>
+    </w:p>
+    <w:p>
+      <w:pPr>
+        <w:rPr>
+          <w:b/>
+          <w:bCs/>
+          <w:color w:val="000000" w:themeColor="text1"/>
+        </w:rPr>
+      </w:pPr>
+      <w:r>
+        <w:rPr>
+          <w:b/>
+          <w:bCs/>
+          <w:color w:val="000000" w:themeColor="text1"/>
+        </w:rPr>
+        <w:lastRenderedPageBreak/>
+        <w:t>3.1 Randevu Alma</w:t>
+      </w:r>
+    </w:p>
+    <w:p>
+      <w:pPr>
         <w:pStyle w:val="ListeParagraf"/>
         <w:ind w:left="0"/>
         <w:rPr>
-          <w:b/>
-          <w:color w:val="000000" w:themeColor="text1"/>
-        </w:rPr>
-      </w:pPr>
-    </w:p>
-    <w:p>
-      <w:pPr>
-        <w:ind w:left="360"/>
-        <w:rPr>
-          <w:b/>
-          <w:color w:val="000000" w:themeColor="text1"/>
-        </w:rPr>
-      </w:pPr>
-    </w:p>
-    <w:p>
-      <w:pPr>
-        <w:rPr>
-          <w:color w:val="000000" w:themeColor="text1"/>
-        </w:rPr>
-      </w:pPr>
-    </w:p>
-    <w:p>
-      <w:pPr>
-        <w:ind w:left="360"/>
-        <w:rPr>
-          <w:color w:val="000000" w:themeColor="text1"/>
-        </w:rPr>
-      </w:pPr>
+          <w:color w:val="000000" w:themeColor="text1"/>
+        </w:rPr>
+      </w:pPr>
+      <w:r>
+        <w:rPr>
+          <w:color w:val="000000" w:themeColor="text1"/>
+        </w:rPr>
+        <w:t xml:space="preserve">Bu menüde hasta </w:t>
+      </w:r>
+      <w:proofErr w:type="gramStart"/>
+      <w:r>
+        <w:rPr>
+          <w:color w:val="000000" w:themeColor="text1"/>
+        </w:rPr>
+        <w:t>TC</w:t>
+      </w:r>
+      <w:proofErr w:type="gramEnd"/>
+      <w:r>
+        <w:rPr>
+          <w:color w:val="000000" w:themeColor="text1"/>
+        </w:rPr>
+        <w:t xml:space="preserve"> Kimlik Numarası ve mail adresini girdikten sonra Poliklinik, Doktor ve Randevu Saati seçilip ‘Randevu Al’ tuşuna basılarak randevu alınır. Eğer yanlış menüye girildiyse ‘Menüye Dön’ tuşuna basılarak ana menüye dönülür.</w:t>
+      </w:r>
     </w:p>
     <w:p>
       <w:pPr>
@@ -26333,6 +26829,308 @@
           <w:color w:val="000000" w:themeColor="text1"/>
         </w:rPr>
       </w:pPr>
+      <w:r>
+        <w:rPr>
+          <w:color w:val="000000" w:themeColor="text1"/>
+        </w:rPr>
+        <w:t>Randevu başarıyla alındıysa bir bildirim ile gösterilir.</w:t>
+      </w:r>
+    </w:p>
+    <w:p>
+      <w:pPr>
+        <w:pStyle w:val="ListeParagraf"/>
+        <w:ind w:left="0"/>
+        <w:rPr>
+          <w:color w:val="000000" w:themeColor="text1"/>
+        </w:rPr>
+      </w:pPr>
+    </w:p>
+    <w:p>
+      <w:pPr>
+        <w:pStyle w:val="ListeParagraf"/>
+        <w:ind w:left="0"/>
+        <w:jc w:val="center"/>
+        <w:rPr>
+          <w:color w:val="000000" w:themeColor="text1"/>
+        </w:rPr>
+      </w:pPr>
+      <w:r>
+        <w:rPr>
+          <w:color w:val="000000" w:themeColor="text1"/>
+        </w:rPr>
+        <w:drawing>
+          <wp:inline distT="0" distB="0" distL="0" distR="0" wp14:anchorId="2610962B" wp14:editId="655DBF31">
+            <wp:extent cx="5029902" cy="6744641"/>
+            <wp:effectExtent l="0" t="0" r="0" b="0"/>
+            <wp:docPr id="8" name="Resim 8"/>
+            <wp:cNvGraphicFramePr>
+              <a:graphicFrameLocks xmlns:a="http://schemas.openxmlformats.org/drawingml/2006/main" noChangeAspect="1"/>
+            </wp:cNvGraphicFramePr>
+            <a:graphic xmlns:a="http://schemas.openxmlformats.org/drawingml/2006/main">
+              <a:graphicData uri="http://schemas.openxmlformats.org/drawingml/2006/picture">
+                <pic:pic xmlns:pic="http://schemas.openxmlformats.org/drawingml/2006/picture">
+                  <pic:nvPicPr>
+                    <pic:cNvPr id="1" name=""/>
+                    <pic:cNvPicPr/>
+                  </pic:nvPicPr>
+                  <pic:blipFill>
+                    <a:blip r:embed="rId15"/>
+                    <a:stretch>
+                      <a:fillRect/>
+                    </a:stretch>
+                  </pic:blipFill>
+                  <pic:spPr>
+                    <a:xfrm>
+                      <a:off x="0" y="0"/>
+                      <a:ext cx="5029902" cy="6744641"/>
+                    </a:xfrm>
+                    <a:prstGeom prst="rect">
+                      <a:avLst/>
+                    </a:prstGeom>
+                  </pic:spPr>
+                </pic:pic>
+              </a:graphicData>
+            </a:graphic>
+          </wp:inline>
+        </w:drawing>
+      </w:r>
+    </w:p>
+    <w:p>
+      <w:pPr>
+        <w:pStyle w:val="ListeParagraf"/>
+        <w:ind w:left="0"/>
+        <w:jc w:val="center"/>
+        <w:rPr>
+          <w:color w:val="000000" w:themeColor="text1"/>
+        </w:rPr>
+      </w:pPr>
+      <w:r>
+        <w:rPr>
+          <w:b/>
+          <w:bCs/>
+          <w:color w:val="000000" w:themeColor="text1"/>
+        </w:rPr>
+        <w:t xml:space="preserve">Şekil 3.1.1 </w:t>
+      </w:r>
+      <w:r>
+        <w:rPr>
+          <w:i/>
+          <w:iCs/>
+          <w:color w:val="000000" w:themeColor="text1"/>
+        </w:rPr>
+        <w:t xml:space="preserve">Randevu Alma </w:t>
+      </w:r>
+      <w:r>
+        <w:rPr>
+          <w:i/>
+          <w:iCs/>
+          <w:color w:val="000000" w:themeColor="text1"/>
+        </w:rPr>
+        <w:t>Ekranı</w:t>
+      </w:r>
+    </w:p>
+    <w:p>
+      <w:pPr>
+        <w:pStyle w:val="ListeParagraf"/>
+        <w:ind w:left="0"/>
+        <w:jc w:val="center"/>
+        <w:rPr>
+          <w:color w:val="000000" w:themeColor="text1"/>
+        </w:rPr>
+      </w:pPr>
+    </w:p>
+    <w:p>
+      <w:pPr>
+        <w:pStyle w:val="ListeParagraf"/>
+        <w:ind w:left="0"/>
+        <w:jc w:val="center"/>
+        <w:rPr>
+          <w:color w:val="000000" w:themeColor="text1"/>
+        </w:rPr>
+      </w:pPr>
+    </w:p>
+    <w:p>
+      <w:pPr>
+        <w:pStyle w:val="ListeParagraf"/>
+        <w:ind w:left="0"/>
+        <w:jc w:val="center"/>
+        <w:rPr>
+          <w:color w:val="000000" w:themeColor="text1"/>
+        </w:rPr>
+      </w:pPr>
+    </w:p>
+    <w:p>
+      <w:pPr>
+        <w:pStyle w:val="ListeParagraf"/>
+        <w:ind w:left="0"/>
+        <w:jc w:val="center"/>
+        <w:rPr>
+          <w:color w:val="000000" w:themeColor="text1"/>
+        </w:rPr>
+      </w:pPr>
+    </w:p>
+    <w:p>
+      <w:pPr>
+        <w:pStyle w:val="ListeParagraf"/>
+        <w:ind w:left="0"/>
+        <w:rPr>
+          <w:color w:val="000000" w:themeColor="text1"/>
+        </w:rPr>
+      </w:pPr>
+    </w:p>
+    <w:p>
+      <w:pPr>
+        <w:pStyle w:val="ListeParagraf"/>
+        <w:ind w:left="0"/>
+        <w:rPr>
+          <w:color w:val="000000" w:themeColor="text1"/>
+        </w:rPr>
+      </w:pPr>
+    </w:p>
+    <w:p>
+      <w:pPr>
+        <w:pStyle w:val="ListeParagraf"/>
+        <w:ind w:left="0"/>
+        <w:rPr>
+          <w:b/>
+          <w:bCs/>
+          <w:color w:val="000000" w:themeColor="text1"/>
+        </w:rPr>
+      </w:pPr>
+      <w:r>
+        <w:rPr>
+          <w:b/>
+          <w:bCs/>
+          <w:color w:val="000000" w:themeColor="text1"/>
+        </w:rPr>
+        <w:lastRenderedPageBreak/>
+        <w:t>3.2 Randevu İptali</w:t>
+      </w:r>
+    </w:p>
+    <w:p>
+      <w:pPr>
+        <w:pStyle w:val="ListeParagraf"/>
+        <w:ind w:left="0"/>
+        <w:rPr>
+          <w:b/>
+          <w:bCs/>
+          <w:color w:val="000000" w:themeColor="text1"/>
+        </w:rPr>
+      </w:pPr>
+    </w:p>
+    <w:p>
+      <w:pPr>
+        <w:pStyle w:val="ListeParagraf"/>
+        <w:ind w:left="0"/>
+        <w:rPr>
+          <w:color w:val="000000" w:themeColor="text1"/>
+        </w:rPr>
+      </w:pPr>
+      <w:r>
+        <w:rPr>
+          <w:color w:val="000000" w:themeColor="text1"/>
+        </w:rPr>
+        <w:t xml:space="preserve">Bir randevu iptal edilmek istenirse ana menüden ‘Randevunu İptal Et’ kısmına girilir. </w:t>
+      </w:r>
+      <w:proofErr w:type="gramStart"/>
+      <w:r>
+        <w:rPr>
+          <w:color w:val="000000" w:themeColor="text1"/>
+        </w:rPr>
+        <w:t>TC</w:t>
+      </w:r>
+      <w:proofErr w:type="gramEnd"/>
+      <w:r>
+        <w:rPr>
+          <w:color w:val="000000" w:themeColor="text1"/>
+        </w:rPr>
+        <w:t xml:space="preserve"> Kimlik Numarası yazıldıktan sonra ‘Randevuları Getir’ butonuna basılarak o numaraya ait randevular gösterilir. İptal edilmek istenilen randevu seçildikten sonra ‘Randevuyu İptal Et’ butonuna basılarak randevu iptal edilir.</w:t>
+      </w:r>
+    </w:p>
+    <w:p>
+      <w:pPr>
+        <w:pStyle w:val="ListeParagraf"/>
+        <w:ind w:left="0"/>
+        <w:rPr>
+          <w:color w:val="000000" w:themeColor="text1"/>
+        </w:rPr>
+      </w:pPr>
+    </w:p>
+    <w:p>
+      <w:pPr>
+        <w:pStyle w:val="ListeParagraf"/>
+        <w:ind w:left="0"/>
+        <w:jc w:val="center"/>
+        <w:rPr>
+          <w:i/>
+          <w:iCs/>
+          <w:color w:val="000000" w:themeColor="text1"/>
+        </w:rPr>
+      </w:pPr>
+      <w:r>
+        <w:rPr>
+          <w:color w:val="000000" w:themeColor="text1"/>
+        </w:rPr>
+        <w:drawing>
+          <wp:inline distT="0" distB="0" distL="0" distR="0" wp14:anchorId="09CF4A1B" wp14:editId="38855AE0">
+            <wp:extent cx="6645910" cy="4856480"/>
+            <wp:effectExtent l="0" t="0" r="2540" b="1270"/>
+            <wp:docPr id="9" name="Resim 9"/>
+            <wp:cNvGraphicFramePr>
+              <a:graphicFrameLocks xmlns:a="http://schemas.openxmlformats.org/drawingml/2006/main" noChangeAspect="1"/>
+            </wp:cNvGraphicFramePr>
+            <a:graphic xmlns:a="http://schemas.openxmlformats.org/drawingml/2006/main">
+              <a:graphicData uri="http://schemas.openxmlformats.org/drawingml/2006/picture">
+                <pic:pic xmlns:pic="http://schemas.openxmlformats.org/drawingml/2006/picture">
+                  <pic:nvPicPr>
+                    <pic:cNvPr id="1" name=""/>
+                    <pic:cNvPicPr/>
+                  </pic:nvPicPr>
+                  <pic:blipFill>
+                    <a:blip r:embed="rId16"/>
+                    <a:stretch>
+                      <a:fillRect/>
+                    </a:stretch>
+                  </pic:blipFill>
+                  <pic:spPr>
+                    <a:xfrm>
+                      <a:off x="0" y="0"/>
+                      <a:ext cx="6645910" cy="4856480"/>
+                    </a:xfrm>
+                    <a:prstGeom prst="rect">
+                      <a:avLst/>
+                    </a:prstGeom>
+                  </pic:spPr>
+                </pic:pic>
+              </a:graphicData>
+            </a:graphic>
+          </wp:inline>
+        </w:drawing>
+      </w:r>
+      <w:r>
+        <w:rPr>
+          <w:b/>
+          <w:bCs/>
+          <w:color w:val="000000" w:themeColor="text1"/>
+        </w:rPr>
+        <w:t xml:space="preserve">Şekil 3.2.1 </w:t>
+      </w:r>
+      <w:r>
+        <w:rPr>
+          <w:i/>
+          <w:iCs/>
+          <w:color w:val="000000" w:themeColor="text1"/>
+        </w:rPr>
+        <w:t xml:space="preserve">Randevu İptal Etme </w:t>
+      </w:r>
+      <w:r>
+        <w:rPr>
+          <w:i/>
+          <w:iCs/>
+          <w:color w:val="000000" w:themeColor="text1"/>
+        </w:rPr>
+        <w:t>Ekranı</w:t>
+      </w:r>
     </w:p>
     <w:p>
       <w:pPr>
@@ -26364,40 +27162,1079 @@
         </w:rPr>
       </w:pPr>
     </w:p>
-    <w:p/>
-    <w:p>
-      <w:pPr>
-        <w:rPr>
-          <w:color w:val="000000"/>
-        </w:rPr>
-      </w:pPr>
-    </w:p>
-    <w:p>
-      <w:pPr>
-        <w:rPr>
-          <w:b/>
-          <w:bCs/>
-        </w:rPr>
-      </w:pPr>
-    </w:p>
-    <w:p>
-      <w:pPr>
-        <w:rPr>
-          <w:b/>
-          <w:bCs/>
-          <w:color w:val="000000"/>
-        </w:rPr>
-      </w:pPr>
-    </w:p>
-    <w:p>
-      <w:pPr>
-        <w:rPr>
+    <w:p>
+      <w:pPr>
+        <w:pStyle w:val="ListeParagraf"/>
+        <w:autoSpaceDE w:val="0"/>
+        <w:autoSpaceDN w:val="0"/>
+        <w:adjustRightInd w:val="0"/>
+        <w:spacing w:after="0" w:line="240" w:lineRule="auto"/>
+        <w:ind w:left="360"/>
+        <w:rPr>
+          <w:color w:val="000000"/>
           <w:sz w:val="28"/>
           <w:szCs w:val="28"/>
         </w:rPr>
       </w:pPr>
     </w:p>
+    <w:p>
+      <w:pPr>
+        <w:pStyle w:val="ListeParagraf"/>
+        <w:autoSpaceDE w:val="0"/>
+        <w:autoSpaceDN w:val="0"/>
+        <w:adjustRightInd w:val="0"/>
+        <w:spacing w:after="0" w:line="240" w:lineRule="auto"/>
+        <w:ind w:left="360"/>
+        <w:rPr>
+          <w:color w:val="000000"/>
+          <w:sz w:val="28"/>
+          <w:szCs w:val="28"/>
+        </w:rPr>
+      </w:pPr>
+    </w:p>
+    <w:p>
+      <w:pPr>
+        <w:pStyle w:val="ListeParagraf"/>
+        <w:autoSpaceDE w:val="0"/>
+        <w:autoSpaceDN w:val="0"/>
+        <w:adjustRightInd w:val="0"/>
+        <w:spacing w:after="0" w:line="240" w:lineRule="auto"/>
+        <w:ind w:left="360"/>
+        <w:rPr>
+          <w:color w:val="000000"/>
+          <w:sz w:val="28"/>
+          <w:szCs w:val="28"/>
+        </w:rPr>
+      </w:pPr>
+    </w:p>
+    <w:p>
+      <w:pPr>
+        <w:pStyle w:val="ListeParagraf"/>
+        <w:autoSpaceDE w:val="0"/>
+        <w:autoSpaceDN w:val="0"/>
+        <w:adjustRightInd w:val="0"/>
+        <w:spacing w:after="0" w:line="240" w:lineRule="auto"/>
+        <w:ind w:left="360"/>
+        <w:rPr>
+          <w:color w:val="000000"/>
+          <w:sz w:val="28"/>
+          <w:szCs w:val="28"/>
+        </w:rPr>
+      </w:pPr>
+    </w:p>
+    <w:p>
+      <w:pPr>
+        <w:pStyle w:val="ListeParagraf"/>
+        <w:autoSpaceDE w:val="0"/>
+        <w:autoSpaceDN w:val="0"/>
+        <w:adjustRightInd w:val="0"/>
+        <w:spacing w:after="0" w:line="240" w:lineRule="auto"/>
+        <w:ind w:left="360"/>
+        <w:rPr>
+          <w:color w:val="000000"/>
+          <w:sz w:val="28"/>
+          <w:szCs w:val="28"/>
+        </w:rPr>
+      </w:pPr>
+    </w:p>
+    <w:p>
+      <w:pPr>
+        <w:pStyle w:val="ListeParagraf"/>
+        <w:autoSpaceDE w:val="0"/>
+        <w:autoSpaceDN w:val="0"/>
+        <w:adjustRightInd w:val="0"/>
+        <w:spacing w:after="0" w:line="240" w:lineRule="auto"/>
+        <w:ind w:left="360"/>
+        <w:rPr>
+          <w:color w:val="000000"/>
+          <w:sz w:val="28"/>
+          <w:szCs w:val="28"/>
+        </w:rPr>
+      </w:pPr>
+    </w:p>
+    <w:p>
+      <w:pPr>
+        <w:pStyle w:val="ListeParagraf"/>
+        <w:autoSpaceDE w:val="0"/>
+        <w:autoSpaceDN w:val="0"/>
+        <w:adjustRightInd w:val="0"/>
+        <w:spacing w:after="0" w:line="240" w:lineRule="auto"/>
+        <w:ind w:left="360"/>
+        <w:rPr>
+          <w:color w:val="000000"/>
+          <w:sz w:val="28"/>
+          <w:szCs w:val="28"/>
+        </w:rPr>
+      </w:pPr>
+    </w:p>
+    <w:p>
+      <w:pPr>
+        <w:pStyle w:val="ListeParagraf"/>
+        <w:autoSpaceDE w:val="0"/>
+        <w:autoSpaceDN w:val="0"/>
+        <w:adjustRightInd w:val="0"/>
+        <w:spacing w:after="0" w:line="240" w:lineRule="auto"/>
+        <w:ind w:left="360"/>
+        <w:rPr>
+          <w:color w:val="000000"/>
+          <w:sz w:val="28"/>
+          <w:szCs w:val="28"/>
+        </w:rPr>
+      </w:pPr>
+    </w:p>
+    <w:p>
+      <w:pPr>
+        <w:pStyle w:val="ListeParagraf"/>
+        <w:autoSpaceDE w:val="0"/>
+        <w:autoSpaceDN w:val="0"/>
+        <w:adjustRightInd w:val="0"/>
+        <w:spacing w:after="0" w:line="240" w:lineRule="auto"/>
+        <w:ind w:left="360"/>
+        <w:rPr>
+          <w:color w:val="000000"/>
+          <w:sz w:val="28"/>
+          <w:szCs w:val="28"/>
+        </w:rPr>
+      </w:pPr>
+    </w:p>
+    <w:p>
+      <w:pPr>
+        <w:pStyle w:val="ListeParagraf"/>
+        <w:autoSpaceDE w:val="0"/>
+        <w:autoSpaceDN w:val="0"/>
+        <w:adjustRightInd w:val="0"/>
+        <w:spacing w:after="0" w:line="240" w:lineRule="auto"/>
+        <w:ind w:left="360"/>
+        <w:rPr>
+          <w:color w:val="000000"/>
+          <w:sz w:val="28"/>
+          <w:szCs w:val="28"/>
+        </w:rPr>
+      </w:pPr>
+    </w:p>
+    <w:p>
+      <w:pPr>
+        <w:pStyle w:val="ListeParagraf"/>
+        <w:autoSpaceDE w:val="0"/>
+        <w:autoSpaceDN w:val="0"/>
+        <w:adjustRightInd w:val="0"/>
+        <w:spacing w:after="0" w:line="240" w:lineRule="auto"/>
+        <w:ind w:left="360"/>
+        <w:rPr>
+          <w:color w:val="000000"/>
+          <w:sz w:val="28"/>
+          <w:szCs w:val="28"/>
+        </w:rPr>
+      </w:pPr>
+    </w:p>
+    <w:p>
+      <w:pPr>
+        <w:pStyle w:val="ListeParagraf"/>
+        <w:autoSpaceDE w:val="0"/>
+        <w:autoSpaceDN w:val="0"/>
+        <w:adjustRightInd w:val="0"/>
+        <w:spacing w:after="0" w:line="240" w:lineRule="auto"/>
+        <w:ind w:left="360"/>
+        <w:rPr>
+          <w:color w:val="000000"/>
+          <w:sz w:val="28"/>
+          <w:szCs w:val="28"/>
+        </w:rPr>
+      </w:pPr>
+    </w:p>
+    <w:p>
+      <w:pPr>
+        <w:autoSpaceDE w:val="0"/>
+        <w:autoSpaceDN w:val="0"/>
+        <w:adjustRightInd w:val="0"/>
+        <w:spacing w:after="0" w:line="240" w:lineRule="auto"/>
+        <w:jc w:val="both"/>
+        <w:rPr>
+          <w:b/>
+          <w:bCs/>
+          <w:color w:val="000000"/>
+        </w:rPr>
+      </w:pPr>
+    </w:p>
+    <w:p>
+      <w:pPr>
+        <w:autoSpaceDE w:val="0"/>
+        <w:autoSpaceDN w:val="0"/>
+        <w:adjustRightInd w:val="0"/>
+        <w:spacing w:after="0" w:line="240" w:lineRule="auto"/>
+        <w:jc w:val="both"/>
+        <w:rPr>
+          <w:b/>
+          <w:bCs/>
+          <w:color w:val="000000"/>
+        </w:rPr>
+      </w:pPr>
+    </w:p>
+    <w:p>
+      <w:pPr>
+        <w:rPr>
+          <w:b/>
+          <w:bCs/>
+        </w:rPr>
+      </w:pPr>
+      <w:r>
+        <w:rPr>
+          <w:b/>
+          <w:bCs/>
+        </w:rPr>
+        <w:lastRenderedPageBreak/>
+        <w:t>3.3 İstatistikler</w:t>
+      </w:r>
+    </w:p>
+    <w:p>
+      <w:r>
+        <w:t>İstatistikler ekranında yer alan seçeneklere basılarak sonuçlar görüntülenebilir.</w:t>
+      </w:r>
+    </w:p>
+    <w:p>
+      <w:pPr>
+        <w:jc w:val="center"/>
+        <w:rPr>
+          <w:i/>
+          <w:iCs/>
+        </w:rPr>
+      </w:pPr>
+      <w:r>
+        <w:drawing>
+          <wp:inline distT="0" distB="0" distL="0" distR="0" wp14:anchorId="568D1ED1" wp14:editId="2444F98E">
+            <wp:extent cx="6645910" cy="4705985"/>
+            <wp:effectExtent l="0" t="0" r="2540" b="0"/>
+            <wp:docPr id="10" name="Resim 10"/>
+            <wp:cNvGraphicFramePr>
+              <a:graphicFrameLocks xmlns:a="http://schemas.openxmlformats.org/drawingml/2006/main" noChangeAspect="1"/>
+            </wp:cNvGraphicFramePr>
+            <a:graphic xmlns:a="http://schemas.openxmlformats.org/drawingml/2006/main">
+              <a:graphicData uri="http://schemas.openxmlformats.org/drawingml/2006/picture">
+                <pic:pic xmlns:pic="http://schemas.openxmlformats.org/drawingml/2006/picture">
+                  <pic:nvPicPr>
+                    <pic:cNvPr id="1" name=""/>
+                    <pic:cNvPicPr/>
+                  </pic:nvPicPr>
+                  <pic:blipFill>
+                    <a:blip r:embed="rId17"/>
+                    <a:stretch>
+                      <a:fillRect/>
+                    </a:stretch>
+                  </pic:blipFill>
+                  <pic:spPr>
+                    <a:xfrm>
+                      <a:off x="0" y="0"/>
+                      <a:ext cx="6645910" cy="4705985"/>
+                    </a:xfrm>
+                    <a:prstGeom prst="rect">
+                      <a:avLst/>
+                    </a:prstGeom>
+                  </pic:spPr>
+                </pic:pic>
+              </a:graphicData>
+            </a:graphic>
+          </wp:inline>
+        </w:drawing>
+      </w:r>
+      <w:r>
+        <w:rPr>
+          <w:b/>
+          <w:bCs/>
+        </w:rPr>
+        <w:t xml:space="preserve">Şekil 3.3.1 </w:t>
+      </w:r>
+      <w:r>
+        <w:rPr>
+          <w:i/>
+          <w:iCs/>
+        </w:rPr>
+        <w:t>Randevu Sayısına Göre Tarihlerin Sıralanması</w:t>
+      </w:r>
+    </w:p>
+    <w:p>
+      <w:pPr>
+        <w:jc w:val="center"/>
+        <w:rPr>
+          <w:i/>
+          <w:iCs/>
+        </w:rPr>
+      </w:pPr>
+    </w:p>
+    <w:p>
+      <w:pPr>
+        <w:rPr>
+          <w:b/>
+          <w:bCs/>
+        </w:rPr>
+      </w:pPr>
+      <w:r>
+        <w:rPr>
+          <w:b/>
+          <w:bCs/>
+        </w:rPr>
+        <w:t>3.4 Kullanılan Teknolojiler</w:t>
+      </w:r>
+    </w:p>
+    <w:p>
+      <w:proofErr w:type="gramStart"/>
+      <w:r>
+        <w:rPr>
+          <w:b/>
+          <w:bCs/>
+        </w:rPr>
+        <w:t>D</w:t>
+      </w:r>
+      <w:r>
+        <w:rPr>
+          <w:b/>
+          <w:bCs/>
+        </w:rPr>
+        <w:t>atabase</w:t>
+      </w:r>
+      <w:r>
+        <w:rPr>
+          <w:b/>
+          <w:bCs/>
+        </w:rPr>
+        <w:t xml:space="preserve"> :</w:t>
+      </w:r>
+      <w:proofErr w:type="gramEnd"/>
+      <w:r>
+        <w:t xml:space="preserve"> Microsoft SQL Server</w:t>
+      </w:r>
+    </w:p>
+    <w:p>
+      <w:pPr>
+        <w:rPr>
+          <w:color w:val="000000" w:themeColor="text1"/>
+        </w:rPr>
+      </w:pPr>
+      <w:proofErr w:type="spellStart"/>
+      <w:proofErr w:type="gramStart"/>
+      <w:r>
+        <w:rPr>
+          <w:b/>
+          <w:bCs/>
+          <w:color w:val="000000" w:themeColor="text1"/>
+        </w:rPr>
+        <w:t>Frontend</w:t>
+      </w:r>
+      <w:proofErr w:type="spellEnd"/>
+      <w:r>
+        <w:rPr>
+          <w:b/>
+          <w:bCs/>
+          <w:color w:val="000000" w:themeColor="text1"/>
+        </w:rPr>
+        <w:t xml:space="preserve"> :</w:t>
+      </w:r>
+      <w:proofErr w:type="gramEnd"/>
+      <w:r>
+        <w:rPr>
+          <w:color w:val="000000" w:themeColor="text1"/>
+        </w:rPr>
+        <w:t xml:space="preserve"> </w:t>
+      </w:r>
+    </w:p>
+    <w:p>
+      <w:pPr>
+        <w:rPr>
+          <w:color w:val="000000" w:themeColor="text1"/>
+          <w:u w:val="single"/>
+        </w:rPr>
+      </w:pPr>
+      <w:r>
+        <w:rPr>
+          <w:color w:val="000000" w:themeColor="text1"/>
+          <w:u w:val="single"/>
+        </w:rPr>
+        <w:t>Vue.js</w:t>
+      </w:r>
+    </w:p>
+    <w:p>
+      <w:pPr>
+        <w:rPr>
+          <w:color w:val="000000" w:themeColor="text1"/>
+        </w:rPr>
+      </w:pPr>
+      <w:r>
+        <w:rPr>
+          <w:color w:val="000000" w:themeColor="text1"/>
+          <w:shd w:val="clear" w:color="auto" w:fill="FFFFFF"/>
+        </w:rPr>
+        <w:t>Vue.js </w:t>
+      </w:r>
+      <w:hyperlink r:id="rId18" w:tooltip="Kullanıcı arayüzü" w:history="1">
+        <w:r>
+          <w:rPr>
+            <w:rStyle w:val="Kpr"/>
+            <w:color w:val="000000" w:themeColor="text1"/>
+            <w:u w:val="none"/>
+            <w:shd w:val="clear" w:color="auto" w:fill="FFFFFF"/>
+          </w:rPr>
+          <w:t xml:space="preserve">kullanıcı </w:t>
+        </w:r>
+        <w:proofErr w:type="spellStart"/>
+        <w:r>
+          <w:rPr>
+            <w:rStyle w:val="Kpr"/>
+            <w:color w:val="000000" w:themeColor="text1"/>
+            <w:u w:val="none"/>
+            <w:shd w:val="clear" w:color="auto" w:fill="FFFFFF"/>
+          </w:rPr>
+          <w:t>arayüzleri</w:t>
+        </w:r>
+        <w:proofErr w:type="spellEnd"/>
+      </w:hyperlink>
+      <w:r>
+        <w:rPr>
+          <w:color w:val="000000" w:themeColor="text1"/>
+          <w:shd w:val="clear" w:color="auto" w:fill="FFFFFF"/>
+        </w:rPr>
+        <w:t> ve </w:t>
+      </w:r>
+      <w:hyperlink r:id="rId19" w:tooltip="Tek sayfa uygulaması" w:history="1">
+        <w:r>
+          <w:rPr>
+            <w:rStyle w:val="Kpr"/>
+            <w:color w:val="000000" w:themeColor="text1"/>
+            <w:u w:val="none"/>
+            <w:shd w:val="clear" w:color="auto" w:fill="FFFFFF"/>
+          </w:rPr>
+          <w:t>tek sayfa uygulamalar</w:t>
+        </w:r>
+      </w:hyperlink>
+      <w:r>
+        <w:rPr>
+          <w:color w:val="000000" w:themeColor="text1"/>
+          <w:shd w:val="clear" w:color="auto" w:fill="FFFFFF"/>
+        </w:rPr>
+        <w:t> (</w:t>
+      </w:r>
+      <w:proofErr w:type="spellStart"/>
+      <w:r>
+        <w:rPr>
+          <w:color w:val="000000" w:themeColor="text1"/>
+          <w:shd w:val="clear" w:color="auto" w:fill="FFFFFF"/>
+        </w:rPr>
+        <w:t>single-page</w:t>
+      </w:r>
+      <w:proofErr w:type="spellEnd"/>
+      <w:r>
+        <w:rPr>
+          <w:color w:val="000000" w:themeColor="text1"/>
+          <w:shd w:val="clear" w:color="auto" w:fill="FFFFFF"/>
+        </w:rPr>
+        <w:t xml:space="preserve"> </w:t>
+      </w:r>
+      <w:proofErr w:type="spellStart"/>
+      <w:r>
+        <w:rPr>
+          <w:color w:val="000000" w:themeColor="text1"/>
+          <w:shd w:val="clear" w:color="auto" w:fill="FFFFFF"/>
+        </w:rPr>
+        <w:t>applications</w:t>
+      </w:r>
+      <w:proofErr w:type="spellEnd"/>
+      <w:r>
+        <w:rPr>
+          <w:color w:val="000000" w:themeColor="text1"/>
+          <w:shd w:val="clear" w:color="auto" w:fill="FFFFFF"/>
+        </w:rPr>
+        <w:t>) inşa etmek için kullanılan </w:t>
+      </w:r>
+      <w:hyperlink r:id="rId20" w:tooltip="Açık kaynak" w:history="1">
+        <w:r>
+          <w:rPr>
+            <w:rStyle w:val="Kpr"/>
+            <w:color w:val="000000" w:themeColor="text1"/>
+            <w:u w:val="none"/>
+            <w:shd w:val="clear" w:color="auto" w:fill="FFFFFF"/>
+          </w:rPr>
+          <w:t>açık kaynak</w:t>
+        </w:r>
+      </w:hyperlink>
+      <w:r>
+        <w:rPr>
+          <w:color w:val="000000" w:themeColor="text1"/>
+          <w:shd w:val="clear" w:color="auto" w:fill="FFFFFF"/>
+        </w:rPr>
+        <w:t xml:space="preserve"> </w:t>
+      </w:r>
+      <w:proofErr w:type="spellStart"/>
+      <w:r>
+        <w:rPr>
+          <w:color w:val="000000" w:themeColor="text1"/>
+          <w:shd w:val="clear" w:color="auto" w:fill="FFFFFF"/>
+        </w:rPr>
+        <w:t>Javascript</w:t>
+      </w:r>
+      <w:proofErr w:type="spellEnd"/>
+      <w:r>
+        <w:rPr>
+          <w:color w:val="000000" w:themeColor="text1"/>
+          <w:shd w:val="clear" w:color="auto" w:fill="FFFFFF"/>
+        </w:rPr>
+        <w:t xml:space="preserve"> </w:t>
+      </w:r>
+      <w:proofErr w:type="spellStart"/>
+      <w:r>
+        <w:rPr>
+          <w:color w:val="000000" w:themeColor="text1"/>
+          <w:shd w:val="clear" w:color="auto" w:fill="FFFFFF"/>
+        </w:rPr>
+        <w:t>Framework’üdür</w:t>
+      </w:r>
+      <w:proofErr w:type="spellEnd"/>
+      <w:r>
+        <w:rPr>
+          <w:color w:val="000000" w:themeColor="text1"/>
+          <w:shd w:val="clear" w:color="auto" w:fill="FFFFFF"/>
+        </w:rPr>
+        <w:t>.</w:t>
+      </w:r>
+      <w:r>
+        <w:rPr>
+          <w:color w:val="000000" w:themeColor="text1"/>
+        </w:rPr>
+        <w:t xml:space="preserve"> </w:t>
+      </w:r>
+    </w:p>
+    <w:p>
+      <w:pPr>
+        <w:rPr>
+          <w:b/>
+          <w:bCs/>
+          <w:color w:val="000000" w:themeColor="text1"/>
+        </w:rPr>
+      </w:pPr>
+      <w:proofErr w:type="spellStart"/>
+      <w:proofErr w:type="gramStart"/>
+      <w:r>
+        <w:rPr>
+          <w:b/>
+          <w:bCs/>
+          <w:color w:val="000000" w:themeColor="text1"/>
+        </w:rPr>
+        <w:t>Backend</w:t>
+      </w:r>
+      <w:proofErr w:type="spellEnd"/>
+      <w:r>
+        <w:rPr>
+          <w:b/>
+          <w:bCs/>
+          <w:color w:val="000000" w:themeColor="text1"/>
+        </w:rPr>
+        <w:t xml:space="preserve"> :</w:t>
+      </w:r>
+      <w:proofErr w:type="gramEnd"/>
+      <w:r>
+        <w:rPr>
+          <w:b/>
+          <w:bCs/>
+          <w:color w:val="000000" w:themeColor="text1"/>
+        </w:rPr>
+        <w:t xml:space="preserve"> </w:t>
+      </w:r>
+    </w:p>
+    <w:p>
+      <w:pPr>
+        <w:rPr>
+          <w:color w:val="000000" w:themeColor="text1"/>
+          <w:u w:val="single"/>
+        </w:rPr>
+      </w:pPr>
+      <w:proofErr w:type="gramStart"/>
+      <w:r>
+        <w:rPr>
+          <w:color w:val="000000" w:themeColor="text1"/>
+          <w:u w:val="single"/>
+        </w:rPr>
+        <w:t>.NET</w:t>
+      </w:r>
+      <w:proofErr w:type="gramEnd"/>
+      <w:r>
+        <w:rPr>
+          <w:color w:val="000000" w:themeColor="text1"/>
+          <w:u w:val="single"/>
+        </w:rPr>
+        <w:t xml:space="preserve"> 5</w:t>
+      </w:r>
+    </w:p>
+    <w:p>
+      <w:pPr>
+        <w:rPr>
+          <w:color w:val="000000" w:themeColor="text1"/>
+          <w:shd w:val="clear" w:color="auto" w:fill="FFFFFF"/>
+        </w:rPr>
+      </w:pPr>
+      <w:proofErr w:type="gramStart"/>
+      <w:r>
+        <w:rPr>
+          <w:color w:val="000000" w:themeColor="text1"/>
+          <w:shd w:val="clear" w:color="auto" w:fill="FFFFFF"/>
+        </w:rPr>
+        <w:t>.NET</w:t>
+      </w:r>
+      <w:proofErr w:type="gramEnd"/>
+      <w:r>
+        <w:rPr>
+          <w:color w:val="000000" w:themeColor="text1"/>
+          <w:shd w:val="clear" w:color="auto" w:fill="FFFFFF"/>
+        </w:rPr>
+        <w:t xml:space="preserve">, Windows, Linux ve </w:t>
+      </w:r>
+      <w:proofErr w:type="spellStart"/>
+      <w:r>
+        <w:rPr>
+          <w:color w:val="000000" w:themeColor="text1"/>
+          <w:shd w:val="clear" w:color="auto" w:fill="FFFFFF"/>
+        </w:rPr>
+        <w:t>macOS</w:t>
+      </w:r>
+      <w:proofErr w:type="spellEnd"/>
+      <w:r>
+        <w:rPr>
+          <w:color w:val="000000" w:themeColor="text1"/>
+          <w:shd w:val="clear" w:color="auto" w:fill="FFFFFF"/>
+        </w:rPr>
+        <w:t xml:space="preserve"> işletim sistemleri için ücretsiz ve açık kaynaklı, yönetilen bir bilgisayar yazılımı çerçevesidir.</w:t>
+      </w:r>
+    </w:p>
+    <w:p>
+      <w:pPr>
+        <w:rPr>
+          <w:color w:val="000000" w:themeColor="text1"/>
+          <w:sz w:val="32"/>
+          <w:szCs w:val="32"/>
+          <w:u w:val="single"/>
+        </w:rPr>
+      </w:pPr>
+      <w:proofErr w:type="spellStart"/>
+      <w:r>
+        <w:rPr>
+          <w:color w:val="000000" w:themeColor="text1"/>
+          <w:u w:val="single"/>
+          <w:shd w:val="clear" w:color="auto" w:fill="FFFFFF"/>
+        </w:rPr>
+        <w:t>Dapper</w:t>
+      </w:r>
+      <w:proofErr w:type="spellEnd"/>
+    </w:p>
+    <w:p>
+      <w:pPr>
+        <w:rPr>
+          <w:color w:val="000000" w:themeColor="text1"/>
+          <w:shd w:val="clear" w:color="auto" w:fill="FFFFFF"/>
+        </w:rPr>
+      </w:pPr>
+      <w:proofErr w:type="spellStart"/>
+      <w:r>
+        <w:rPr>
+          <w:color w:val="000000" w:themeColor="text1"/>
+          <w:shd w:val="clear" w:color="auto" w:fill="FFFFFF"/>
+        </w:rPr>
+        <w:t>Dapper</w:t>
+      </w:r>
+      <w:proofErr w:type="spellEnd"/>
+      <w:r>
+        <w:rPr>
+          <w:color w:val="000000" w:themeColor="text1"/>
+          <w:shd w:val="clear" w:color="auto" w:fill="FFFFFF"/>
+        </w:rPr>
+        <w:t xml:space="preserve">, Microsoft .NET platformu için bir nesne-ilişkisel haritalama ürünüdür: nesneye yönelik bir etki alanı modelini geleneksel bir ilişkisel </w:t>
+      </w:r>
+      <w:proofErr w:type="spellStart"/>
+      <w:r>
+        <w:rPr>
+          <w:color w:val="000000" w:themeColor="text1"/>
+          <w:shd w:val="clear" w:color="auto" w:fill="FFFFFF"/>
+        </w:rPr>
+        <w:t>veritabanına</w:t>
+      </w:r>
+      <w:proofErr w:type="spellEnd"/>
+      <w:r>
+        <w:rPr>
+          <w:color w:val="000000" w:themeColor="text1"/>
+          <w:shd w:val="clear" w:color="auto" w:fill="FFFFFF"/>
+        </w:rPr>
+        <w:t xml:space="preserve"> eşlemek için bir çerçeve sağlar. Amacı, geliştiriciyi ilişkisel veri kalıcılığı ile ilgili programlama görevlerinin önemli bir kısmından kurtarmaktır</w:t>
+      </w:r>
+      <w:r>
+        <w:rPr>
+          <w:color w:val="000000" w:themeColor="text1"/>
+          <w:shd w:val="clear" w:color="auto" w:fill="FFFFFF"/>
+        </w:rPr>
+        <w:t>.</w:t>
+      </w:r>
+    </w:p>
+    <w:p>
+      <w:pPr>
+        <w:rPr>
+          <w:b/>
+          <w:bCs/>
+          <w:color w:val="000000" w:themeColor="text1"/>
+          <w:shd w:val="clear" w:color="auto" w:fill="FFFFFF"/>
+        </w:rPr>
+      </w:pPr>
+      <w:r>
+        <w:rPr>
+          <w:b/>
+          <w:bCs/>
+          <w:color w:val="000000" w:themeColor="text1"/>
+          <w:shd w:val="clear" w:color="auto" w:fill="FFFFFF"/>
+        </w:rPr>
+        <w:lastRenderedPageBreak/>
+        <w:t>3.5 Proje Linki</w:t>
+      </w:r>
+    </w:p>
+    <w:p>
+      <w:pPr>
+        <w:rPr>
+          <w:color w:val="000000" w:themeColor="text1"/>
+          <w:shd w:val="clear" w:color="auto" w:fill="FFFFFF"/>
+        </w:rPr>
+      </w:pPr>
+      <w:hyperlink r:id="rId21" w:history="1">
+        <w:r>
+          <w:rPr>
+            <w:rStyle w:val="Kpr"/>
+            <w:shd w:val="clear" w:color="auto" w:fill="FFFFFF"/>
+          </w:rPr>
+          <w:t>https://github.com/osmanyasircankaya/Hospital</w:t>
+        </w:r>
+      </w:hyperlink>
+      <w:r>
+        <w:rPr>
+          <w:color w:val="000000" w:themeColor="text1"/>
+          <w:shd w:val="clear" w:color="auto" w:fill="FFFFFF"/>
+        </w:rPr>
+        <w:t xml:space="preserve"> </w:t>
+      </w:r>
+    </w:p>
+    <w:p>
+      <w:pPr>
+        <w:rPr>
+          <w:b/>
+          <w:bCs/>
+          <w:color w:val="000000" w:themeColor="text1"/>
+          <w:shd w:val="clear" w:color="auto" w:fill="FFFFFF"/>
+        </w:rPr>
+      </w:pPr>
+    </w:p>
+    <w:p>
+      <w:pPr>
+        <w:rPr>
+          <w:b/>
+          <w:bCs/>
+          <w:color w:val="000000" w:themeColor="text1"/>
+          <w:shd w:val="clear" w:color="auto" w:fill="FFFFFF"/>
+        </w:rPr>
+      </w:pPr>
+      <w:r>
+        <w:rPr>
+          <w:b/>
+          <w:bCs/>
+          <w:color w:val="000000" w:themeColor="text1"/>
+          <w:shd w:val="clear" w:color="auto" w:fill="FFFFFF"/>
+        </w:rPr>
+        <w:t>3.6 Hazırlayanlar</w:t>
+      </w:r>
+    </w:p>
+    <w:p>
+      <w:pPr>
+        <w:rPr>
+          <w:color w:val="000000" w:themeColor="text1"/>
+          <w:shd w:val="clear" w:color="auto" w:fill="FFFFFF"/>
+        </w:rPr>
+      </w:pPr>
+      <w:r>
+        <w:rPr>
+          <w:color w:val="000000" w:themeColor="text1"/>
+          <w:shd w:val="clear" w:color="auto" w:fill="FFFFFF"/>
+        </w:rPr>
+        <w:t>Bu proje aşağıda bilgileri verilen İstanbul Medeniyet Üniversitesi Bilgisayar Mühendisliği 3. Sınıf öğrencileri tarafından hazırlanmıştır.</w:t>
+      </w:r>
+    </w:p>
+    <w:p>
+      <w:pPr>
+        <w:rPr>
+          <w:color w:val="000000" w:themeColor="text1"/>
+          <w:shd w:val="clear" w:color="auto" w:fill="FFFFFF"/>
+        </w:rPr>
+      </w:pPr>
+      <w:r>
+        <w:rPr>
+          <w:color w:val="000000" w:themeColor="text1"/>
+          <w:shd w:val="clear" w:color="auto" w:fill="FFFFFF"/>
+        </w:rPr>
+        <w:t>Numara</w:t>
+      </w:r>
+      <w:r>
+        <w:rPr>
+          <w:color w:val="000000" w:themeColor="text1"/>
+          <w:shd w:val="clear" w:color="auto" w:fill="FFFFFF"/>
+        </w:rPr>
+        <w:tab/>
+      </w:r>
+      <w:r>
+        <w:rPr>
+          <w:color w:val="000000" w:themeColor="text1"/>
+          <w:shd w:val="clear" w:color="auto" w:fill="FFFFFF"/>
+        </w:rPr>
+        <w:tab/>
+      </w:r>
+      <w:r>
+        <w:rPr>
+          <w:color w:val="000000" w:themeColor="text1"/>
+          <w:shd w:val="clear" w:color="auto" w:fill="FFFFFF"/>
+        </w:rPr>
+        <w:tab/>
+      </w:r>
+      <w:r>
+        <w:rPr>
+          <w:color w:val="000000" w:themeColor="text1"/>
+          <w:shd w:val="clear" w:color="auto" w:fill="FFFFFF"/>
+        </w:rPr>
+        <w:tab/>
+      </w:r>
+      <w:proofErr w:type="gramStart"/>
+      <w:r>
+        <w:rPr>
+          <w:color w:val="000000" w:themeColor="text1"/>
+          <w:shd w:val="clear" w:color="auto" w:fill="FFFFFF"/>
+        </w:rPr>
+        <w:t>İsim -</w:t>
+      </w:r>
+      <w:proofErr w:type="gramEnd"/>
+      <w:r>
+        <w:rPr>
+          <w:color w:val="000000" w:themeColor="text1"/>
+          <w:shd w:val="clear" w:color="auto" w:fill="FFFFFF"/>
+        </w:rPr>
+        <w:t xml:space="preserve"> </w:t>
+      </w:r>
+      <w:proofErr w:type="spellStart"/>
+      <w:r>
+        <w:rPr>
+          <w:color w:val="000000" w:themeColor="text1"/>
+          <w:shd w:val="clear" w:color="auto" w:fill="FFFFFF"/>
+        </w:rPr>
+        <w:t>Soyisim</w:t>
+      </w:r>
+      <w:proofErr w:type="spellEnd"/>
+    </w:p>
+    <w:p>
+      <w:pPr>
+        <w:rPr>
+          <w:color w:val="000000" w:themeColor="text1"/>
+          <w:shd w:val="clear" w:color="auto" w:fill="FFFFFF"/>
+        </w:rPr>
+      </w:pPr>
+      <w:r>
+        <w:rPr>
+          <w:color w:val="000000" w:themeColor="text1"/>
+          <w:shd w:val="clear" w:color="auto" w:fill="FFFFFF"/>
+        </w:rPr>
+        <w:t>18120205020</w:t>
+      </w:r>
+      <w:r>
+        <w:rPr>
+          <w:color w:val="000000" w:themeColor="text1"/>
+          <w:shd w:val="clear" w:color="auto" w:fill="FFFFFF"/>
+        </w:rPr>
+        <w:tab/>
+      </w:r>
+      <w:r>
+        <w:rPr>
+          <w:color w:val="000000" w:themeColor="text1"/>
+          <w:shd w:val="clear" w:color="auto" w:fill="FFFFFF"/>
+        </w:rPr>
+        <w:tab/>
+      </w:r>
+      <w:r>
+        <w:rPr>
+          <w:color w:val="000000" w:themeColor="text1"/>
+          <w:shd w:val="clear" w:color="auto" w:fill="FFFFFF"/>
+        </w:rPr>
+        <w:tab/>
+      </w:r>
+      <w:r>
+        <w:rPr>
+          <w:color w:val="000000" w:themeColor="text1"/>
+          <w:shd w:val="clear" w:color="auto" w:fill="FFFFFF"/>
+        </w:rPr>
+        <w:tab/>
+        <w:t>Hüseyin Yılmaz</w:t>
+      </w:r>
+    </w:p>
+    <w:p>
+      <w:pPr>
+        <w:rPr>
+          <w:color w:val="000000" w:themeColor="text1"/>
+          <w:shd w:val="clear" w:color="auto" w:fill="FFFFFF"/>
+        </w:rPr>
+      </w:pPr>
+      <w:r>
+        <w:rPr>
+          <w:color w:val="000000" w:themeColor="text1"/>
+          <w:shd w:val="clear" w:color="auto" w:fill="FFFFFF"/>
+        </w:rPr>
+        <w:t>18120205030</w:t>
+      </w:r>
+      <w:r>
+        <w:rPr>
+          <w:color w:val="000000" w:themeColor="text1"/>
+          <w:shd w:val="clear" w:color="auto" w:fill="FFFFFF"/>
+        </w:rPr>
+        <w:tab/>
+      </w:r>
+      <w:r>
+        <w:rPr>
+          <w:color w:val="000000" w:themeColor="text1"/>
+          <w:shd w:val="clear" w:color="auto" w:fill="FFFFFF"/>
+        </w:rPr>
+        <w:tab/>
+      </w:r>
+      <w:r>
+        <w:rPr>
+          <w:color w:val="000000" w:themeColor="text1"/>
+          <w:shd w:val="clear" w:color="auto" w:fill="FFFFFF"/>
+        </w:rPr>
+        <w:tab/>
+      </w:r>
+      <w:r>
+        <w:rPr>
+          <w:color w:val="000000" w:themeColor="text1"/>
+          <w:shd w:val="clear" w:color="auto" w:fill="FFFFFF"/>
+        </w:rPr>
+        <w:tab/>
+        <w:t xml:space="preserve">Osman </w:t>
+      </w:r>
+      <w:proofErr w:type="spellStart"/>
+      <w:r>
+        <w:rPr>
+          <w:color w:val="000000" w:themeColor="text1"/>
+          <w:shd w:val="clear" w:color="auto" w:fill="FFFFFF"/>
+        </w:rPr>
+        <w:t>Yasir</w:t>
+      </w:r>
+      <w:proofErr w:type="spellEnd"/>
+      <w:r>
+        <w:rPr>
+          <w:color w:val="000000" w:themeColor="text1"/>
+          <w:shd w:val="clear" w:color="auto" w:fill="FFFFFF"/>
+        </w:rPr>
+        <w:t xml:space="preserve"> Çankaya</w:t>
+      </w:r>
+    </w:p>
+    <w:p>
+      <w:pPr>
+        <w:rPr>
+          <w:color w:val="000000" w:themeColor="text1"/>
+          <w:shd w:val="clear" w:color="auto" w:fill="FFFFFF"/>
+        </w:rPr>
+      </w:pPr>
+      <w:r>
+        <w:rPr>
+          <w:color w:val="000000" w:themeColor="text1"/>
+          <w:shd w:val="clear" w:color="auto" w:fill="FFFFFF"/>
+        </w:rPr>
+        <w:t>18120205041</w:t>
+      </w:r>
+      <w:r>
+        <w:rPr>
+          <w:color w:val="000000" w:themeColor="text1"/>
+          <w:shd w:val="clear" w:color="auto" w:fill="FFFFFF"/>
+        </w:rPr>
+        <w:tab/>
+      </w:r>
+      <w:r>
+        <w:rPr>
+          <w:color w:val="000000" w:themeColor="text1"/>
+          <w:shd w:val="clear" w:color="auto" w:fill="FFFFFF"/>
+        </w:rPr>
+        <w:tab/>
+      </w:r>
+      <w:r>
+        <w:rPr>
+          <w:color w:val="000000" w:themeColor="text1"/>
+          <w:shd w:val="clear" w:color="auto" w:fill="FFFFFF"/>
+        </w:rPr>
+        <w:tab/>
+      </w:r>
+      <w:r>
+        <w:rPr>
+          <w:color w:val="000000" w:themeColor="text1"/>
+          <w:shd w:val="clear" w:color="auto" w:fill="FFFFFF"/>
+        </w:rPr>
+        <w:tab/>
+        <w:t>Fatih Dursun Üzer</w:t>
+      </w:r>
+    </w:p>
+    <w:p>
+      <w:pPr>
+        <w:rPr>
+          <w:color w:val="000000" w:themeColor="text1"/>
+          <w:shd w:val="clear" w:color="auto" w:fill="FFFFFF"/>
+        </w:rPr>
+      </w:pPr>
+      <w:r>
+        <w:rPr>
+          <w:color w:val="000000" w:themeColor="text1"/>
+          <w:shd w:val="clear" w:color="auto" w:fill="FFFFFF"/>
+        </w:rPr>
+        <w:t>19120205058</w:t>
+      </w:r>
+      <w:r>
+        <w:rPr>
+          <w:color w:val="000000" w:themeColor="text1"/>
+          <w:shd w:val="clear" w:color="auto" w:fill="FFFFFF"/>
+        </w:rPr>
+        <w:tab/>
+      </w:r>
+      <w:r>
+        <w:rPr>
+          <w:color w:val="000000" w:themeColor="text1"/>
+          <w:shd w:val="clear" w:color="auto" w:fill="FFFFFF"/>
+        </w:rPr>
+        <w:tab/>
+      </w:r>
+      <w:r>
+        <w:rPr>
+          <w:color w:val="000000" w:themeColor="text1"/>
+          <w:shd w:val="clear" w:color="auto" w:fill="FFFFFF"/>
+        </w:rPr>
+        <w:tab/>
+      </w:r>
+      <w:r>
+        <w:rPr>
+          <w:color w:val="000000" w:themeColor="text1"/>
+          <w:shd w:val="clear" w:color="auto" w:fill="FFFFFF"/>
+        </w:rPr>
+        <w:tab/>
+        <w:t>Emirhan Aktürk</w:t>
+      </w:r>
+    </w:p>
+    <w:p>
+      <w:pPr>
+        <w:rPr>
+          <w:color w:val="000000" w:themeColor="text1"/>
+          <w:sz w:val="32"/>
+          <w:szCs w:val="32"/>
+        </w:rPr>
+      </w:pPr>
+    </w:p>
+    <w:p>
+      <w:pPr>
+        <w:rPr>
+          <w:sz w:val="28"/>
+          <w:szCs w:val="28"/>
+        </w:rPr>
+      </w:pPr>
+    </w:p>
     <w:sectPr>
+      <w:footerReference w:type="default" r:id="rId22"/>
       <w:pgSz w:w="11906" w:h="16838"/>
       <w:pgMar w:top="720" w:right="720" w:bottom="720" w:left="720" w:header="708" w:footer="708" w:gutter="0"/>
       <w:cols w:space="708"/>
@@ -26405,6 +28242,98 @@
     </w:sectPr>
   </w:body>
 </w:document>
+</file>
+
+<file path=word/endnotes.xml><?xml version="1.0" encoding="utf-8"?>
+<w:endnotes xmlns:wpc="http://schemas.microsoft.com/office/word/2010/wordprocessingCanvas" xmlns:cx="http://schemas.microsoft.com/office/drawing/2014/chartex" xmlns:cx1="http://schemas.microsoft.com/office/drawing/2015/9/8/chartex" xmlns:cx2="http://schemas.microsoft.com/office/drawing/2015/10/21/chartex" xmlns:cx3="http://schemas.microsoft.com/office/drawing/2016/5/9/chartex" xmlns:cx4="http://schemas.microsoft.com/office/drawing/2016/5/10/chartex" xmlns:cx5="http://schemas.microsoft.com/office/drawing/2016/5/11/chartex" xmlns:cx6="http://schemas.microsoft.com/office/drawing/2016/5/12/chartex" xmlns:cx7="http://schemas.microsoft.com/office/drawing/2016/5/13/chartex" xmlns:cx8="http://schemas.microsoft.com/office/drawing/2016/5/14/chartex" xmlns:mc="http://schemas.openxmlformats.org/markup-compatibility/2006" xmlns:aink="http://schemas.microsoft.com/office/drawing/2016/ink" xmlns:am3d="http://schemas.microsoft.com/office/drawing/2017/model3d" xmlns:o="urn:schemas-microsoft-com:office:office" xmlns:r="http://schemas.openxmlformats.org/officeDocument/2006/relationships" xmlns:m="http://schemas.openxmlformats.org/officeDocument/2006/math" xmlns:v="urn:schemas-microsoft-com:vml" xmlns:wp14="http://schemas.microsoft.com/office/word/2010/wordprocessingDrawing" xmlns:wp="http://schemas.openxmlformats.org/drawingml/2006/wordprocessingDrawing" xmlns:w10="urn:schemas-microsoft-com:office:word" xmlns:w="http://schemas.openxmlformats.org/wordprocessingml/2006/main" xmlns:w14="http://schemas.microsoft.com/office/word/2010/wordml" xmlns:w15="http://schemas.microsoft.com/office/word/2012/wordml" xmlns:w16cex="http://schemas.microsoft.com/office/word/2018/wordml/cex" xmlns:w16cid="http://schemas.microsoft.com/office/word/2016/wordml/cid" xmlns:w16="http://schemas.microsoft.com/office/word/2018/wordml" xmlns:w16sdtdh="http://schemas.microsoft.com/office/word/2020/wordml/sdtdatahash" xmlns:w16se="http://schemas.microsoft.com/office/word/2015/wordml/symex" xmlns:wpg="http://schemas.microsoft.com/office/word/2010/wordprocessingGroup" xmlns:wpi="http://schemas.microsoft.com/office/word/2010/wordprocessingInk" xmlns:wne="http://schemas.microsoft.com/office/word/2006/wordml" xmlns:wps="http://schemas.microsoft.com/office/word/2010/wordprocessingShape" mc:Ignorable="w14 w15 w16se w16cid w16 w16cex w16sdtdh wp14">
+  <w:endnote w:type="separator" w:id="-1">
+    <w:p>
+      <w:pPr>
+        <w:spacing w:after="0" w:line="240" w:lineRule="auto"/>
+      </w:pPr>
+      <w:r>
+        <w:separator/>
+      </w:r>
+    </w:p>
+  </w:endnote>
+  <w:endnote w:type="continuationSeparator" w:id="0">
+    <w:p>
+      <w:pPr>
+        <w:spacing w:after="0" w:line="240" w:lineRule="auto"/>
+      </w:pPr>
+      <w:r>
+        <w:continuationSeparator/>
+      </w:r>
+    </w:p>
+  </w:endnote>
+</w:endnotes>
+</file>
+
+<file path=word/footer1.xml><?xml version="1.0" encoding="utf-8"?>
+<w:ftr xmlns:wpc="http://schemas.microsoft.com/office/word/2010/wordprocessingCanvas" xmlns:cx="http://schemas.microsoft.com/office/drawing/2014/chartex" xmlns:cx1="http://schemas.microsoft.com/office/drawing/2015/9/8/chartex" xmlns:cx2="http://schemas.microsoft.com/office/drawing/2015/10/21/chartex" xmlns:cx3="http://schemas.microsoft.com/office/drawing/2016/5/9/chartex" xmlns:cx4="http://schemas.microsoft.com/office/drawing/2016/5/10/chartex" xmlns:cx5="http://schemas.microsoft.com/office/drawing/2016/5/11/chartex" xmlns:cx6="http://schemas.microsoft.com/office/drawing/2016/5/12/chartex" xmlns:cx7="http://schemas.microsoft.com/office/drawing/2016/5/13/chartex" xmlns:cx8="http://schemas.microsoft.com/office/drawing/2016/5/14/chartex" xmlns:mc="http://schemas.openxmlformats.org/markup-compatibility/2006" xmlns:aink="http://schemas.microsoft.com/office/drawing/2016/ink" xmlns:am3d="http://schemas.microsoft.com/office/drawing/2017/model3d" xmlns:o="urn:schemas-microsoft-com:office:office" xmlns:r="http://schemas.openxmlformats.org/officeDocument/2006/relationships" xmlns:m="http://schemas.openxmlformats.org/officeDocument/2006/math" xmlns:v="urn:schemas-microsoft-com:vml" xmlns:wp14="http://schemas.microsoft.com/office/word/2010/wordprocessingDrawing" xmlns:wp="http://schemas.openxmlformats.org/drawingml/2006/wordprocessingDrawing" xmlns:w10="urn:schemas-microsoft-com:office:word" xmlns:w="http://schemas.openxmlformats.org/wordprocessingml/2006/main" xmlns:w14="http://schemas.microsoft.com/office/word/2010/wordml" xmlns:w15="http://schemas.microsoft.com/office/word/2012/wordml" xmlns:w16cex="http://schemas.microsoft.com/office/word/2018/wordml/cex" xmlns:w16cid="http://schemas.microsoft.com/office/word/2016/wordml/cid" xmlns:w16="http://schemas.microsoft.com/office/word/2018/wordml" xmlns:w16sdtdh="http://schemas.microsoft.com/office/word/2020/wordml/sdtdatahash" xmlns:w16se="http://schemas.microsoft.com/office/word/2015/wordml/symex" xmlns:wpg="http://schemas.microsoft.com/office/word/2010/wordprocessingGroup" xmlns:wpi="http://schemas.microsoft.com/office/word/2010/wordprocessingInk" xmlns:wne="http://schemas.microsoft.com/office/word/2006/wordml" xmlns:wps="http://schemas.microsoft.com/office/word/2010/wordprocessingShape" mc:Ignorable="w14 w15 w16se w16cid w16 w16cex w16sdtdh wp14">
+  <w:sdt>
+    <w:sdtPr>
+      <w:id w:val="164212493"/>
+      <w:docPartObj>
+        <w:docPartGallery w:val="Page Numbers (Bottom of Page)"/>
+        <w:docPartUnique/>
+      </w:docPartObj>
+    </w:sdtPr>
+    <w:sdtContent>
+      <w:p>
+        <w:pPr>
+          <w:pStyle w:val="AltBilgi"/>
+          <w:jc w:val="right"/>
+        </w:pPr>
+        <w:r>
+          <w:fldChar w:fldCharType="begin"/>
+        </w:r>
+        <w:r>
+          <w:instrText>PAGE   \* MERGEFORMAT</w:instrText>
+        </w:r>
+        <w:r>
+          <w:fldChar w:fldCharType="separate"/>
+        </w:r>
+        <w:r>
+          <w:t>2</w:t>
+        </w:r>
+        <w:r>
+          <w:fldChar w:fldCharType="end"/>
+        </w:r>
+      </w:p>
+    </w:sdtContent>
+  </w:sdt>
+  <w:p>
+    <w:pPr>
+      <w:pStyle w:val="AltBilgi"/>
+    </w:pPr>
+  </w:p>
+</w:ftr>
+</file>
+
+<file path=word/footnotes.xml><?xml version="1.0" encoding="utf-8"?>
+<w:footnotes xmlns:wpc="http://schemas.microsoft.com/office/word/2010/wordprocessingCanvas" xmlns:cx="http://schemas.microsoft.com/office/drawing/2014/chartex" xmlns:cx1="http://schemas.microsoft.com/office/drawing/2015/9/8/chartex" xmlns:cx2="http://schemas.microsoft.com/office/drawing/2015/10/21/chartex" xmlns:cx3="http://schemas.microsoft.com/office/drawing/2016/5/9/chartex" xmlns:cx4="http://schemas.microsoft.com/office/drawing/2016/5/10/chartex" xmlns:cx5="http://schemas.microsoft.com/office/drawing/2016/5/11/chartex" xmlns:cx6="http://schemas.microsoft.com/office/drawing/2016/5/12/chartex" xmlns:cx7="http://schemas.microsoft.com/office/drawing/2016/5/13/chartex" xmlns:cx8="http://schemas.microsoft.com/office/drawing/2016/5/14/chartex" xmlns:mc="http://schemas.openxmlformats.org/markup-compatibility/2006" xmlns:aink="http://schemas.microsoft.com/office/drawing/2016/ink" xmlns:am3d="http://schemas.microsoft.com/office/drawing/2017/model3d" xmlns:o="urn:schemas-microsoft-com:office:office" xmlns:r="http://schemas.openxmlformats.org/officeDocument/2006/relationships" xmlns:m="http://schemas.openxmlformats.org/officeDocument/2006/math" xmlns:v="urn:schemas-microsoft-com:vml" xmlns:wp14="http://schemas.microsoft.com/office/word/2010/wordprocessingDrawing" xmlns:wp="http://schemas.openxmlformats.org/drawingml/2006/wordprocessingDrawing" xmlns:w10="urn:schemas-microsoft-com:office:word" xmlns:w="http://schemas.openxmlformats.org/wordprocessingml/2006/main" xmlns:w14="http://schemas.microsoft.com/office/word/2010/wordml" xmlns:w15="http://schemas.microsoft.com/office/word/2012/wordml" xmlns:w16cex="http://schemas.microsoft.com/office/word/2018/wordml/cex" xmlns:w16cid="http://schemas.microsoft.com/office/word/2016/wordml/cid" xmlns:w16="http://schemas.microsoft.com/office/word/2018/wordml" xmlns:w16sdtdh="http://schemas.microsoft.com/office/word/2020/wordml/sdtdatahash" xmlns:w16se="http://schemas.microsoft.com/office/word/2015/wordml/symex" xmlns:wpg="http://schemas.microsoft.com/office/word/2010/wordprocessingGroup" xmlns:wpi="http://schemas.microsoft.com/office/word/2010/wordprocessingInk" xmlns:wne="http://schemas.microsoft.com/office/word/2006/wordml" xmlns:wps="http://schemas.microsoft.com/office/word/2010/wordprocessingShape" mc:Ignorable="w14 w15 w16se w16cid w16 w16cex w16sdtdh wp14">
+  <w:footnote w:type="separator" w:id="-1">
+    <w:p>
+      <w:pPr>
+        <w:spacing w:after="0" w:line="240" w:lineRule="auto"/>
+      </w:pPr>
+      <w:r>
+        <w:separator/>
+      </w:r>
+    </w:p>
+  </w:footnote>
+  <w:footnote w:type="continuationSeparator" w:id="0">
+    <w:p>
+      <w:pPr>
+        <w:spacing w:after="0" w:line="240" w:lineRule="auto"/>
+      </w:pPr>
+      <w:r>
+        <w:continuationSeparator/>
+      </w:r>
+    </w:p>
+  </w:footnote>
+</w:footnotes>
 </file>
 
 <file path=word/numbering.xml><?xml version="1.0" encoding="utf-8"?>
@@ -27339,6 +29268,73 @@
       <w:contextualSpacing/>
     </w:pPr>
   </w:style>
+  <w:style w:type="character" w:styleId="Kpr">
+    <w:name w:val="Hyperlink"/>
+    <w:basedOn w:val="VarsaylanParagrafYazTipi"/>
+    <w:uiPriority w:val="99"/>
+    <w:unhideWhenUsed/>
+    <w:rsid w:val="00CE1524"/>
+    <w:rPr>
+      <w:color w:val="0000FF"/>
+      <w:u w:val="single"/>
+    </w:rPr>
+  </w:style>
+  <w:style w:type="character" w:styleId="zmlenmeyenBahsetme">
+    <w:name w:val="Unresolved Mention"/>
+    <w:basedOn w:val="VarsaylanParagrafYazTipi"/>
+    <w:uiPriority w:val="99"/>
+    <w:semiHidden/>
+    <w:unhideWhenUsed/>
+    <w:rsid w:val="00F57CC3"/>
+    <w:rPr>
+      <w:color w:val="605E5C"/>
+      <w:shd w:val="clear" w:color="auto" w:fill="E1DFDD"/>
+    </w:rPr>
+  </w:style>
+  <w:style w:type="paragraph" w:styleId="stBilgi">
+    <w:name w:val="header"/>
+    <w:basedOn w:val="Normal"/>
+    <w:link w:val="stBilgiChar"/>
+    <w:uiPriority w:val="99"/>
+    <w:unhideWhenUsed/>
+    <w:rsid w:val="00F57CC3"/>
+    <w:pPr>
+      <w:tabs>
+        <w:tab w:val="center" w:pos="4536"/>
+        <w:tab w:val="right" w:pos="9072"/>
+      </w:tabs>
+      <w:spacing w:after="0" w:line="240" w:lineRule="auto"/>
+    </w:pPr>
+  </w:style>
+  <w:style w:type="character" w:customStyle="1" w:styleId="stBilgiChar">
+    <w:name w:val="Üst Bilgi Char"/>
+    <w:basedOn w:val="VarsaylanParagrafYazTipi"/>
+    <w:link w:val="stBilgi"/>
+    <w:uiPriority w:val="99"/>
+    <w:rsid w:val="00F57CC3"/>
+  </w:style>
+  <w:style w:type="paragraph" w:styleId="AltBilgi">
+    <w:name w:val="footer"/>
+    <w:basedOn w:val="Normal"/>
+    <w:link w:val="AltBilgiChar"/>
+    <w:uiPriority w:val="99"/>
+    <w:unhideWhenUsed/>
+    <w:rsid w:val="00F57CC3"/>
+    <w:pPr>
+      <w:tabs>
+        <w:tab w:val="center" w:pos="4536"/>
+        <w:tab w:val="right" w:pos="9072"/>
+      </w:tabs>
+      <w:spacing w:after="0" w:line="240" w:lineRule="auto"/>
+    </w:pPr>
+  </w:style>
+  <w:style w:type="character" w:customStyle="1" w:styleId="AltBilgiChar">
+    <w:name w:val="Alt Bilgi Char"/>
+    <w:basedOn w:val="VarsaylanParagrafYazTipi"/>
+    <w:link w:val="AltBilgi"/>
+    <w:uiPriority w:val="99"/>
+    <w:rsid w:val="00F57CC3"/>
+  </w:style>
 </w:styles>
 </file>
 
